--- a/SICA/16 GUIAS DE USUARIO/AGENDA DE VISITAS.docx
+++ b/SICA/16 GUIAS DE USUARIO/AGENDA DE VISITAS.docx
@@ -1700,8 +1700,6 @@
           <w:sz w:val="24"/>
         </w:rPr>
       </w:pPr>
-      <w:bookmarkStart w:id="0" w:name="_GoBack"/>
-      <w:bookmarkEnd w:id="0"/>
     </w:p>
     <w:p>
       <w:pPr>
@@ -2382,13 +2380,13 @@
       <w:pPr>
         <w:pStyle w:val="Ttulo1"/>
       </w:pPr>
-      <w:bookmarkStart w:id="1" w:name="_Toc123297018"/>
-      <w:bookmarkStart w:id="2" w:name="_Toc149577401"/>
+      <w:bookmarkStart w:id="0" w:name="_Toc123297018"/>
+      <w:bookmarkStart w:id="1" w:name="_Toc149577401"/>
       <w:r>
         <w:t>Objetivo</w:t>
       </w:r>
+      <w:bookmarkEnd w:id="0"/>
       <w:bookmarkEnd w:id="1"/>
-      <w:bookmarkEnd w:id="2"/>
     </w:p>
     <w:p>
       <w:pPr>
@@ -2487,13 +2485,13 @@
           <w:b w:val="0"/>
         </w:rPr>
       </w:pPr>
-      <w:bookmarkStart w:id="3" w:name="_Toc123297019"/>
-      <w:bookmarkStart w:id="4" w:name="_Toc149577402"/>
+      <w:bookmarkStart w:id="2" w:name="_Toc123297019"/>
+      <w:bookmarkStart w:id="3" w:name="_Toc149577402"/>
       <w:r>
         <w:t>Alcance</w:t>
       </w:r>
+      <w:bookmarkEnd w:id="2"/>
       <w:bookmarkEnd w:id="3"/>
-      <w:bookmarkEnd w:id="4"/>
       <w:r>
         <w:t xml:space="preserve"> </w:t>
       </w:r>
@@ -2584,13 +2582,13 @@
       <w:pPr>
         <w:pStyle w:val="Ttulo1"/>
       </w:pPr>
-      <w:bookmarkStart w:id="5" w:name="_Toc123297020"/>
-      <w:bookmarkStart w:id="6" w:name="_Toc149577403"/>
+      <w:bookmarkStart w:id="4" w:name="_Toc123297020"/>
+      <w:bookmarkStart w:id="5" w:name="_Toc149577403"/>
       <w:r>
         <w:t>Usuario</w:t>
       </w:r>
+      <w:bookmarkEnd w:id="4"/>
       <w:bookmarkEnd w:id="5"/>
-      <w:bookmarkEnd w:id="6"/>
     </w:p>
     <w:p>
       <w:pPr>
@@ -2801,7 +2799,7 @@
           <w:szCs w:val="44"/>
         </w:rPr>
       </w:pPr>
-      <w:bookmarkStart w:id="7" w:name="_Toc149577404"/>
+      <w:bookmarkStart w:id="6" w:name="_Toc149577404"/>
       <w:r>
         <w:rPr>
           <w:rFonts w:eastAsia="Arial"/>
@@ -2810,7 +2808,7 @@
         </w:rPr>
         <w:t>AGENDA DE VISITAS</w:t>
       </w:r>
-      <w:bookmarkEnd w:id="7"/>
+      <w:bookmarkEnd w:id="6"/>
     </w:p>
     <w:p>
       <w:pPr>
@@ -2961,7 +2959,7 @@
           <w:rFonts w:eastAsia="Arial"/>
         </w:rPr>
       </w:pPr>
-      <w:bookmarkStart w:id="8" w:name="_Toc149577405"/>
+      <w:bookmarkStart w:id="7" w:name="_Toc149577405"/>
       <w:r>
         <w:rPr>
           <w:rFonts w:eastAsia="Arial"/>
@@ -2969,7 +2967,7 @@
         <w:lastRenderedPageBreak/>
         <w:t>Seleccionar Menú</w:t>
       </w:r>
-      <w:bookmarkEnd w:id="8"/>
+      <w:bookmarkEnd w:id="7"/>
     </w:p>
     <w:p>
       <w:pPr>
@@ -3063,16 +3061,6 @@
         </w:rPr>
         <w:t>”</w:t>
       </w:r>
-    </w:p>
-    <w:p>
-      <w:pPr>
-        <w:jc w:val="both"/>
-        <w:rPr>
-          <w:rFonts w:ascii="Arial" w:hAnsi="Arial" w:cs="Arial"/>
-          <w:sz w:val="24"/>
-          <w:szCs w:val="24"/>
-        </w:rPr>
-      </w:pPr>
       <w:r>
         <w:rPr>
           <w:rFonts w:ascii="Arial" w:hAnsi="Arial" w:cs="Arial"/>
@@ -3396,58 +3384,242 @@
         </w:drawing>
       </w:r>
     </w:p>
-    <w:p>
-      <w:pPr>
-        <w:tabs>
-          <w:tab w:val="left" w:pos="1494"/>
-        </w:tabs>
-        <w:spacing w:line="276" w:lineRule="auto"/>
-        <w:jc w:val="center"/>
-        <w:rPr>
-          <w:rFonts w:ascii="Arial" w:eastAsia="Arial" w:hAnsi="Arial" w:cs="Arial"/>
-          <w:sz w:val="24"/>
-        </w:rPr>
-      </w:pPr>
-    </w:p>
-    <w:p>
-      <w:pPr>
-        <w:tabs>
-          <w:tab w:val="left" w:pos="1494"/>
-        </w:tabs>
-        <w:spacing w:line="276" w:lineRule="auto"/>
-        <w:jc w:val="center"/>
-        <w:rPr>
-          <w:rFonts w:ascii="Arial" w:eastAsia="Arial" w:hAnsi="Arial" w:cs="Arial"/>
-          <w:sz w:val="24"/>
-        </w:rPr>
-      </w:pPr>
-    </w:p>
-    <w:p>
-      <w:pPr>
-        <w:tabs>
-          <w:tab w:val="left" w:pos="1494"/>
-        </w:tabs>
-        <w:spacing w:line="276" w:lineRule="auto"/>
-        <w:jc w:val="center"/>
-        <w:rPr>
-          <w:rFonts w:ascii="Arial" w:eastAsia="Arial" w:hAnsi="Arial" w:cs="Arial"/>
-          <w:sz w:val="24"/>
-        </w:rPr>
-      </w:pPr>
-    </w:p>
-    <w:p>
-      <w:pPr>
-        <w:tabs>
-          <w:tab w:val="left" w:pos="1494"/>
-        </w:tabs>
-        <w:spacing w:line="276" w:lineRule="auto"/>
-        <w:jc w:val="center"/>
-        <w:rPr>
-          <w:rFonts w:ascii="Arial" w:eastAsia="Arial" w:hAnsi="Arial" w:cs="Arial"/>
-          <w:sz w:val="24"/>
-        </w:rPr>
-      </w:pPr>
-    </w:p>
+    <w:tbl>
+      <w:tblPr>
+        <w:tblStyle w:val="Tablaconcuadrcula"/>
+        <w:tblW w:w="8505" w:type="dxa"/>
+        <w:tblInd w:w="279" w:type="dxa"/>
+        <w:tblLook w:val="04A0" w:firstRow="1" w:lastRow="0" w:firstColumn="1" w:lastColumn="0" w:noHBand="0" w:noVBand="1"/>
+      </w:tblPr>
+      <w:tblGrid>
+        <w:gridCol w:w="2972"/>
+        <w:gridCol w:w="5533"/>
+      </w:tblGrid>
+      <w:tr>
+        <w:tc>
+          <w:tcPr>
+            <w:tcW w:w="2972" w:type="dxa"/>
+            <w:shd w:val="clear" w:color="auto" w:fill="002060"/>
+          </w:tcPr>
+          <w:p>
+            <w:pPr>
+              <w:tabs>
+                <w:tab w:val="left" w:pos="1494"/>
+              </w:tabs>
+              <w:spacing w:line="276" w:lineRule="auto"/>
+              <w:jc w:val="center"/>
+              <w:rPr>
+                <w:rFonts w:ascii="Arial" w:hAnsi="Arial" w:cs="Arial"/>
+                <w:b/>
+                <w:sz w:val="24"/>
+              </w:rPr>
+            </w:pPr>
+            <w:bookmarkStart w:id="8" w:name="_GoBack"/>
+            <w:r>
+              <w:rPr>
+                <w:rFonts w:ascii="Arial" w:hAnsi="Arial" w:cs="Arial"/>
+                <w:b/>
+                <w:sz w:val="24"/>
+              </w:rPr>
+              <w:t>Campo</w:t>
+            </w:r>
+          </w:p>
+        </w:tc>
+        <w:tc>
+          <w:tcPr>
+            <w:tcW w:w="5533" w:type="dxa"/>
+            <w:shd w:val="clear" w:color="auto" w:fill="002060"/>
+          </w:tcPr>
+          <w:p>
+            <w:pPr>
+              <w:tabs>
+                <w:tab w:val="left" w:pos="1494"/>
+              </w:tabs>
+              <w:spacing w:line="276" w:lineRule="auto"/>
+              <w:jc w:val="center"/>
+              <w:rPr>
+                <w:rFonts w:ascii="Arial" w:hAnsi="Arial" w:cs="Arial"/>
+                <w:b/>
+                <w:sz w:val="24"/>
+              </w:rPr>
+            </w:pPr>
+            <w:r>
+              <w:rPr>
+                <w:rFonts w:ascii="Arial" w:hAnsi="Arial" w:cs="Arial"/>
+                <w:b/>
+                <w:sz w:val="24"/>
+              </w:rPr>
+              <w:t xml:space="preserve">Descripción </w:t>
+            </w:r>
+          </w:p>
+        </w:tc>
+      </w:tr>
+      <w:tr>
+        <w:tc>
+          <w:tcPr>
+            <w:tcW w:w="2972" w:type="dxa"/>
+          </w:tcPr>
+          <w:p>
+            <w:pPr>
+              <w:tabs>
+                <w:tab w:val="left" w:pos="1494"/>
+              </w:tabs>
+              <w:spacing w:before="80" w:after="60"/>
+              <w:jc w:val="center"/>
+              <w:rPr>
+                <w:noProof/>
+                <w:lang w:val="es-MX" w:eastAsia="es-MX"/>
+              </w:rPr>
+            </w:pPr>
+            <w:r>
+              <w:rPr>
+                <w:noProof/>
+                <w:lang w:val="es-MX" w:eastAsia="es-MX"/>
+              </w:rPr>
+              <w:drawing>
+                <wp:inline distT="0" distB="0" distL="0" distR="0" wp14:anchorId="777AAE7E" wp14:editId="388514D4">
+                  <wp:extent cx="481238" cy="364067"/>
+                  <wp:effectExtent l="0" t="0" r="0" b="0"/>
+                  <wp:docPr id="3" name="Imagen 3"/>
+                  <wp:cNvGraphicFramePr>
+                    <a:graphicFrameLocks xmlns:a="http://schemas.openxmlformats.org/drawingml/2006/main" noChangeAspect="1"/>
+                  </wp:cNvGraphicFramePr>
+                  <a:graphic xmlns:a="http://schemas.openxmlformats.org/drawingml/2006/main">
+                    <a:graphicData uri="http://schemas.openxmlformats.org/drawingml/2006/picture">
+                      <pic:pic xmlns:pic="http://schemas.openxmlformats.org/drawingml/2006/picture">
+                        <pic:nvPicPr>
+                          <pic:cNvPr id="1" name=""/>
+                          <pic:cNvPicPr/>
+                        </pic:nvPicPr>
+                        <pic:blipFill>
+                          <a:blip r:embed="rId11"/>
+                          <a:stretch>
+                            <a:fillRect/>
+                          </a:stretch>
+                        </pic:blipFill>
+                        <pic:spPr>
+                          <a:xfrm rot="10800000" flipV="1">
+                            <a:off x="0" y="0"/>
+                            <a:ext cx="510615" cy="386291"/>
+                          </a:xfrm>
+                          <a:prstGeom prst="rect">
+                            <a:avLst/>
+                          </a:prstGeom>
+                        </pic:spPr>
+                      </pic:pic>
+                    </a:graphicData>
+                  </a:graphic>
+                </wp:inline>
+              </w:drawing>
+            </w:r>
+          </w:p>
+        </w:tc>
+        <w:tc>
+          <w:tcPr>
+            <w:tcW w:w="5533" w:type="dxa"/>
+          </w:tcPr>
+          <w:p>
+            <w:pPr>
+              <w:jc w:val="both"/>
+              <w:rPr>
+                <w:rFonts w:ascii="Arial" w:eastAsia="Arial" w:hAnsi="Arial" w:cs="Arial"/>
+                <w:sz w:val="24"/>
+              </w:rPr>
+            </w:pPr>
+            <w:r>
+              <w:rPr>
+                <w:rFonts w:ascii="Arial" w:eastAsia="Arial" w:hAnsi="Arial" w:cs="Arial"/>
+                <w:sz w:val="24"/>
+              </w:rPr>
+              <w:t>Menú principal: Este botón muestra los menús (ventanas) disponibles.</w:t>
+            </w:r>
+          </w:p>
+        </w:tc>
+      </w:tr>
+      <w:tr>
+        <w:tc>
+          <w:tcPr>
+            <w:tcW w:w="2972" w:type="dxa"/>
+          </w:tcPr>
+          <w:p>
+            <w:pPr>
+              <w:tabs>
+                <w:tab w:val="left" w:pos="1494"/>
+              </w:tabs>
+              <w:spacing w:before="60" w:after="60" w:line="276" w:lineRule="auto"/>
+              <w:jc w:val="center"/>
+              <w:rPr>
+                <w:noProof/>
+                <w:lang w:val="es-MX" w:eastAsia="es-MX"/>
+              </w:rPr>
+            </w:pPr>
+            <w:r>
+              <w:rPr>
+                <w:noProof/>
+                <w:lang w:val="es-MX" w:eastAsia="es-MX"/>
+              </w:rPr>
+              <w:drawing>
+                <wp:inline distT="0" distB="0" distL="0" distR="0" wp14:anchorId="647CE8FF" wp14:editId="270372A1">
+                  <wp:extent cx="482600" cy="610951"/>
+                  <wp:effectExtent l="0" t="0" r="0" b="0"/>
+                  <wp:docPr id="5" name="Imagen 5"/>
+                  <wp:cNvGraphicFramePr>
+                    <a:graphicFrameLocks xmlns:a="http://schemas.openxmlformats.org/drawingml/2006/main" noChangeAspect="1"/>
+                  </wp:cNvGraphicFramePr>
+                  <a:graphic xmlns:a="http://schemas.openxmlformats.org/drawingml/2006/main">
+                    <a:graphicData uri="http://schemas.openxmlformats.org/drawingml/2006/picture">
+                      <pic:pic xmlns:pic="http://schemas.openxmlformats.org/drawingml/2006/picture">
+                        <pic:nvPicPr>
+                          <pic:cNvPr id="1" name=""/>
+                          <pic:cNvPicPr/>
+                        </pic:nvPicPr>
+                        <pic:blipFill>
+                          <a:blip r:embed="rId12"/>
+                          <a:stretch>
+                            <a:fillRect/>
+                          </a:stretch>
+                        </pic:blipFill>
+                        <pic:spPr>
+                          <a:xfrm>
+                            <a:off x="0" y="0"/>
+                            <a:ext cx="489480" cy="619661"/>
+                          </a:xfrm>
+                          <a:prstGeom prst="rect">
+                            <a:avLst/>
+                          </a:prstGeom>
+                        </pic:spPr>
+                      </pic:pic>
+                    </a:graphicData>
+                  </a:graphic>
+                </wp:inline>
+              </w:drawing>
+            </w:r>
+          </w:p>
+        </w:tc>
+        <w:tc>
+          <w:tcPr>
+            <w:tcW w:w="5533" w:type="dxa"/>
+          </w:tcPr>
+          <w:p>
+            <w:pPr>
+              <w:jc w:val="both"/>
+              <w:rPr>
+                <w:rFonts w:ascii="Arial" w:eastAsia="Arial" w:hAnsi="Arial" w:cs="Arial"/>
+                <w:sz w:val="24"/>
+              </w:rPr>
+            </w:pPr>
+            <w:r>
+              <w:rPr>
+                <w:rFonts w:ascii="Arial" w:eastAsia="Arial" w:hAnsi="Arial" w:cs="Arial"/>
+                <w:sz w:val="24"/>
+              </w:rPr>
+              <w:t>Imagen de Usuario: Muestra la configuración de usuario, el contenido de ayuda y el cierre de sesión.</w:t>
+            </w:r>
+          </w:p>
+        </w:tc>
+      </w:tr>
+      <w:bookmarkEnd w:id="8"/>
+    </w:tbl>
     <w:p>
       <w:pPr>
         <w:tabs>
@@ -3645,7 +3817,7 @@
                     <pic:cNvPicPr/>
                   </pic:nvPicPr>
                   <pic:blipFill>
-                    <a:blip r:embed="rId11"/>
+                    <a:blip r:embed="rId13"/>
                     <a:stretch>
                       <a:fillRect/>
                     </a:stretch>
@@ -3892,7 +4064,7 @@
                     <pic:cNvPicPr/>
                   </pic:nvPicPr>
                   <pic:blipFill>
-                    <a:blip r:embed="rId11"/>
+                    <a:blip r:embed="rId13"/>
                     <a:stretch>
                       <a:fillRect/>
                     </a:stretch>
@@ -4148,7 +4320,7 @@
                     <pic:cNvPicPr/>
                   </pic:nvPicPr>
                   <pic:blipFill>
-                    <a:blip r:embed="rId12"/>
+                    <a:blip r:embed="rId14"/>
                     <a:stretch>
                       <a:fillRect/>
                     </a:stretch>
@@ -4182,18 +4354,18 @@
     <w:tbl>
       <w:tblPr>
         <w:tblStyle w:val="Tablaconcuadrcula"/>
-        <w:tblW w:w="8505" w:type="dxa"/>
-        <w:tblInd w:w="279" w:type="dxa"/>
+        <w:tblW w:w="8789" w:type="dxa"/>
+        <w:tblInd w:w="-5" w:type="dxa"/>
         <w:tblLook w:val="04A0" w:firstRow="1" w:lastRow="0" w:firstColumn="1" w:lastColumn="0" w:noHBand="0" w:noVBand="1"/>
       </w:tblPr>
       <w:tblGrid>
         <w:gridCol w:w="3516"/>
-        <w:gridCol w:w="4989"/>
+        <w:gridCol w:w="5273"/>
       </w:tblGrid>
       <w:tr>
         <w:tc>
           <w:tcPr>
-            <w:tcW w:w="2972" w:type="dxa"/>
+            <w:tcW w:w="3516" w:type="dxa"/>
             <w:shd w:val="clear" w:color="auto" w:fill="002060"/>
           </w:tcPr>
           <w:p>
@@ -4221,7 +4393,7 @@
         </w:tc>
         <w:tc>
           <w:tcPr>
-            <w:tcW w:w="5533" w:type="dxa"/>
+            <w:tcW w:w="5273" w:type="dxa"/>
             <w:shd w:val="clear" w:color="auto" w:fill="002060"/>
           </w:tcPr>
           <w:p>
@@ -4251,7 +4423,7 @@
       <w:tr>
         <w:tc>
           <w:tcPr>
-            <w:tcW w:w="2972" w:type="dxa"/>
+            <w:tcW w:w="3516" w:type="dxa"/>
           </w:tcPr>
           <w:p>
             <w:pPr>
@@ -4271,7 +4443,7 @@
                 <w:lang w:val="es-MX" w:eastAsia="es-MX"/>
               </w:rPr>
               <w:drawing>
-                <wp:inline distT="0" distB="0" distL="0" distR="0" wp14:anchorId="11F45543" wp14:editId="6577AD6D">
+                <wp:inline distT="0" distB="0" distL="0" distR="0" wp14:anchorId="18A90B7E" wp14:editId="282A8EDB">
                   <wp:extent cx="481238" cy="364067"/>
                   <wp:effectExtent l="0" t="0" r="0" b="0"/>
                   <wp:docPr id="106" name="Imagen 106"/>
@@ -4286,7 +4458,7 @@
                           <pic:cNvPicPr/>
                         </pic:nvPicPr>
                         <pic:blipFill>
-                          <a:blip r:embed="rId13"/>
+                          <a:blip r:embed="rId11"/>
                           <a:stretch>
                             <a:fillRect/>
                           </a:stretch>
@@ -4310,7 +4482,7 @@
         </w:tc>
         <w:tc>
           <w:tcPr>
-            <w:tcW w:w="5533" w:type="dxa"/>
+            <w:tcW w:w="5273" w:type="dxa"/>
           </w:tcPr>
           <w:p>
             <w:pPr>
@@ -4333,7 +4505,7 @@
       <w:tr>
         <w:tc>
           <w:tcPr>
-            <w:tcW w:w="2972" w:type="dxa"/>
+            <w:tcW w:w="3516" w:type="dxa"/>
           </w:tcPr>
           <w:p>
             <w:pPr>
@@ -4353,7 +4525,7 @@
                 <w:lang w:val="es-MX" w:eastAsia="es-MX"/>
               </w:rPr>
               <w:drawing>
-                <wp:inline distT="0" distB="0" distL="0" distR="0" wp14:anchorId="3B451061" wp14:editId="639234A6">
+                <wp:inline distT="0" distB="0" distL="0" distR="0" wp14:anchorId="03B7363D" wp14:editId="26A86AFF">
                   <wp:extent cx="1295400" cy="333319"/>
                   <wp:effectExtent l="0" t="0" r="0" b="0"/>
                   <wp:docPr id="117" name="Imagen 117"/>
@@ -4368,7 +4540,7 @@
                           <pic:cNvPicPr/>
                         </pic:nvPicPr>
                         <pic:blipFill>
-                          <a:blip r:embed="rId14"/>
+                          <a:blip r:embed="rId15"/>
                           <a:stretch>
                             <a:fillRect/>
                           </a:stretch>
@@ -4392,7 +4564,7 @@
         </w:tc>
         <w:tc>
           <w:tcPr>
-            <w:tcW w:w="5533" w:type="dxa"/>
+            <w:tcW w:w="5273" w:type="dxa"/>
           </w:tcPr>
           <w:p>
             <w:pPr>
@@ -4415,7 +4587,7 @@
       <w:tr>
         <w:tc>
           <w:tcPr>
-            <w:tcW w:w="2972" w:type="dxa"/>
+            <w:tcW w:w="3516" w:type="dxa"/>
           </w:tcPr>
           <w:p>
             <w:pPr>
@@ -4435,7 +4607,7 @@
                 <w:lang w:val="es-MX" w:eastAsia="es-MX"/>
               </w:rPr>
               <w:drawing>
-                <wp:inline distT="0" distB="0" distL="0" distR="0" wp14:anchorId="7AFAB538" wp14:editId="7F071B47">
+                <wp:inline distT="0" distB="0" distL="0" distR="0" wp14:anchorId="261D9241" wp14:editId="57808461">
                   <wp:extent cx="2091266" cy="212565"/>
                   <wp:effectExtent l="0" t="0" r="4445" b="0"/>
                   <wp:docPr id="116" name="Imagen 116"/>
@@ -4450,7 +4622,7 @@
                           <pic:cNvPicPr/>
                         </pic:nvPicPr>
                         <pic:blipFill rotWithShape="1">
-                          <a:blip r:embed="rId15"/>
+                          <a:blip r:embed="rId16"/>
                           <a:srcRect l="1841" t="19957" r="2433" b="12925"/>
                           <a:stretch/>
                         </pic:blipFill>
@@ -4481,7 +4653,7 @@
         </w:tc>
         <w:tc>
           <w:tcPr>
-            <w:tcW w:w="5533" w:type="dxa"/>
+            <w:tcW w:w="5273" w:type="dxa"/>
           </w:tcPr>
           <w:p>
             <w:pPr>
@@ -4504,7 +4676,7 @@
       <w:tr>
         <w:tc>
           <w:tcPr>
-            <w:tcW w:w="2972" w:type="dxa"/>
+            <w:tcW w:w="3516" w:type="dxa"/>
           </w:tcPr>
           <w:p>
             <w:pPr>
@@ -4524,7 +4696,7 @@
                 <w:lang w:val="es-MX" w:eastAsia="es-MX"/>
               </w:rPr>
               <w:drawing>
-                <wp:inline distT="0" distB="0" distL="0" distR="0" wp14:anchorId="4EAE6F66" wp14:editId="14F47898">
+                <wp:inline distT="0" distB="0" distL="0" distR="0" wp14:anchorId="786362FD" wp14:editId="17D97761">
                   <wp:extent cx="482600" cy="610951"/>
                   <wp:effectExtent l="0" t="0" r="0" b="0"/>
                   <wp:docPr id="109" name="Imagen 109"/>
@@ -4539,7 +4711,7 @@
                           <pic:cNvPicPr/>
                         </pic:nvPicPr>
                         <pic:blipFill>
-                          <a:blip r:embed="rId16"/>
+                          <a:blip r:embed="rId12"/>
                           <a:stretch>
                             <a:fillRect/>
                           </a:stretch>
@@ -4563,7 +4735,7 @@
         </w:tc>
         <w:tc>
           <w:tcPr>
-            <w:tcW w:w="5533" w:type="dxa"/>
+            <w:tcW w:w="5273" w:type="dxa"/>
           </w:tcPr>
           <w:p>
             <w:pPr>
@@ -4586,7 +4758,7 @@
       <w:tr>
         <w:tc>
           <w:tcPr>
-            <w:tcW w:w="2972" w:type="dxa"/>
+            <w:tcW w:w="3516" w:type="dxa"/>
           </w:tcPr>
           <w:p>
             <w:pPr>
@@ -4606,7 +4778,7 @@
                 <w:lang w:val="es-MX" w:eastAsia="es-MX"/>
               </w:rPr>
               <w:drawing>
-                <wp:inline distT="0" distB="0" distL="0" distR="0" wp14:anchorId="01C31F36" wp14:editId="359112BD">
+                <wp:inline distT="0" distB="0" distL="0" distR="0" wp14:anchorId="0CC57445" wp14:editId="0E0A3F1B">
                   <wp:extent cx="1714006" cy="279400"/>
                   <wp:effectExtent l="0" t="0" r="635" b="6350"/>
                   <wp:docPr id="110" name="Imagen 110"/>
@@ -4645,7 +4817,7 @@
         </w:tc>
         <w:tc>
           <w:tcPr>
-            <w:tcW w:w="5533" w:type="dxa"/>
+            <w:tcW w:w="5273" w:type="dxa"/>
           </w:tcPr>
           <w:p>
             <w:pPr>
@@ -4677,7 +4849,7 @@
       <w:tr>
         <w:tc>
           <w:tcPr>
-            <w:tcW w:w="2972" w:type="dxa"/>
+            <w:tcW w:w="3516" w:type="dxa"/>
           </w:tcPr>
           <w:p>
             <w:pPr>
@@ -4697,7 +4869,7 @@
                 <w:lang w:val="es-MX" w:eastAsia="es-MX"/>
               </w:rPr>
               <w:drawing>
-                <wp:inline distT="0" distB="0" distL="0" distR="0" wp14:anchorId="1988B861" wp14:editId="2D1611F1">
+                <wp:inline distT="0" distB="0" distL="0" distR="0" wp14:anchorId="3A239F96" wp14:editId="03AE20DA">
                   <wp:extent cx="1244600" cy="279300"/>
                   <wp:effectExtent l="0" t="0" r="0" b="6985"/>
                   <wp:docPr id="114" name="Imagen 114"/>
@@ -4736,7 +4908,7 @@
         </w:tc>
         <w:tc>
           <w:tcPr>
-            <w:tcW w:w="5533" w:type="dxa"/>
+            <w:tcW w:w="5273" w:type="dxa"/>
           </w:tcPr>
           <w:p>
             <w:pPr>
@@ -7777,7 +7949,7 @@
 </file>
 
 <file path=customXml/itemProps1.xml><?xml version="1.0" encoding="utf-8"?>
-<ds:datastoreItem xmlns:ds="http://schemas.openxmlformats.org/officeDocument/2006/customXml" ds:itemID="{C287B957-C46F-4FB3-8871-DE409D2142E7}">
+<ds:datastoreItem xmlns:ds="http://schemas.openxmlformats.org/officeDocument/2006/customXml" ds:itemID="{F9C3FC6B-3FB3-4ECC-8276-64A5FD8D6736}">
   <ds:schemaRefs>
     <ds:schemaRef ds:uri="http://schemas.openxmlformats.org/officeDocument/2006/bibliography"/>
   </ds:schemaRefs>

--- a/SICA/16 GUIAS DE USUARIO/AGENDA DE VISITAS.docx
+++ b/SICA/16 GUIAS DE USUARIO/AGENDA DE VISITAS.docx
@@ -250,7 +250,7 @@
         <mc:AlternateContent>
           <mc:Choice Requires="wps">
             <w:drawing>
-              <wp:anchor distT="0" distB="0" distL="114300" distR="114300" simplePos="0" relativeHeight="251894784" behindDoc="0" locked="0" layoutInCell="1" allowOverlap="1" wp14:anchorId="0D3F0B5B" wp14:editId="591CC06A">
+              <wp:anchor distT="0" distB="0" distL="114300" distR="114300" simplePos="0" relativeHeight="251894784" behindDoc="0" locked="0" layoutInCell="1" allowOverlap="1" wp14:anchorId="0D3F0B5B" wp14:editId="4BFE1A44">
                 <wp:simplePos x="0" y="0"/>
                 <wp:positionH relativeFrom="margin">
                   <wp:posOffset>-890012</wp:posOffset>
@@ -279,6 +279,14 @@
                           <a:schemeClr val="bg2"/>
                         </a:solidFill>
                         <a:ln/>
+                        <a:effectLst>
+                          <a:outerShdw blurRad="57150" dist="19050" dir="5400000" algn="ctr" rotWithShape="0">
+                            <a:schemeClr val="bg1">
+                              <a:lumMod val="65000"/>
+                              <a:alpha val="63000"/>
+                            </a:schemeClr>
+                          </a:outerShdw>
+                        </a:effectLst>
                       </wps:spPr>
                       <wps:style>
                         <a:lnRef idx="0">
@@ -307,6 +315,7 @@
                                 <w:lang w:val="es-MX"/>
                               </w:rPr>
                             </w:pPr>
+                            <w:bookmarkStart w:id="0" w:name="_GoBack"/>
                           </w:p>
                           <w:p>
                             <w:pPr>
@@ -340,6 +349,7 @@
                               <w:t>LATAFORMA DE CONTROL DE ACCESOS</w:t>
                             </w:r>
                           </w:p>
+                          <w:bookmarkEnd w:id="0"/>
                           <w:p>
                             <w:pPr>
                               <w:rPr>
@@ -373,8 +383,8 @@
           </mc:Choice>
           <mc:Fallback>
             <w:pict>
-              <v:rect w14:anchorId="0D3F0B5B" id="Rectángulo 4" o:spid="_x0000_s1026" style="position:absolute;margin-left:-70.1pt;margin-top:17.7pt;width:579.3pt;height:101.25pt;z-index:251894784;visibility:visible;mso-wrap-style:square;mso-width-percent:0;mso-height-percent:0;mso-wrap-distance-left:9pt;mso-wrap-distance-top:0;mso-wrap-distance-right:9pt;mso-wrap-distance-bottom:0;mso-position-horizontal:absolute;mso-position-horizontal-relative:margin;mso-position-vertical:absolute;mso-position-vertical-relative:text;mso-width-percent:0;mso-height-percent:0;mso-width-relative:margin;mso-height-relative:margin;v-text-anchor:middle" o:gfxdata="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" fillcolor="#e7e6e6 [3214]" stroked="f">
-                <v:shadow on="t" color="black" opacity="41287f" offset="0,1.5pt"/>
+              <v:rect w14:anchorId="0D3F0B5B" id="Rectángulo 4" o:spid="_x0000_s1026" style="position:absolute;margin-left:-70.1pt;margin-top:17.7pt;width:579.3pt;height:101.25pt;z-index:251894784;visibility:visible;mso-wrap-style:square;mso-width-percent:0;mso-height-percent:0;mso-wrap-distance-left:9pt;mso-wrap-distance-top:0;mso-wrap-distance-right:9pt;mso-wrap-distance-bottom:0;mso-position-horizontal:absolute;mso-position-horizontal-relative:margin;mso-position-vertical:absolute;mso-position-vertical-relative:text;mso-width-percent:0;mso-height-percent:0;mso-width-relative:margin;mso-height-relative:margin;v-text-anchor:middle" o:gfxdata="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" fillcolor="#e7e6e6 [3214]" stroked="f">
+                <v:shadow on="t" color="#a5a5a5 [2092]" opacity="41287f" offset="0,1.5pt"/>
                 <v:textbox>
                   <w:txbxContent>
                     <w:p>
@@ -388,6 +398,7 @@
                           <w:lang w:val="es-MX"/>
                         </w:rPr>
                       </w:pPr>
+                      <w:bookmarkStart w:id="1" w:name="_GoBack"/>
                     </w:p>
                     <w:p>
                       <w:pPr>
@@ -421,6 +432,7 @@
                         <w:t>LATAFORMA DE CONTROL DE ACCESOS</w:t>
                       </w:r>
                     </w:p>
+                    <w:bookmarkEnd w:id="1"/>
                     <w:p>
                       <w:pPr>
                         <w:rPr>
@@ -2380,13 +2392,13 @@
       <w:pPr>
         <w:pStyle w:val="Ttulo1"/>
       </w:pPr>
-      <w:bookmarkStart w:id="0" w:name="_Toc123297018"/>
-      <w:bookmarkStart w:id="1" w:name="_Toc149577401"/>
+      <w:bookmarkStart w:id="2" w:name="_Toc123297018"/>
+      <w:bookmarkStart w:id="3" w:name="_Toc149577401"/>
       <w:r>
         <w:t>Objetivo</w:t>
       </w:r>
-      <w:bookmarkEnd w:id="0"/>
-      <w:bookmarkEnd w:id="1"/>
+      <w:bookmarkEnd w:id="2"/>
+      <w:bookmarkEnd w:id="3"/>
     </w:p>
     <w:p>
       <w:pPr>
@@ -2485,13 +2497,13 @@
           <w:b w:val="0"/>
         </w:rPr>
       </w:pPr>
-      <w:bookmarkStart w:id="2" w:name="_Toc123297019"/>
-      <w:bookmarkStart w:id="3" w:name="_Toc149577402"/>
+      <w:bookmarkStart w:id="4" w:name="_Toc123297019"/>
+      <w:bookmarkStart w:id="5" w:name="_Toc149577402"/>
       <w:r>
         <w:t>Alcance</w:t>
       </w:r>
-      <w:bookmarkEnd w:id="2"/>
-      <w:bookmarkEnd w:id="3"/>
+      <w:bookmarkEnd w:id="4"/>
+      <w:bookmarkEnd w:id="5"/>
       <w:r>
         <w:t xml:space="preserve"> </w:t>
       </w:r>
@@ -2582,13 +2594,13 @@
       <w:pPr>
         <w:pStyle w:val="Ttulo1"/>
       </w:pPr>
-      <w:bookmarkStart w:id="4" w:name="_Toc123297020"/>
-      <w:bookmarkStart w:id="5" w:name="_Toc149577403"/>
+      <w:bookmarkStart w:id="6" w:name="_Toc123297020"/>
+      <w:bookmarkStart w:id="7" w:name="_Toc149577403"/>
       <w:r>
         <w:t>Usuario</w:t>
       </w:r>
-      <w:bookmarkEnd w:id="4"/>
-      <w:bookmarkEnd w:id="5"/>
+      <w:bookmarkEnd w:id="6"/>
+      <w:bookmarkEnd w:id="7"/>
     </w:p>
     <w:p>
       <w:pPr>
@@ -2799,7 +2811,7 @@
           <w:szCs w:val="44"/>
         </w:rPr>
       </w:pPr>
-      <w:bookmarkStart w:id="6" w:name="_Toc149577404"/>
+      <w:bookmarkStart w:id="8" w:name="_Toc149577404"/>
       <w:r>
         <w:rPr>
           <w:rFonts w:eastAsia="Arial"/>
@@ -2808,7 +2820,7 @@
         </w:rPr>
         <w:t>AGENDA DE VISITAS</w:t>
       </w:r>
-      <w:bookmarkEnd w:id="6"/>
+      <w:bookmarkEnd w:id="8"/>
     </w:p>
     <w:p>
       <w:pPr>
@@ -2959,7 +2971,7 @@
           <w:rFonts w:eastAsia="Arial"/>
         </w:rPr>
       </w:pPr>
-      <w:bookmarkStart w:id="7" w:name="_Toc149577405"/>
+      <w:bookmarkStart w:id="9" w:name="_Toc149577405"/>
       <w:r>
         <w:rPr>
           <w:rFonts w:eastAsia="Arial"/>
@@ -2967,7 +2979,7 @@
         <w:lastRenderedPageBreak/>
         <w:t>Seleccionar Menú</w:t>
       </w:r>
-      <w:bookmarkEnd w:id="7"/>
+      <w:bookmarkEnd w:id="9"/>
     </w:p>
     <w:p>
       <w:pPr>
@@ -3414,7 +3426,6 @@
                 <w:sz w:val="24"/>
               </w:rPr>
             </w:pPr>
-            <w:bookmarkStart w:id="8" w:name="_GoBack"/>
             <w:r>
               <w:rPr>
                 <w:rFonts w:ascii="Arial" w:hAnsi="Arial" w:cs="Arial"/>
@@ -3618,7 +3629,6 @@
           </w:p>
         </w:tc>
       </w:tr>
-      <w:bookmarkEnd w:id="8"/>
     </w:tbl>
     <w:p>
       <w:pPr>
@@ -3640,7 +3650,7 @@
           <w:rFonts w:eastAsia="Arial"/>
         </w:rPr>
       </w:pPr>
-      <w:bookmarkStart w:id="9" w:name="_Toc149577406"/>
+      <w:bookmarkStart w:id="10" w:name="_Toc149577406"/>
       <w:r>
         <w:rPr>
           <w:rFonts w:eastAsia="Arial"/>
@@ -3660,7 +3670,7 @@
         </w:rPr>
         <w:t>Agenda de Visitas</w:t>
       </w:r>
-      <w:bookmarkEnd w:id="9"/>
+      <w:bookmarkEnd w:id="10"/>
     </w:p>
     <w:p>
       <w:pPr>
@@ -3848,6 +3858,623 @@
         </w:drawing>
       </w:r>
     </w:p>
+    <w:tbl>
+      <w:tblPr>
+        <w:tblStyle w:val="Tablaconcuadrcula"/>
+        <w:tblW w:w="8789" w:type="dxa"/>
+        <w:tblInd w:w="-5" w:type="dxa"/>
+        <w:tblLook w:val="04A0" w:firstRow="1" w:lastRow="0" w:firstColumn="1" w:lastColumn="0" w:noHBand="0" w:noVBand="1"/>
+      </w:tblPr>
+      <w:tblGrid>
+        <w:gridCol w:w="3516"/>
+        <w:gridCol w:w="5273"/>
+      </w:tblGrid>
+      <w:tr>
+        <w:tc>
+          <w:tcPr>
+            <w:tcW w:w="3516" w:type="dxa"/>
+            <w:shd w:val="clear" w:color="auto" w:fill="002060"/>
+          </w:tcPr>
+          <w:p>
+            <w:pPr>
+              <w:tabs>
+                <w:tab w:val="left" w:pos="1494"/>
+              </w:tabs>
+              <w:spacing w:line="276" w:lineRule="auto"/>
+              <w:jc w:val="center"/>
+              <w:rPr>
+                <w:rFonts w:ascii="Arial" w:hAnsi="Arial" w:cs="Arial"/>
+                <w:b/>
+                <w:sz w:val="24"/>
+              </w:rPr>
+            </w:pPr>
+            <w:r>
+              <w:rPr>
+                <w:rFonts w:ascii="Arial" w:hAnsi="Arial" w:cs="Arial"/>
+                <w:b/>
+                <w:sz w:val="24"/>
+              </w:rPr>
+              <w:t>Campo</w:t>
+            </w:r>
+          </w:p>
+        </w:tc>
+        <w:tc>
+          <w:tcPr>
+            <w:tcW w:w="5273" w:type="dxa"/>
+            <w:shd w:val="clear" w:color="auto" w:fill="002060"/>
+          </w:tcPr>
+          <w:p>
+            <w:pPr>
+              <w:tabs>
+                <w:tab w:val="left" w:pos="1494"/>
+              </w:tabs>
+              <w:spacing w:line="276" w:lineRule="auto"/>
+              <w:jc w:val="center"/>
+              <w:rPr>
+                <w:rFonts w:ascii="Arial" w:hAnsi="Arial" w:cs="Arial"/>
+                <w:b/>
+                <w:sz w:val="24"/>
+              </w:rPr>
+            </w:pPr>
+            <w:r>
+              <w:rPr>
+                <w:rFonts w:ascii="Arial" w:hAnsi="Arial" w:cs="Arial"/>
+                <w:b/>
+                <w:sz w:val="24"/>
+              </w:rPr>
+              <w:t xml:space="preserve">Descripción </w:t>
+            </w:r>
+          </w:p>
+        </w:tc>
+      </w:tr>
+      <w:tr>
+        <w:tc>
+          <w:tcPr>
+            <w:tcW w:w="3516" w:type="dxa"/>
+          </w:tcPr>
+          <w:p>
+            <w:pPr>
+              <w:tabs>
+                <w:tab w:val="left" w:pos="1494"/>
+              </w:tabs>
+              <w:spacing w:before="80" w:after="60"/>
+              <w:jc w:val="center"/>
+              <w:rPr>
+                <w:noProof/>
+                <w:lang w:val="es-MX" w:eastAsia="es-MX"/>
+              </w:rPr>
+            </w:pPr>
+            <w:r>
+              <w:rPr>
+                <w:noProof/>
+                <w:lang w:val="es-MX" w:eastAsia="es-MX"/>
+              </w:rPr>
+              <w:drawing>
+                <wp:inline distT="0" distB="0" distL="0" distR="0" wp14:anchorId="22A44980" wp14:editId="13A48639">
+                  <wp:extent cx="481238" cy="364067"/>
+                  <wp:effectExtent l="0" t="0" r="0" b="0"/>
+                  <wp:docPr id="106" name="Imagen 106"/>
+                  <wp:cNvGraphicFramePr>
+                    <a:graphicFrameLocks xmlns:a="http://schemas.openxmlformats.org/drawingml/2006/main" noChangeAspect="1"/>
+                  </wp:cNvGraphicFramePr>
+                  <a:graphic xmlns:a="http://schemas.openxmlformats.org/drawingml/2006/main">
+                    <a:graphicData uri="http://schemas.openxmlformats.org/drawingml/2006/picture">
+                      <pic:pic xmlns:pic="http://schemas.openxmlformats.org/drawingml/2006/picture">
+                        <pic:nvPicPr>
+                          <pic:cNvPr id="1" name=""/>
+                          <pic:cNvPicPr/>
+                        </pic:nvPicPr>
+                        <pic:blipFill>
+                          <a:blip r:embed="rId11"/>
+                          <a:stretch>
+                            <a:fillRect/>
+                          </a:stretch>
+                        </pic:blipFill>
+                        <pic:spPr>
+                          <a:xfrm rot="10800000" flipV="1">
+                            <a:off x="0" y="0"/>
+                            <a:ext cx="510615" cy="386291"/>
+                          </a:xfrm>
+                          <a:prstGeom prst="rect">
+                            <a:avLst/>
+                          </a:prstGeom>
+                        </pic:spPr>
+                      </pic:pic>
+                    </a:graphicData>
+                  </a:graphic>
+                </wp:inline>
+              </w:drawing>
+            </w:r>
+          </w:p>
+        </w:tc>
+        <w:tc>
+          <w:tcPr>
+            <w:tcW w:w="5273" w:type="dxa"/>
+          </w:tcPr>
+          <w:p>
+            <w:pPr>
+              <w:jc w:val="both"/>
+              <w:rPr>
+                <w:rFonts w:ascii="Arial" w:eastAsia="Arial" w:hAnsi="Arial" w:cs="Arial"/>
+                <w:sz w:val="24"/>
+              </w:rPr>
+            </w:pPr>
+            <w:r>
+              <w:rPr>
+                <w:rFonts w:ascii="Arial" w:eastAsia="Arial" w:hAnsi="Arial" w:cs="Arial"/>
+                <w:sz w:val="24"/>
+              </w:rPr>
+              <w:t>Menú principal: Este botón muestra los menús (ventanas) disponibles.</w:t>
+            </w:r>
+          </w:p>
+        </w:tc>
+      </w:tr>
+      <w:tr>
+        <w:tc>
+          <w:tcPr>
+            <w:tcW w:w="3516" w:type="dxa"/>
+          </w:tcPr>
+          <w:p>
+            <w:pPr>
+              <w:tabs>
+                <w:tab w:val="left" w:pos="1494"/>
+              </w:tabs>
+              <w:spacing w:before="80" w:after="60" w:line="276" w:lineRule="auto"/>
+              <w:jc w:val="center"/>
+              <w:rPr>
+                <w:noProof/>
+                <w:lang w:val="es-MX" w:eastAsia="es-MX"/>
+              </w:rPr>
+            </w:pPr>
+            <w:r>
+              <w:rPr>
+                <w:noProof/>
+                <w:lang w:val="es-MX" w:eastAsia="es-MX"/>
+              </w:rPr>
+              <w:drawing>
+                <wp:inline distT="0" distB="0" distL="0" distR="0" wp14:anchorId="29BE0091" wp14:editId="79287591">
+                  <wp:extent cx="1295400" cy="333319"/>
+                  <wp:effectExtent l="0" t="0" r="0" b="0"/>
+                  <wp:docPr id="117" name="Imagen 117"/>
+                  <wp:cNvGraphicFramePr>
+                    <a:graphicFrameLocks xmlns:a="http://schemas.openxmlformats.org/drawingml/2006/main" noChangeAspect="1"/>
+                  </wp:cNvGraphicFramePr>
+                  <a:graphic xmlns:a="http://schemas.openxmlformats.org/drawingml/2006/main">
+                    <a:graphicData uri="http://schemas.openxmlformats.org/drawingml/2006/picture">
+                      <pic:pic xmlns:pic="http://schemas.openxmlformats.org/drawingml/2006/picture">
+                        <pic:nvPicPr>
+                          <pic:cNvPr id="1" name=""/>
+                          <pic:cNvPicPr/>
+                        </pic:nvPicPr>
+                        <pic:blipFill>
+                          <a:blip r:embed="rId14"/>
+                          <a:stretch>
+                            <a:fillRect/>
+                          </a:stretch>
+                        </pic:blipFill>
+                        <pic:spPr>
+                          <a:xfrm>
+                            <a:off x="0" y="0"/>
+                            <a:ext cx="1322025" cy="340170"/>
+                          </a:xfrm>
+                          <a:prstGeom prst="rect">
+                            <a:avLst/>
+                          </a:prstGeom>
+                        </pic:spPr>
+                      </pic:pic>
+                    </a:graphicData>
+                  </a:graphic>
+                </wp:inline>
+              </w:drawing>
+            </w:r>
+          </w:p>
+        </w:tc>
+        <w:tc>
+          <w:tcPr>
+            <w:tcW w:w="5273" w:type="dxa"/>
+          </w:tcPr>
+          <w:p>
+            <w:pPr>
+              <w:jc w:val="both"/>
+              <w:rPr>
+                <w:rFonts w:ascii="Arial" w:eastAsia="Arial" w:hAnsi="Arial" w:cs="Arial"/>
+                <w:sz w:val="24"/>
+              </w:rPr>
+            </w:pPr>
+            <w:r>
+              <w:rPr>
+                <w:rFonts w:ascii="Arial" w:eastAsia="Arial" w:hAnsi="Arial" w:cs="Arial"/>
+                <w:sz w:val="24"/>
+              </w:rPr>
+              <w:t xml:space="preserve">Controles de agenda: botones para moverse en la agenda. </w:t>
+            </w:r>
+          </w:p>
+        </w:tc>
+      </w:tr>
+      <w:tr>
+        <w:tc>
+          <w:tcPr>
+            <w:tcW w:w="3516" w:type="dxa"/>
+          </w:tcPr>
+          <w:p>
+            <w:pPr>
+              <w:tabs>
+                <w:tab w:val="left" w:pos="1494"/>
+              </w:tabs>
+              <w:spacing w:before="60" w:after="60" w:line="276" w:lineRule="auto"/>
+              <w:jc w:val="center"/>
+              <w:rPr>
+                <w:noProof/>
+                <w:lang w:val="es-MX" w:eastAsia="es-MX"/>
+              </w:rPr>
+            </w:pPr>
+            <w:r>
+              <w:rPr>
+                <w:noProof/>
+                <w:lang w:val="es-MX" w:eastAsia="es-MX"/>
+              </w:rPr>
+              <w:drawing>
+                <wp:inline distT="0" distB="0" distL="0" distR="0" wp14:anchorId="2033330A" wp14:editId="6739C7BE">
+                  <wp:extent cx="2091266" cy="212565"/>
+                  <wp:effectExtent l="0" t="0" r="4445" b="0"/>
+                  <wp:docPr id="116" name="Imagen 116"/>
+                  <wp:cNvGraphicFramePr>
+                    <a:graphicFrameLocks xmlns:a="http://schemas.openxmlformats.org/drawingml/2006/main" noChangeAspect="1"/>
+                  </wp:cNvGraphicFramePr>
+                  <a:graphic xmlns:a="http://schemas.openxmlformats.org/drawingml/2006/main">
+                    <a:graphicData uri="http://schemas.openxmlformats.org/drawingml/2006/picture">
+                      <pic:pic xmlns:pic="http://schemas.openxmlformats.org/drawingml/2006/picture">
+                        <pic:nvPicPr>
+                          <pic:cNvPr id="1" name=""/>
+                          <pic:cNvPicPr/>
+                        </pic:nvPicPr>
+                        <pic:blipFill rotWithShape="1">
+                          <a:blip r:embed="rId15"/>
+                          <a:srcRect l="1841" t="19957" r="2433" b="12925"/>
+                          <a:stretch/>
+                        </pic:blipFill>
+                        <pic:spPr bwMode="auto">
+                          <a:xfrm>
+                            <a:off x="0" y="0"/>
+                            <a:ext cx="2226066" cy="226267"/>
+                          </a:xfrm>
+                          <a:prstGeom prst="rect">
+                            <a:avLst/>
+                          </a:prstGeom>
+                          <a:ln>
+                            <a:noFill/>
+                          </a:ln>
+                          <a:extLst>
+                            <a:ext uri="{53640926-AAD7-44D8-BBD7-CCE9431645EC}">
+                              <a14:shadowObscured xmlns:a14="http://schemas.microsoft.com/office/drawing/2010/main"/>
+                            </a:ext>
+                          </a:extLst>
+                        </pic:spPr>
+                      </pic:pic>
+                    </a:graphicData>
+                  </a:graphic>
+                </wp:inline>
+              </w:drawing>
+            </w:r>
+          </w:p>
+        </w:tc>
+        <w:tc>
+          <w:tcPr>
+            <w:tcW w:w="5273" w:type="dxa"/>
+          </w:tcPr>
+          <w:p>
+            <w:pPr>
+              <w:jc w:val="both"/>
+              <w:rPr>
+                <w:rFonts w:ascii="Arial" w:eastAsia="Arial" w:hAnsi="Arial" w:cs="Arial"/>
+                <w:sz w:val="24"/>
+              </w:rPr>
+            </w:pPr>
+            <w:r>
+              <w:rPr>
+                <w:rFonts w:ascii="Arial" w:eastAsia="Arial" w:hAnsi="Arial" w:cs="Arial"/>
+                <w:sz w:val="24"/>
+              </w:rPr>
+              <w:t>Agenda: Muestra la agenda y las visitas programadas por mes, semana, día y visitas.</w:t>
+            </w:r>
+          </w:p>
+        </w:tc>
+      </w:tr>
+      <w:tr>
+        <w:tc>
+          <w:tcPr>
+            <w:tcW w:w="3516" w:type="dxa"/>
+          </w:tcPr>
+          <w:p>
+            <w:pPr>
+              <w:tabs>
+                <w:tab w:val="left" w:pos="1494"/>
+              </w:tabs>
+              <w:spacing w:before="60" w:after="60" w:line="276" w:lineRule="auto"/>
+              <w:jc w:val="center"/>
+              <w:rPr>
+                <w:noProof/>
+                <w:lang w:val="es-MX" w:eastAsia="es-MX"/>
+              </w:rPr>
+            </w:pPr>
+            <w:r>
+              <w:rPr>
+                <w:noProof/>
+                <w:lang w:val="es-MX" w:eastAsia="es-MX"/>
+              </w:rPr>
+              <w:drawing>
+                <wp:inline distT="0" distB="0" distL="0" distR="0" wp14:anchorId="2EB0BE4F" wp14:editId="4D81A0F5">
+                  <wp:extent cx="482600" cy="610951"/>
+                  <wp:effectExtent l="0" t="0" r="0" b="0"/>
+                  <wp:docPr id="109" name="Imagen 109"/>
+                  <wp:cNvGraphicFramePr>
+                    <a:graphicFrameLocks xmlns:a="http://schemas.openxmlformats.org/drawingml/2006/main" noChangeAspect="1"/>
+                  </wp:cNvGraphicFramePr>
+                  <a:graphic xmlns:a="http://schemas.openxmlformats.org/drawingml/2006/main">
+                    <a:graphicData uri="http://schemas.openxmlformats.org/drawingml/2006/picture">
+                      <pic:pic xmlns:pic="http://schemas.openxmlformats.org/drawingml/2006/picture">
+                        <pic:nvPicPr>
+                          <pic:cNvPr id="1" name=""/>
+                          <pic:cNvPicPr/>
+                        </pic:nvPicPr>
+                        <pic:blipFill>
+                          <a:blip r:embed="rId12"/>
+                          <a:stretch>
+                            <a:fillRect/>
+                          </a:stretch>
+                        </pic:blipFill>
+                        <pic:spPr>
+                          <a:xfrm>
+                            <a:off x="0" y="0"/>
+                            <a:ext cx="489480" cy="619661"/>
+                          </a:xfrm>
+                          <a:prstGeom prst="rect">
+                            <a:avLst/>
+                          </a:prstGeom>
+                        </pic:spPr>
+                      </pic:pic>
+                    </a:graphicData>
+                  </a:graphic>
+                </wp:inline>
+              </w:drawing>
+            </w:r>
+          </w:p>
+        </w:tc>
+        <w:tc>
+          <w:tcPr>
+            <w:tcW w:w="5273" w:type="dxa"/>
+          </w:tcPr>
+          <w:p>
+            <w:pPr>
+              <w:jc w:val="both"/>
+              <w:rPr>
+                <w:rFonts w:ascii="Arial" w:eastAsia="Arial" w:hAnsi="Arial" w:cs="Arial"/>
+                <w:sz w:val="24"/>
+              </w:rPr>
+            </w:pPr>
+            <w:r>
+              <w:rPr>
+                <w:rFonts w:ascii="Arial" w:eastAsia="Arial" w:hAnsi="Arial" w:cs="Arial"/>
+                <w:sz w:val="24"/>
+              </w:rPr>
+              <w:t>Imagen de Usuario: Muestra la configuración de usuario, el contenido de ayuda y el cierre de sesión.</w:t>
+            </w:r>
+          </w:p>
+        </w:tc>
+      </w:tr>
+      <w:tr>
+        <w:tc>
+          <w:tcPr>
+            <w:tcW w:w="3516" w:type="dxa"/>
+          </w:tcPr>
+          <w:p>
+            <w:pPr>
+              <w:tabs>
+                <w:tab w:val="left" w:pos="1494"/>
+              </w:tabs>
+              <w:spacing w:before="60" w:after="60" w:line="276" w:lineRule="auto"/>
+              <w:jc w:val="center"/>
+              <w:rPr>
+                <w:noProof/>
+                <w:lang w:val="es-MX" w:eastAsia="es-MX"/>
+              </w:rPr>
+            </w:pPr>
+            <w:r>
+              <w:rPr>
+                <w:noProof/>
+                <w:lang w:val="es-MX" w:eastAsia="es-MX"/>
+              </w:rPr>
+              <w:drawing>
+                <wp:inline distT="0" distB="0" distL="0" distR="0" wp14:anchorId="0108C30E" wp14:editId="482FA0B7">
+                  <wp:extent cx="1714006" cy="279400"/>
+                  <wp:effectExtent l="0" t="0" r="635" b="6350"/>
+                  <wp:docPr id="110" name="Imagen 110"/>
+                  <wp:cNvGraphicFramePr>
+                    <a:graphicFrameLocks xmlns:a="http://schemas.openxmlformats.org/drawingml/2006/main" noChangeAspect="1"/>
+                  </wp:cNvGraphicFramePr>
+                  <a:graphic xmlns:a="http://schemas.openxmlformats.org/drawingml/2006/main">
+                    <a:graphicData uri="http://schemas.openxmlformats.org/drawingml/2006/picture">
+                      <pic:pic xmlns:pic="http://schemas.openxmlformats.org/drawingml/2006/picture">
+                        <pic:nvPicPr>
+                          <pic:cNvPr id="1" name=""/>
+                          <pic:cNvPicPr/>
+                        </pic:nvPicPr>
+                        <pic:blipFill>
+                          <a:blip r:embed="rId16"/>
+                          <a:stretch>
+                            <a:fillRect/>
+                          </a:stretch>
+                        </pic:blipFill>
+                        <pic:spPr>
+                          <a:xfrm>
+                            <a:off x="0" y="0"/>
+                            <a:ext cx="1809580" cy="294979"/>
+                          </a:xfrm>
+                          <a:prstGeom prst="rect">
+                            <a:avLst/>
+                          </a:prstGeom>
+                        </pic:spPr>
+                      </pic:pic>
+                    </a:graphicData>
+                  </a:graphic>
+                </wp:inline>
+              </w:drawing>
+            </w:r>
+          </w:p>
+        </w:tc>
+        <w:tc>
+          <w:tcPr>
+            <w:tcW w:w="5273" w:type="dxa"/>
+          </w:tcPr>
+          <w:p>
+            <w:pPr>
+              <w:jc w:val="both"/>
+              <w:rPr>
+                <w:rFonts w:ascii="Arial" w:eastAsia="Arial" w:hAnsi="Arial" w:cs="Arial"/>
+                <w:sz w:val="24"/>
+              </w:rPr>
+            </w:pPr>
+            <w:r>
+              <w:rPr>
+                <w:rFonts w:ascii="Arial" w:eastAsia="Arial" w:hAnsi="Arial" w:cs="Arial"/>
+                <w:sz w:val="24"/>
+              </w:rPr>
+              <w:t>Configuración de Perfil: Aquí se edita la información del usuario y cambio de contraseña.</w:t>
+            </w:r>
+          </w:p>
+          <w:p>
+            <w:pPr>
+              <w:jc w:val="both"/>
+              <w:rPr>
+                <w:rFonts w:ascii="Arial" w:eastAsia="Arial" w:hAnsi="Arial" w:cs="Arial"/>
+                <w:sz w:val="24"/>
+              </w:rPr>
+            </w:pPr>
+          </w:p>
+        </w:tc>
+      </w:tr>
+      <w:tr>
+        <w:tc>
+          <w:tcPr>
+            <w:tcW w:w="3516" w:type="dxa"/>
+          </w:tcPr>
+          <w:p>
+            <w:pPr>
+              <w:tabs>
+                <w:tab w:val="left" w:pos="1494"/>
+              </w:tabs>
+              <w:spacing w:before="60" w:after="60" w:line="276" w:lineRule="auto"/>
+              <w:jc w:val="center"/>
+              <w:rPr>
+                <w:noProof/>
+                <w:lang w:val="es-MX" w:eastAsia="es-MX"/>
+              </w:rPr>
+            </w:pPr>
+            <w:r>
+              <w:rPr>
+                <w:noProof/>
+                <w:lang w:val="es-MX" w:eastAsia="es-MX"/>
+              </w:rPr>
+              <w:drawing>
+                <wp:inline distT="0" distB="0" distL="0" distR="0" wp14:anchorId="663561E6" wp14:editId="28F99C8F">
+                  <wp:extent cx="1244600" cy="279300"/>
+                  <wp:effectExtent l="0" t="0" r="0" b="6985"/>
+                  <wp:docPr id="114" name="Imagen 114"/>
+                  <wp:cNvGraphicFramePr>
+                    <a:graphicFrameLocks xmlns:a="http://schemas.openxmlformats.org/drawingml/2006/main" noChangeAspect="1"/>
+                  </wp:cNvGraphicFramePr>
+                  <a:graphic xmlns:a="http://schemas.openxmlformats.org/drawingml/2006/main">
+                    <a:graphicData uri="http://schemas.openxmlformats.org/drawingml/2006/picture">
+                      <pic:pic xmlns:pic="http://schemas.openxmlformats.org/drawingml/2006/picture">
+                        <pic:nvPicPr>
+                          <pic:cNvPr id="1" name=""/>
+                          <pic:cNvPicPr/>
+                        </pic:nvPicPr>
+                        <pic:blipFill>
+                          <a:blip r:embed="rId17"/>
+                          <a:stretch>
+                            <a:fillRect/>
+                          </a:stretch>
+                        </pic:blipFill>
+                        <pic:spPr>
+                          <a:xfrm>
+                            <a:off x="0" y="0"/>
+                            <a:ext cx="1295292" cy="290676"/>
+                          </a:xfrm>
+                          <a:prstGeom prst="rect">
+                            <a:avLst/>
+                          </a:prstGeom>
+                        </pic:spPr>
+                      </pic:pic>
+                    </a:graphicData>
+                  </a:graphic>
+                </wp:inline>
+              </w:drawing>
+            </w:r>
+          </w:p>
+        </w:tc>
+        <w:tc>
+          <w:tcPr>
+            <w:tcW w:w="5273" w:type="dxa"/>
+          </w:tcPr>
+          <w:p>
+            <w:pPr>
+              <w:jc w:val="both"/>
+              <w:rPr>
+                <w:rFonts w:ascii="Arial" w:eastAsia="Arial" w:hAnsi="Arial" w:cs="Arial"/>
+                <w:sz w:val="24"/>
+              </w:rPr>
+            </w:pPr>
+            <w:r>
+              <w:rPr>
+                <w:rFonts w:ascii="Arial" w:eastAsia="Arial" w:hAnsi="Arial" w:cs="Arial"/>
+                <w:sz w:val="24"/>
+              </w:rPr>
+              <w:t>Cierra la sesión del usuario.</w:t>
+            </w:r>
+          </w:p>
+        </w:tc>
+      </w:tr>
+    </w:tbl>
+    <w:p>
+      <w:pPr>
+        <w:tabs>
+          <w:tab w:val="left" w:pos="426"/>
+        </w:tabs>
+        <w:ind w:left="-284"/>
+        <w:jc w:val="center"/>
+        <w:rPr>
+          <w:rFonts w:ascii="Arial" w:eastAsia="Arial" w:hAnsi="Arial" w:cs="Arial"/>
+          <w:sz w:val="24"/>
+        </w:rPr>
+      </w:pPr>
+    </w:p>
+    <w:p>
+      <w:pPr>
+        <w:tabs>
+          <w:tab w:val="left" w:pos="426"/>
+        </w:tabs>
+        <w:ind w:left="-284"/>
+        <w:jc w:val="center"/>
+        <w:rPr>
+          <w:rFonts w:ascii="Arial" w:eastAsia="Arial" w:hAnsi="Arial" w:cs="Arial"/>
+          <w:sz w:val="24"/>
+        </w:rPr>
+      </w:pPr>
+    </w:p>
+    <w:p>
+      <w:pPr>
+        <w:tabs>
+          <w:tab w:val="left" w:pos="426"/>
+        </w:tabs>
+        <w:ind w:left="-284"/>
+        <w:jc w:val="center"/>
+        <w:rPr>
+          <w:rFonts w:ascii="Arial" w:eastAsia="Arial" w:hAnsi="Arial" w:cs="Arial"/>
+          <w:sz w:val="24"/>
+        </w:rPr>
+      </w:pPr>
+    </w:p>
     <w:p>
       <w:pPr>
         <w:rPr>
@@ -4115,7 +4742,6 @@
           <w:rFonts w:ascii="Arial" w:eastAsia="Arial" w:hAnsi="Arial" w:cs="Arial"/>
           <w:sz w:val="24"/>
         </w:rPr>
-        <w:lastRenderedPageBreak/>
         <w:t>El menú agenda muestra los registros de visitas pendientes, en este caso no hay visitas agendadas.</w:t>
       </w:r>
     </w:p>
@@ -4320,7 +4946,7 @@
                     <pic:cNvPicPr/>
                   </pic:nvPicPr>
                   <pic:blipFill>
-                    <a:blip r:embed="rId14"/>
+                    <a:blip r:embed="rId18"/>
                     <a:stretch>
                       <a:fillRect/>
                     </a:stretch>
@@ -4351,584 +4977,6 @@
         </w:drawing>
       </w:r>
     </w:p>
-    <w:tbl>
-      <w:tblPr>
-        <w:tblStyle w:val="Tablaconcuadrcula"/>
-        <w:tblW w:w="8789" w:type="dxa"/>
-        <w:tblInd w:w="-5" w:type="dxa"/>
-        <w:tblLook w:val="04A0" w:firstRow="1" w:lastRow="0" w:firstColumn="1" w:lastColumn="0" w:noHBand="0" w:noVBand="1"/>
-      </w:tblPr>
-      <w:tblGrid>
-        <w:gridCol w:w="3516"/>
-        <w:gridCol w:w="5273"/>
-      </w:tblGrid>
-      <w:tr>
-        <w:tc>
-          <w:tcPr>
-            <w:tcW w:w="3516" w:type="dxa"/>
-            <w:shd w:val="clear" w:color="auto" w:fill="002060"/>
-          </w:tcPr>
-          <w:p>
-            <w:pPr>
-              <w:tabs>
-                <w:tab w:val="left" w:pos="1494"/>
-              </w:tabs>
-              <w:spacing w:line="276" w:lineRule="auto"/>
-              <w:jc w:val="center"/>
-              <w:rPr>
-                <w:rFonts w:ascii="Arial" w:hAnsi="Arial" w:cs="Arial"/>
-                <w:b/>
-                <w:sz w:val="24"/>
-              </w:rPr>
-            </w:pPr>
-            <w:r>
-              <w:rPr>
-                <w:rFonts w:ascii="Arial" w:hAnsi="Arial" w:cs="Arial"/>
-                <w:b/>
-                <w:sz w:val="24"/>
-              </w:rPr>
-              <w:t>Campo</w:t>
-            </w:r>
-          </w:p>
-        </w:tc>
-        <w:tc>
-          <w:tcPr>
-            <w:tcW w:w="5273" w:type="dxa"/>
-            <w:shd w:val="clear" w:color="auto" w:fill="002060"/>
-          </w:tcPr>
-          <w:p>
-            <w:pPr>
-              <w:tabs>
-                <w:tab w:val="left" w:pos="1494"/>
-              </w:tabs>
-              <w:spacing w:line="276" w:lineRule="auto"/>
-              <w:jc w:val="center"/>
-              <w:rPr>
-                <w:rFonts w:ascii="Arial" w:hAnsi="Arial" w:cs="Arial"/>
-                <w:b/>
-                <w:sz w:val="24"/>
-              </w:rPr>
-            </w:pPr>
-            <w:r>
-              <w:rPr>
-                <w:rFonts w:ascii="Arial" w:hAnsi="Arial" w:cs="Arial"/>
-                <w:b/>
-                <w:sz w:val="24"/>
-              </w:rPr>
-              <w:t xml:space="preserve">Descripción </w:t>
-            </w:r>
-          </w:p>
-        </w:tc>
-      </w:tr>
-      <w:tr>
-        <w:tc>
-          <w:tcPr>
-            <w:tcW w:w="3516" w:type="dxa"/>
-          </w:tcPr>
-          <w:p>
-            <w:pPr>
-              <w:tabs>
-                <w:tab w:val="left" w:pos="1494"/>
-              </w:tabs>
-              <w:spacing w:before="80" w:after="60"/>
-              <w:jc w:val="center"/>
-              <w:rPr>
-                <w:noProof/>
-                <w:lang w:val="es-MX" w:eastAsia="es-MX"/>
-              </w:rPr>
-            </w:pPr>
-            <w:r>
-              <w:rPr>
-                <w:noProof/>
-                <w:lang w:val="es-MX" w:eastAsia="es-MX"/>
-              </w:rPr>
-              <w:drawing>
-                <wp:inline distT="0" distB="0" distL="0" distR="0" wp14:anchorId="18A90B7E" wp14:editId="282A8EDB">
-                  <wp:extent cx="481238" cy="364067"/>
-                  <wp:effectExtent l="0" t="0" r="0" b="0"/>
-                  <wp:docPr id="106" name="Imagen 106"/>
-                  <wp:cNvGraphicFramePr>
-                    <a:graphicFrameLocks xmlns:a="http://schemas.openxmlformats.org/drawingml/2006/main" noChangeAspect="1"/>
-                  </wp:cNvGraphicFramePr>
-                  <a:graphic xmlns:a="http://schemas.openxmlformats.org/drawingml/2006/main">
-                    <a:graphicData uri="http://schemas.openxmlformats.org/drawingml/2006/picture">
-                      <pic:pic xmlns:pic="http://schemas.openxmlformats.org/drawingml/2006/picture">
-                        <pic:nvPicPr>
-                          <pic:cNvPr id="1" name=""/>
-                          <pic:cNvPicPr/>
-                        </pic:nvPicPr>
-                        <pic:blipFill>
-                          <a:blip r:embed="rId11"/>
-                          <a:stretch>
-                            <a:fillRect/>
-                          </a:stretch>
-                        </pic:blipFill>
-                        <pic:spPr>
-                          <a:xfrm rot="10800000" flipV="1">
-                            <a:off x="0" y="0"/>
-                            <a:ext cx="510615" cy="386291"/>
-                          </a:xfrm>
-                          <a:prstGeom prst="rect">
-                            <a:avLst/>
-                          </a:prstGeom>
-                        </pic:spPr>
-                      </pic:pic>
-                    </a:graphicData>
-                  </a:graphic>
-                </wp:inline>
-              </w:drawing>
-            </w:r>
-          </w:p>
-        </w:tc>
-        <w:tc>
-          <w:tcPr>
-            <w:tcW w:w="5273" w:type="dxa"/>
-          </w:tcPr>
-          <w:p>
-            <w:pPr>
-              <w:jc w:val="both"/>
-              <w:rPr>
-                <w:rFonts w:ascii="Arial" w:eastAsia="Arial" w:hAnsi="Arial" w:cs="Arial"/>
-                <w:sz w:val="24"/>
-              </w:rPr>
-            </w:pPr>
-            <w:r>
-              <w:rPr>
-                <w:rFonts w:ascii="Arial" w:eastAsia="Arial" w:hAnsi="Arial" w:cs="Arial"/>
-                <w:sz w:val="24"/>
-              </w:rPr>
-              <w:t>Menú principal: Este botón muestra los menús (ventanas) disponibles.</w:t>
-            </w:r>
-          </w:p>
-        </w:tc>
-      </w:tr>
-      <w:tr>
-        <w:tc>
-          <w:tcPr>
-            <w:tcW w:w="3516" w:type="dxa"/>
-          </w:tcPr>
-          <w:p>
-            <w:pPr>
-              <w:tabs>
-                <w:tab w:val="left" w:pos="1494"/>
-              </w:tabs>
-              <w:spacing w:before="80" w:after="60" w:line="276" w:lineRule="auto"/>
-              <w:jc w:val="center"/>
-              <w:rPr>
-                <w:noProof/>
-                <w:lang w:val="es-MX" w:eastAsia="es-MX"/>
-              </w:rPr>
-            </w:pPr>
-            <w:r>
-              <w:rPr>
-                <w:noProof/>
-                <w:lang w:val="es-MX" w:eastAsia="es-MX"/>
-              </w:rPr>
-              <w:drawing>
-                <wp:inline distT="0" distB="0" distL="0" distR="0" wp14:anchorId="03B7363D" wp14:editId="26A86AFF">
-                  <wp:extent cx="1295400" cy="333319"/>
-                  <wp:effectExtent l="0" t="0" r="0" b="0"/>
-                  <wp:docPr id="117" name="Imagen 117"/>
-                  <wp:cNvGraphicFramePr>
-                    <a:graphicFrameLocks xmlns:a="http://schemas.openxmlformats.org/drawingml/2006/main" noChangeAspect="1"/>
-                  </wp:cNvGraphicFramePr>
-                  <a:graphic xmlns:a="http://schemas.openxmlformats.org/drawingml/2006/main">
-                    <a:graphicData uri="http://schemas.openxmlformats.org/drawingml/2006/picture">
-                      <pic:pic xmlns:pic="http://schemas.openxmlformats.org/drawingml/2006/picture">
-                        <pic:nvPicPr>
-                          <pic:cNvPr id="1" name=""/>
-                          <pic:cNvPicPr/>
-                        </pic:nvPicPr>
-                        <pic:blipFill>
-                          <a:blip r:embed="rId15"/>
-                          <a:stretch>
-                            <a:fillRect/>
-                          </a:stretch>
-                        </pic:blipFill>
-                        <pic:spPr>
-                          <a:xfrm>
-                            <a:off x="0" y="0"/>
-                            <a:ext cx="1322025" cy="340170"/>
-                          </a:xfrm>
-                          <a:prstGeom prst="rect">
-                            <a:avLst/>
-                          </a:prstGeom>
-                        </pic:spPr>
-                      </pic:pic>
-                    </a:graphicData>
-                  </a:graphic>
-                </wp:inline>
-              </w:drawing>
-            </w:r>
-          </w:p>
-        </w:tc>
-        <w:tc>
-          <w:tcPr>
-            <w:tcW w:w="5273" w:type="dxa"/>
-          </w:tcPr>
-          <w:p>
-            <w:pPr>
-              <w:jc w:val="both"/>
-              <w:rPr>
-                <w:rFonts w:ascii="Arial" w:eastAsia="Arial" w:hAnsi="Arial" w:cs="Arial"/>
-                <w:sz w:val="24"/>
-              </w:rPr>
-            </w:pPr>
-            <w:r>
-              <w:rPr>
-                <w:rFonts w:ascii="Arial" w:eastAsia="Arial" w:hAnsi="Arial" w:cs="Arial"/>
-                <w:sz w:val="24"/>
-              </w:rPr>
-              <w:t xml:space="preserve">Controles de agenda: botones para moverse en la agenda. </w:t>
-            </w:r>
-          </w:p>
-        </w:tc>
-      </w:tr>
-      <w:tr>
-        <w:tc>
-          <w:tcPr>
-            <w:tcW w:w="3516" w:type="dxa"/>
-          </w:tcPr>
-          <w:p>
-            <w:pPr>
-              <w:tabs>
-                <w:tab w:val="left" w:pos="1494"/>
-              </w:tabs>
-              <w:spacing w:before="60" w:after="60" w:line="276" w:lineRule="auto"/>
-              <w:jc w:val="center"/>
-              <w:rPr>
-                <w:noProof/>
-                <w:lang w:val="es-MX" w:eastAsia="es-MX"/>
-              </w:rPr>
-            </w:pPr>
-            <w:r>
-              <w:rPr>
-                <w:noProof/>
-                <w:lang w:val="es-MX" w:eastAsia="es-MX"/>
-              </w:rPr>
-              <w:drawing>
-                <wp:inline distT="0" distB="0" distL="0" distR="0" wp14:anchorId="261D9241" wp14:editId="57808461">
-                  <wp:extent cx="2091266" cy="212565"/>
-                  <wp:effectExtent l="0" t="0" r="4445" b="0"/>
-                  <wp:docPr id="116" name="Imagen 116"/>
-                  <wp:cNvGraphicFramePr>
-                    <a:graphicFrameLocks xmlns:a="http://schemas.openxmlformats.org/drawingml/2006/main" noChangeAspect="1"/>
-                  </wp:cNvGraphicFramePr>
-                  <a:graphic xmlns:a="http://schemas.openxmlformats.org/drawingml/2006/main">
-                    <a:graphicData uri="http://schemas.openxmlformats.org/drawingml/2006/picture">
-                      <pic:pic xmlns:pic="http://schemas.openxmlformats.org/drawingml/2006/picture">
-                        <pic:nvPicPr>
-                          <pic:cNvPr id="1" name=""/>
-                          <pic:cNvPicPr/>
-                        </pic:nvPicPr>
-                        <pic:blipFill rotWithShape="1">
-                          <a:blip r:embed="rId16"/>
-                          <a:srcRect l="1841" t="19957" r="2433" b="12925"/>
-                          <a:stretch/>
-                        </pic:blipFill>
-                        <pic:spPr bwMode="auto">
-                          <a:xfrm>
-                            <a:off x="0" y="0"/>
-                            <a:ext cx="2226066" cy="226267"/>
-                          </a:xfrm>
-                          <a:prstGeom prst="rect">
-                            <a:avLst/>
-                          </a:prstGeom>
-                          <a:ln>
-                            <a:noFill/>
-                          </a:ln>
-                          <a:extLst>
-                            <a:ext uri="{53640926-AAD7-44D8-BBD7-CCE9431645EC}">
-                              <a14:shadowObscured xmlns:a14="http://schemas.microsoft.com/office/drawing/2010/main"/>
-                            </a:ext>
-                          </a:extLst>
-                        </pic:spPr>
-                      </pic:pic>
-                    </a:graphicData>
-                  </a:graphic>
-                </wp:inline>
-              </w:drawing>
-            </w:r>
-          </w:p>
-        </w:tc>
-        <w:tc>
-          <w:tcPr>
-            <w:tcW w:w="5273" w:type="dxa"/>
-          </w:tcPr>
-          <w:p>
-            <w:pPr>
-              <w:jc w:val="both"/>
-              <w:rPr>
-                <w:rFonts w:ascii="Arial" w:eastAsia="Arial" w:hAnsi="Arial" w:cs="Arial"/>
-                <w:sz w:val="24"/>
-              </w:rPr>
-            </w:pPr>
-            <w:r>
-              <w:rPr>
-                <w:rFonts w:ascii="Arial" w:eastAsia="Arial" w:hAnsi="Arial" w:cs="Arial"/>
-                <w:sz w:val="24"/>
-              </w:rPr>
-              <w:t>Agenda: Muestra la agenda y las visitas programadas por mes, semana, día y visitas.</w:t>
-            </w:r>
-          </w:p>
-        </w:tc>
-      </w:tr>
-      <w:tr>
-        <w:tc>
-          <w:tcPr>
-            <w:tcW w:w="3516" w:type="dxa"/>
-          </w:tcPr>
-          <w:p>
-            <w:pPr>
-              <w:tabs>
-                <w:tab w:val="left" w:pos="1494"/>
-              </w:tabs>
-              <w:spacing w:before="60" w:after="60" w:line="276" w:lineRule="auto"/>
-              <w:jc w:val="center"/>
-              <w:rPr>
-                <w:noProof/>
-                <w:lang w:val="es-MX" w:eastAsia="es-MX"/>
-              </w:rPr>
-            </w:pPr>
-            <w:r>
-              <w:rPr>
-                <w:noProof/>
-                <w:lang w:val="es-MX" w:eastAsia="es-MX"/>
-              </w:rPr>
-              <w:drawing>
-                <wp:inline distT="0" distB="0" distL="0" distR="0" wp14:anchorId="786362FD" wp14:editId="17D97761">
-                  <wp:extent cx="482600" cy="610951"/>
-                  <wp:effectExtent l="0" t="0" r="0" b="0"/>
-                  <wp:docPr id="109" name="Imagen 109"/>
-                  <wp:cNvGraphicFramePr>
-                    <a:graphicFrameLocks xmlns:a="http://schemas.openxmlformats.org/drawingml/2006/main" noChangeAspect="1"/>
-                  </wp:cNvGraphicFramePr>
-                  <a:graphic xmlns:a="http://schemas.openxmlformats.org/drawingml/2006/main">
-                    <a:graphicData uri="http://schemas.openxmlformats.org/drawingml/2006/picture">
-                      <pic:pic xmlns:pic="http://schemas.openxmlformats.org/drawingml/2006/picture">
-                        <pic:nvPicPr>
-                          <pic:cNvPr id="1" name=""/>
-                          <pic:cNvPicPr/>
-                        </pic:nvPicPr>
-                        <pic:blipFill>
-                          <a:blip r:embed="rId12"/>
-                          <a:stretch>
-                            <a:fillRect/>
-                          </a:stretch>
-                        </pic:blipFill>
-                        <pic:spPr>
-                          <a:xfrm>
-                            <a:off x="0" y="0"/>
-                            <a:ext cx="489480" cy="619661"/>
-                          </a:xfrm>
-                          <a:prstGeom prst="rect">
-                            <a:avLst/>
-                          </a:prstGeom>
-                        </pic:spPr>
-                      </pic:pic>
-                    </a:graphicData>
-                  </a:graphic>
-                </wp:inline>
-              </w:drawing>
-            </w:r>
-          </w:p>
-        </w:tc>
-        <w:tc>
-          <w:tcPr>
-            <w:tcW w:w="5273" w:type="dxa"/>
-          </w:tcPr>
-          <w:p>
-            <w:pPr>
-              <w:jc w:val="both"/>
-              <w:rPr>
-                <w:rFonts w:ascii="Arial" w:eastAsia="Arial" w:hAnsi="Arial" w:cs="Arial"/>
-                <w:sz w:val="24"/>
-              </w:rPr>
-            </w:pPr>
-            <w:r>
-              <w:rPr>
-                <w:rFonts w:ascii="Arial" w:eastAsia="Arial" w:hAnsi="Arial" w:cs="Arial"/>
-                <w:sz w:val="24"/>
-              </w:rPr>
-              <w:t>Imagen de Usuario: Muestra la configuración de usuario, el contenido de ayuda y el cierre de sesión.</w:t>
-            </w:r>
-          </w:p>
-        </w:tc>
-      </w:tr>
-      <w:tr>
-        <w:tc>
-          <w:tcPr>
-            <w:tcW w:w="3516" w:type="dxa"/>
-          </w:tcPr>
-          <w:p>
-            <w:pPr>
-              <w:tabs>
-                <w:tab w:val="left" w:pos="1494"/>
-              </w:tabs>
-              <w:spacing w:before="60" w:after="60" w:line="276" w:lineRule="auto"/>
-              <w:jc w:val="center"/>
-              <w:rPr>
-                <w:noProof/>
-                <w:lang w:val="es-MX" w:eastAsia="es-MX"/>
-              </w:rPr>
-            </w:pPr>
-            <w:r>
-              <w:rPr>
-                <w:noProof/>
-                <w:lang w:val="es-MX" w:eastAsia="es-MX"/>
-              </w:rPr>
-              <w:drawing>
-                <wp:inline distT="0" distB="0" distL="0" distR="0" wp14:anchorId="0CC57445" wp14:editId="0E0A3F1B">
-                  <wp:extent cx="1714006" cy="279400"/>
-                  <wp:effectExtent l="0" t="0" r="635" b="6350"/>
-                  <wp:docPr id="110" name="Imagen 110"/>
-                  <wp:cNvGraphicFramePr>
-                    <a:graphicFrameLocks xmlns:a="http://schemas.openxmlformats.org/drawingml/2006/main" noChangeAspect="1"/>
-                  </wp:cNvGraphicFramePr>
-                  <a:graphic xmlns:a="http://schemas.openxmlformats.org/drawingml/2006/main">
-                    <a:graphicData uri="http://schemas.openxmlformats.org/drawingml/2006/picture">
-                      <pic:pic xmlns:pic="http://schemas.openxmlformats.org/drawingml/2006/picture">
-                        <pic:nvPicPr>
-                          <pic:cNvPr id="1" name=""/>
-                          <pic:cNvPicPr/>
-                        </pic:nvPicPr>
-                        <pic:blipFill>
-                          <a:blip r:embed="rId17"/>
-                          <a:stretch>
-                            <a:fillRect/>
-                          </a:stretch>
-                        </pic:blipFill>
-                        <pic:spPr>
-                          <a:xfrm>
-                            <a:off x="0" y="0"/>
-                            <a:ext cx="1809580" cy="294979"/>
-                          </a:xfrm>
-                          <a:prstGeom prst="rect">
-                            <a:avLst/>
-                          </a:prstGeom>
-                        </pic:spPr>
-                      </pic:pic>
-                    </a:graphicData>
-                  </a:graphic>
-                </wp:inline>
-              </w:drawing>
-            </w:r>
-          </w:p>
-        </w:tc>
-        <w:tc>
-          <w:tcPr>
-            <w:tcW w:w="5273" w:type="dxa"/>
-          </w:tcPr>
-          <w:p>
-            <w:pPr>
-              <w:jc w:val="both"/>
-              <w:rPr>
-                <w:rFonts w:ascii="Arial" w:eastAsia="Arial" w:hAnsi="Arial" w:cs="Arial"/>
-                <w:sz w:val="24"/>
-              </w:rPr>
-            </w:pPr>
-            <w:r>
-              <w:rPr>
-                <w:rFonts w:ascii="Arial" w:eastAsia="Arial" w:hAnsi="Arial" w:cs="Arial"/>
-                <w:sz w:val="24"/>
-              </w:rPr>
-              <w:t>Configuración de Perfil: Aquí se edita la información del usuario y cambio de contraseña.</w:t>
-            </w:r>
-          </w:p>
-          <w:p>
-            <w:pPr>
-              <w:jc w:val="both"/>
-              <w:rPr>
-                <w:rFonts w:ascii="Arial" w:eastAsia="Arial" w:hAnsi="Arial" w:cs="Arial"/>
-                <w:sz w:val="24"/>
-              </w:rPr>
-            </w:pPr>
-          </w:p>
-        </w:tc>
-      </w:tr>
-      <w:tr>
-        <w:tc>
-          <w:tcPr>
-            <w:tcW w:w="3516" w:type="dxa"/>
-          </w:tcPr>
-          <w:p>
-            <w:pPr>
-              <w:tabs>
-                <w:tab w:val="left" w:pos="1494"/>
-              </w:tabs>
-              <w:spacing w:before="60" w:after="60" w:line="276" w:lineRule="auto"/>
-              <w:jc w:val="center"/>
-              <w:rPr>
-                <w:noProof/>
-                <w:lang w:val="es-MX" w:eastAsia="es-MX"/>
-              </w:rPr>
-            </w:pPr>
-            <w:r>
-              <w:rPr>
-                <w:noProof/>
-                <w:lang w:val="es-MX" w:eastAsia="es-MX"/>
-              </w:rPr>
-              <w:drawing>
-                <wp:inline distT="0" distB="0" distL="0" distR="0" wp14:anchorId="3A239F96" wp14:editId="03AE20DA">
-                  <wp:extent cx="1244600" cy="279300"/>
-                  <wp:effectExtent l="0" t="0" r="0" b="6985"/>
-                  <wp:docPr id="114" name="Imagen 114"/>
-                  <wp:cNvGraphicFramePr>
-                    <a:graphicFrameLocks xmlns:a="http://schemas.openxmlformats.org/drawingml/2006/main" noChangeAspect="1"/>
-                  </wp:cNvGraphicFramePr>
-                  <a:graphic xmlns:a="http://schemas.openxmlformats.org/drawingml/2006/main">
-                    <a:graphicData uri="http://schemas.openxmlformats.org/drawingml/2006/picture">
-                      <pic:pic xmlns:pic="http://schemas.openxmlformats.org/drawingml/2006/picture">
-                        <pic:nvPicPr>
-                          <pic:cNvPr id="1" name=""/>
-                          <pic:cNvPicPr/>
-                        </pic:nvPicPr>
-                        <pic:blipFill>
-                          <a:blip r:embed="rId18"/>
-                          <a:stretch>
-                            <a:fillRect/>
-                          </a:stretch>
-                        </pic:blipFill>
-                        <pic:spPr>
-                          <a:xfrm>
-                            <a:off x="0" y="0"/>
-                            <a:ext cx="1295292" cy="290676"/>
-                          </a:xfrm>
-                          <a:prstGeom prst="rect">
-                            <a:avLst/>
-                          </a:prstGeom>
-                        </pic:spPr>
-                      </pic:pic>
-                    </a:graphicData>
-                  </a:graphic>
-                </wp:inline>
-              </w:drawing>
-            </w:r>
-          </w:p>
-        </w:tc>
-        <w:tc>
-          <w:tcPr>
-            <w:tcW w:w="5273" w:type="dxa"/>
-          </w:tcPr>
-          <w:p>
-            <w:pPr>
-              <w:jc w:val="both"/>
-              <w:rPr>
-                <w:rFonts w:ascii="Arial" w:eastAsia="Arial" w:hAnsi="Arial" w:cs="Arial"/>
-                <w:sz w:val="24"/>
-              </w:rPr>
-            </w:pPr>
-            <w:r>
-              <w:rPr>
-                <w:rFonts w:ascii="Arial" w:eastAsia="Arial" w:hAnsi="Arial" w:cs="Arial"/>
-                <w:sz w:val="24"/>
-              </w:rPr>
-              <w:t>Cierra la sesión del usuario.</w:t>
-            </w:r>
-          </w:p>
-        </w:tc>
-      </w:tr>
-    </w:tbl>
     <w:p>
       <w:pPr>
         <w:tabs>
@@ -5269,7 +5317,7 @@
                 <w:noProof/>
                 <w:color w:val="FFFFFF" w:themeColor="background1"/>
               </w:rPr>
-              <w:t>7</w:t>
+              <w:t>2</w:t>
             </w:r>
             <w:r>
               <w:rPr>
@@ -7949,7 +7997,7 @@
 </file>
 
 <file path=customXml/itemProps1.xml><?xml version="1.0" encoding="utf-8"?>
-<ds:datastoreItem xmlns:ds="http://schemas.openxmlformats.org/officeDocument/2006/customXml" ds:itemID="{F9C3FC6B-3FB3-4ECC-8276-64A5FD8D6736}">
+<ds:datastoreItem xmlns:ds="http://schemas.openxmlformats.org/officeDocument/2006/customXml" ds:itemID="{204913E0-CB1E-43B4-88AC-9D69079AE642}">
   <ds:schemaRefs>
     <ds:schemaRef ds:uri="http://schemas.openxmlformats.org/officeDocument/2006/bibliography"/>
   </ds:schemaRefs>

--- a/SICA/16 GUIAS DE USUARIO/AGENDA DE VISITAS.docx
+++ b/SICA/16 GUIAS DE USUARIO/AGENDA DE VISITAS.docx
@@ -315,7 +315,6 @@
                                 <w:lang w:val="es-MX"/>
                               </w:rPr>
                             </w:pPr>
-                            <w:bookmarkStart w:id="0" w:name="_GoBack"/>
                           </w:p>
                           <w:p>
                             <w:pPr>
@@ -349,7 +348,6 @@
                               <w:t>LATAFORMA DE CONTROL DE ACCESOS</w:t>
                             </w:r>
                           </w:p>
-                          <w:bookmarkEnd w:id="0"/>
                           <w:p>
                             <w:pPr>
                               <w:rPr>
@@ -1142,9 +1140,7 @@
           <w:pPr>
             <w:pStyle w:val="TDC1"/>
             <w:rPr>
-              <w:rFonts w:ascii="Arial" w:eastAsiaTheme="minorEastAsia" w:hAnsi="Arial"/>
-              <w:sz w:val="24"/>
-              <w:szCs w:val="24"/>
+              <w:rFonts w:eastAsiaTheme="minorEastAsia" w:cstheme="minorBidi"/>
               <w:lang w:val="es-MX" w:eastAsia="es-MX"/>
             </w:rPr>
           </w:pPr>
@@ -1172,411 +1168,51 @@
             </w:rPr>
             <w:fldChar w:fldCharType="separate"/>
           </w:r>
-          <w:hyperlink w:anchor="_Toc149577401" w:history="1">
+          <w:hyperlink w:anchor="_Toc149815138" w:history="1">
             <w:r>
               <w:rPr>
                 <w:rStyle w:val="Hipervnculo"/>
-                <w:rFonts w:ascii="Arial" w:hAnsi="Arial"/>
-                <w:sz w:val="24"/>
-                <w:szCs w:val="24"/>
               </w:rPr>
               <w:t>Objetivo</w:t>
             </w:r>
             <w:r>
               <w:rPr>
-                <w:rFonts w:ascii="Arial" w:hAnsi="Arial"/>
                 <w:webHidden/>
-                <w:sz w:val="24"/>
-                <w:szCs w:val="24"/>
               </w:rPr>
               <w:tab/>
             </w:r>
             <w:r>
               <w:rPr>
-                <w:rFonts w:ascii="Arial" w:hAnsi="Arial"/>
                 <w:webHidden/>
-                <w:sz w:val="24"/>
-                <w:szCs w:val="24"/>
               </w:rPr>
               <w:fldChar w:fldCharType="begin"/>
             </w:r>
             <w:r>
               <w:rPr>
-                <w:rFonts w:ascii="Arial" w:hAnsi="Arial"/>
                 <w:webHidden/>
-                <w:sz w:val="24"/>
-                <w:szCs w:val="24"/>
-              </w:rPr>
-              <w:instrText xml:space="preserve"> PAGEREF _Toc149577401 \h </w:instrText>
-            </w:r>
-            <w:r>
-              <w:rPr>
-                <w:rFonts w:ascii="Arial" w:hAnsi="Arial"/>
+              </w:rPr>
+              <w:instrText xml:space="preserve"> PAGEREF _Toc149815138 \h </w:instrText>
+            </w:r>
+            <w:r>
+              <w:rPr>
                 <w:webHidden/>
-                <w:sz w:val="24"/>
-                <w:szCs w:val="24"/>
-              </w:rPr>
-            </w:r>
-            <w:r>
-              <w:rPr>
-                <w:rFonts w:ascii="Arial" w:hAnsi="Arial"/>
+              </w:rPr>
+            </w:r>
+            <w:r>
+              <w:rPr>
                 <w:webHidden/>
-                <w:sz w:val="24"/>
-                <w:szCs w:val="24"/>
               </w:rPr>
               <w:fldChar w:fldCharType="separate"/>
             </w:r>
             <w:r>
               <w:rPr>
-                <w:rFonts w:ascii="Arial" w:hAnsi="Arial"/>
                 <w:webHidden/>
-                <w:sz w:val="24"/>
-                <w:szCs w:val="24"/>
               </w:rPr>
               <w:t>3</w:t>
             </w:r>
             <w:r>
               <w:rPr>
-                <w:rFonts w:ascii="Arial" w:hAnsi="Arial"/>
                 <w:webHidden/>
-                <w:sz w:val="24"/>
-                <w:szCs w:val="24"/>
-              </w:rPr>
-              <w:fldChar w:fldCharType="end"/>
-            </w:r>
-          </w:hyperlink>
-        </w:p>
-        <w:p>
-          <w:pPr>
-            <w:pStyle w:val="TDC1"/>
-            <w:rPr>
-              <w:rFonts w:ascii="Arial" w:eastAsiaTheme="minorEastAsia" w:hAnsi="Arial"/>
-              <w:sz w:val="24"/>
-              <w:szCs w:val="24"/>
-              <w:lang w:val="es-MX" w:eastAsia="es-MX"/>
-            </w:rPr>
-          </w:pPr>
-          <w:hyperlink w:anchor="_Toc149577402" w:history="1">
-            <w:r>
-              <w:rPr>
-                <w:rStyle w:val="Hipervnculo"/>
-                <w:rFonts w:ascii="Arial" w:hAnsi="Arial"/>
-                <w:sz w:val="24"/>
-                <w:szCs w:val="24"/>
-              </w:rPr>
-              <w:t>Alcance</w:t>
-            </w:r>
-            <w:r>
-              <w:rPr>
-                <w:rFonts w:ascii="Arial" w:hAnsi="Arial"/>
-                <w:webHidden/>
-                <w:sz w:val="24"/>
-                <w:szCs w:val="24"/>
-              </w:rPr>
-              <w:tab/>
-            </w:r>
-            <w:r>
-              <w:rPr>
-                <w:rFonts w:ascii="Arial" w:hAnsi="Arial"/>
-                <w:webHidden/>
-                <w:sz w:val="24"/>
-                <w:szCs w:val="24"/>
-              </w:rPr>
-              <w:fldChar w:fldCharType="begin"/>
-            </w:r>
-            <w:r>
-              <w:rPr>
-                <w:rFonts w:ascii="Arial" w:hAnsi="Arial"/>
-                <w:webHidden/>
-                <w:sz w:val="24"/>
-                <w:szCs w:val="24"/>
-              </w:rPr>
-              <w:instrText xml:space="preserve"> PAGEREF _Toc149577402 \h </w:instrText>
-            </w:r>
-            <w:r>
-              <w:rPr>
-                <w:rFonts w:ascii="Arial" w:hAnsi="Arial"/>
-                <w:webHidden/>
-                <w:sz w:val="24"/>
-                <w:szCs w:val="24"/>
-              </w:rPr>
-            </w:r>
-            <w:r>
-              <w:rPr>
-                <w:rFonts w:ascii="Arial" w:hAnsi="Arial"/>
-                <w:webHidden/>
-                <w:sz w:val="24"/>
-                <w:szCs w:val="24"/>
-              </w:rPr>
-              <w:fldChar w:fldCharType="separate"/>
-            </w:r>
-            <w:r>
-              <w:rPr>
-                <w:rFonts w:ascii="Arial" w:hAnsi="Arial"/>
-                <w:webHidden/>
-                <w:sz w:val="24"/>
-                <w:szCs w:val="24"/>
-              </w:rPr>
-              <w:t>3</w:t>
-            </w:r>
-            <w:r>
-              <w:rPr>
-                <w:rFonts w:ascii="Arial" w:hAnsi="Arial"/>
-                <w:webHidden/>
-                <w:sz w:val="24"/>
-                <w:szCs w:val="24"/>
-              </w:rPr>
-              <w:fldChar w:fldCharType="end"/>
-            </w:r>
-          </w:hyperlink>
-        </w:p>
-        <w:p>
-          <w:pPr>
-            <w:pStyle w:val="TDC1"/>
-            <w:rPr>
-              <w:rFonts w:ascii="Arial" w:eastAsiaTheme="minorEastAsia" w:hAnsi="Arial"/>
-              <w:sz w:val="24"/>
-              <w:szCs w:val="24"/>
-              <w:lang w:val="es-MX" w:eastAsia="es-MX"/>
-            </w:rPr>
-          </w:pPr>
-          <w:hyperlink w:anchor="_Toc149577403" w:history="1">
-            <w:r>
-              <w:rPr>
-                <w:rStyle w:val="Hipervnculo"/>
-                <w:rFonts w:ascii="Arial" w:hAnsi="Arial"/>
-                <w:sz w:val="24"/>
-                <w:szCs w:val="24"/>
-              </w:rPr>
-              <w:t>Usuario</w:t>
-            </w:r>
-            <w:r>
-              <w:rPr>
-                <w:rFonts w:ascii="Arial" w:hAnsi="Arial"/>
-                <w:webHidden/>
-                <w:sz w:val="24"/>
-                <w:szCs w:val="24"/>
-              </w:rPr>
-              <w:tab/>
-            </w:r>
-            <w:r>
-              <w:rPr>
-                <w:rFonts w:ascii="Arial" w:hAnsi="Arial"/>
-                <w:webHidden/>
-                <w:sz w:val="24"/>
-                <w:szCs w:val="24"/>
-              </w:rPr>
-              <w:fldChar w:fldCharType="begin"/>
-            </w:r>
-            <w:r>
-              <w:rPr>
-                <w:rFonts w:ascii="Arial" w:hAnsi="Arial"/>
-                <w:webHidden/>
-                <w:sz w:val="24"/>
-                <w:szCs w:val="24"/>
-              </w:rPr>
-              <w:instrText xml:space="preserve"> PAGEREF _Toc149577403 \h </w:instrText>
-            </w:r>
-            <w:r>
-              <w:rPr>
-                <w:rFonts w:ascii="Arial" w:hAnsi="Arial"/>
-                <w:webHidden/>
-                <w:sz w:val="24"/>
-                <w:szCs w:val="24"/>
-              </w:rPr>
-            </w:r>
-            <w:r>
-              <w:rPr>
-                <w:rFonts w:ascii="Arial" w:hAnsi="Arial"/>
-                <w:webHidden/>
-                <w:sz w:val="24"/>
-                <w:szCs w:val="24"/>
-              </w:rPr>
-              <w:fldChar w:fldCharType="separate"/>
-            </w:r>
-            <w:r>
-              <w:rPr>
-                <w:rFonts w:ascii="Arial" w:hAnsi="Arial"/>
-                <w:webHidden/>
-                <w:sz w:val="24"/>
-                <w:szCs w:val="24"/>
-              </w:rPr>
-              <w:t>3</w:t>
-            </w:r>
-            <w:r>
-              <w:rPr>
-                <w:rFonts w:ascii="Arial" w:hAnsi="Arial"/>
-                <w:webHidden/>
-                <w:sz w:val="24"/>
-                <w:szCs w:val="24"/>
-              </w:rPr>
-              <w:fldChar w:fldCharType="end"/>
-            </w:r>
-          </w:hyperlink>
-        </w:p>
-        <w:p>
-          <w:pPr>
-            <w:pStyle w:val="TDC1"/>
-            <w:rPr>
-              <w:rFonts w:ascii="Arial" w:eastAsiaTheme="minorEastAsia" w:hAnsi="Arial"/>
-              <w:sz w:val="24"/>
-              <w:szCs w:val="24"/>
-              <w:lang w:val="es-MX" w:eastAsia="es-MX"/>
-            </w:rPr>
-          </w:pPr>
-          <w:hyperlink w:anchor="_Toc149577404" w:history="1">
-            <w:r>
-              <w:rPr>
-                <w:rStyle w:val="Hipervnculo"/>
-                <w:rFonts w:ascii="Arial" w:eastAsia="Arial" w:hAnsi="Arial"/>
-                <w:sz w:val="24"/>
-                <w:szCs w:val="24"/>
-              </w:rPr>
-              <w:t>AGENDA DE VISITAS</w:t>
-            </w:r>
-            <w:r>
-              <w:rPr>
-                <w:rFonts w:ascii="Arial" w:hAnsi="Arial"/>
-                <w:webHidden/>
-                <w:sz w:val="24"/>
-                <w:szCs w:val="24"/>
-              </w:rPr>
-              <w:tab/>
-            </w:r>
-            <w:r>
-              <w:rPr>
-                <w:rFonts w:ascii="Arial" w:hAnsi="Arial"/>
-                <w:webHidden/>
-                <w:sz w:val="24"/>
-                <w:szCs w:val="24"/>
-              </w:rPr>
-              <w:fldChar w:fldCharType="begin"/>
-            </w:r>
-            <w:r>
-              <w:rPr>
-                <w:rFonts w:ascii="Arial" w:hAnsi="Arial"/>
-                <w:webHidden/>
-                <w:sz w:val="24"/>
-                <w:szCs w:val="24"/>
-              </w:rPr>
-              <w:instrText xml:space="preserve"> PAGEREF _Toc149577404 \h </w:instrText>
-            </w:r>
-            <w:r>
-              <w:rPr>
-                <w:rFonts w:ascii="Arial" w:hAnsi="Arial"/>
-                <w:webHidden/>
-                <w:sz w:val="24"/>
-                <w:szCs w:val="24"/>
-              </w:rPr>
-            </w:r>
-            <w:r>
-              <w:rPr>
-                <w:rFonts w:ascii="Arial" w:hAnsi="Arial"/>
-                <w:webHidden/>
-                <w:sz w:val="24"/>
-                <w:szCs w:val="24"/>
-              </w:rPr>
-              <w:fldChar w:fldCharType="separate"/>
-            </w:r>
-            <w:r>
-              <w:rPr>
-                <w:rFonts w:ascii="Arial" w:hAnsi="Arial"/>
-                <w:webHidden/>
-                <w:sz w:val="24"/>
-                <w:szCs w:val="24"/>
-              </w:rPr>
-              <w:t>4</w:t>
-            </w:r>
-            <w:r>
-              <w:rPr>
-                <w:rFonts w:ascii="Arial" w:hAnsi="Arial"/>
-                <w:webHidden/>
-                <w:sz w:val="24"/>
-                <w:szCs w:val="24"/>
-              </w:rPr>
-              <w:fldChar w:fldCharType="end"/>
-            </w:r>
-          </w:hyperlink>
-        </w:p>
-        <w:p>
-          <w:pPr>
-            <w:pStyle w:val="TDC1"/>
-            <w:rPr>
-              <w:rFonts w:ascii="Arial" w:eastAsiaTheme="minorEastAsia" w:hAnsi="Arial"/>
-              <w:sz w:val="24"/>
-              <w:szCs w:val="24"/>
-              <w:lang w:val="es-MX" w:eastAsia="es-MX"/>
-            </w:rPr>
-          </w:pPr>
-          <w:hyperlink w:anchor="_Toc149577405" w:history="1">
-            <w:r>
-              <w:rPr>
-                <w:rStyle w:val="Hipervnculo"/>
-                <w:rFonts w:ascii="Arial" w:eastAsia="Arial" w:hAnsi="Arial"/>
-                <w:sz w:val="24"/>
-                <w:szCs w:val="24"/>
-              </w:rPr>
-              <w:t>Seleccionar Menú</w:t>
-            </w:r>
-            <w:r>
-              <w:rPr>
-                <w:rFonts w:ascii="Arial" w:hAnsi="Arial"/>
-                <w:webHidden/>
-                <w:sz w:val="24"/>
-                <w:szCs w:val="24"/>
-              </w:rPr>
-              <w:tab/>
-            </w:r>
-            <w:r>
-              <w:rPr>
-                <w:rFonts w:ascii="Arial" w:hAnsi="Arial"/>
-                <w:webHidden/>
-                <w:sz w:val="24"/>
-                <w:szCs w:val="24"/>
-              </w:rPr>
-              <w:fldChar w:fldCharType="begin"/>
-            </w:r>
-            <w:r>
-              <w:rPr>
-                <w:rFonts w:ascii="Arial" w:hAnsi="Arial"/>
-                <w:webHidden/>
-                <w:sz w:val="24"/>
-                <w:szCs w:val="24"/>
-              </w:rPr>
-              <w:instrText xml:space="preserve"> PAGEREF _Toc149577405 \h </w:instrText>
-            </w:r>
-            <w:r>
-              <w:rPr>
-                <w:rFonts w:ascii="Arial" w:hAnsi="Arial"/>
-                <w:webHidden/>
-                <w:sz w:val="24"/>
-                <w:szCs w:val="24"/>
-              </w:rPr>
-            </w:r>
-            <w:r>
-              <w:rPr>
-                <w:rFonts w:ascii="Arial" w:hAnsi="Arial"/>
-                <w:webHidden/>
-                <w:sz w:val="24"/>
-                <w:szCs w:val="24"/>
-              </w:rPr>
-              <w:fldChar w:fldCharType="separate"/>
-            </w:r>
-            <w:r>
-              <w:rPr>
-                <w:rFonts w:ascii="Arial" w:hAnsi="Arial"/>
-                <w:webHidden/>
-                <w:sz w:val="24"/>
-                <w:szCs w:val="24"/>
-              </w:rPr>
-              <w:t>4</w:t>
-            </w:r>
-            <w:r>
-              <w:rPr>
-                <w:rFonts w:ascii="Arial" w:hAnsi="Arial"/>
-                <w:webHidden/>
-                <w:sz w:val="24"/>
-                <w:szCs w:val="24"/>
               </w:rPr>
               <w:fldChar w:fldCharType="end"/>
             </w:r>
@@ -1590,75 +1226,344 @@
               <w:lang w:val="es-MX" w:eastAsia="es-MX"/>
             </w:rPr>
           </w:pPr>
-          <w:hyperlink w:anchor="_Toc149577406" w:history="1">
+          <w:hyperlink w:anchor="_Toc149815139" w:history="1">
             <w:r>
               <w:rPr>
                 <w:rStyle w:val="Hipervnculo"/>
-                <w:rFonts w:ascii="Arial" w:eastAsia="Arial" w:hAnsi="Arial"/>
-                <w:sz w:val="24"/>
-                <w:szCs w:val="24"/>
+              </w:rPr>
+              <w:t>Alcance</w:t>
+            </w:r>
+            <w:r>
+              <w:rPr>
+                <w:webHidden/>
+              </w:rPr>
+              <w:tab/>
+            </w:r>
+            <w:r>
+              <w:rPr>
+                <w:webHidden/>
+              </w:rPr>
+              <w:fldChar w:fldCharType="begin"/>
+            </w:r>
+            <w:r>
+              <w:rPr>
+                <w:webHidden/>
+              </w:rPr>
+              <w:instrText xml:space="preserve"> PAGEREF _Toc149815139 \h </w:instrText>
+            </w:r>
+            <w:r>
+              <w:rPr>
+                <w:webHidden/>
+              </w:rPr>
+            </w:r>
+            <w:r>
+              <w:rPr>
+                <w:webHidden/>
+              </w:rPr>
+              <w:fldChar w:fldCharType="separate"/>
+            </w:r>
+            <w:r>
+              <w:rPr>
+                <w:webHidden/>
+              </w:rPr>
+              <w:t>3</w:t>
+            </w:r>
+            <w:r>
+              <w:rPr>
+                <w:webHidden/>
+              </w:rPr>
+              <w:fldChar w:fldCharType="end"/>
+            </w:r>
+          </w:hyperlink>
+        </w:p>
+        <w:p>
+          <w:pPr>
+            <w:pStyle w:val="TDC1"/>
+            <w:rPr>
+              <w:rFonts w:eastAsiaTheme="minorEastAsia" w:cstheme="minorBidi"/>
+              <w:lang w:val="es-MX" w:eastAsia="es-MX"/>
+            </w:rPr>
+          </w:pPr>
+          <w:hyperlink w:anchor="_Toc149815140" w:history="1">
+            <w:r>
+              <w:rPr>
+                <w:rStyle w:val="Hipervnculo"/>
+              </w:rPr>
+              <w:t>Usuario</w:t>
+            </w:r>
+            <w:r>
+              <w:rPr>
+                <w:webHidden/>
+              </w:rPr>
+              <w:tab/>
+            </w:r>
+            <w:r>
+              <w:rPr>
+                <w:webHidden/>
+              </w:rPr>
+              <w:fldChar w:fldCharType="begin"/>
+            </w:r>
+            <w:r>
+              <w:rPr>
+                <w:webHidden/>
+              </w:rPr>
+              <w:instrText xml:space="preserve"> PAGEREF _Toc149815140 \h </w:instrText>
+            </w:r>
+            <w:r>
+              <w:rPr>
+                <w:webHidden/>
+              </w:rPr>
+            </w:r>
+            <w:r>
+              <w:rPr>
+                <w:webHidden/>
+              </w:rPr>
+              <w:fldChar w:fldCharType="separate"/>
+            </w:r>
+            <w:r>
+              <w:rPr>
+                <w:webHidden/>
+              </w:rPr>
+              <w:t>3</w:t>
+            </w:r>
+            <w:r>
+              <w:rPr>
+                <w:webHidden/>
+              </w:rPr>
+              <w:fldChar w:fldCharType="end"/>
+            </w:r>
+          </w:hyperlink>
+        </w:p>
+        <w:p>
+          <w:pPr>
+            <w:pStyle w:val="TDC1"/>
+            <w:rPr>
+              <w:rFonts w:eastAsiaTheme="minorEastAsia" w:cstheme="minorBidi"/>
+              <w:lang w:val="es-MX" w:eastAsia="es-MX"/>
+            </w:rPr>
+          </w:pPr>
+          <w:hyperlink w:anchor="_Toc149815141" w:history="1">
+            <w:r>
+              <w:rPr>
+                <w:rStyle w:val="Hipervnculo"/>
+                <w:rFonts w:eastAsia="Arial"/>
+              </w:rPr>
+              <w:t>AGENDA DE VISITAS</w:t>
+            </w:r>
+            <w:r>
+              <w:rPr>
+                <w:webHidden/>
+              </w:rPr>
+              <w:tab/>
+            </w:r>
+            <w:r>
+              <w:rPr>
+                <w:webHidden/>
+              </w:rPr>
+              <w:fldChar w:fldCharType="begin"/>
+            </w:r>
+            <w:r>
+              <w:rPr>
+                <w:webHidden/>
+              </w:rPr>
+              <w:instrText xml:space="preserve"> PAGEREF _Toc149815141 \h </w:instrText>
+            </w:r>
+            <w:r>
+              <w:rPr>
+                <w:webHidden/>
+              </w:rPr>
+            </w:r>
+            <w:r>
+              <w:rPr>
+                <w:webHidden/>
+              </w:rPr>
+              <w:fldChar w:fldCharType="separate"/>
+            </w:r>
+            <w:r>
+              <w:rPr>
+                <w:webHidden/>
+              </w:rPr>
+              <w:t>4</w:t>
+            </w:r>
+            <w:r>
+              <w:rPr>
+                <w:webHidden/>
+              </w:rPr>
+              <w:fldChar w:fldCharType="end"/>
+            </w:r>
+          </w:hyperlink>
+        </w:p>
+        <w:p>
+          <w:pPr>
+            <w:pStyle w:val="TDC1"/>
+            <w:rPr>
+              <w:rFonts w:eastAsiaTheme="minorEastAsia" w:cstheme="minorBidi"/>
+              <w:lang w:val="es-MX" w:eastAsia="es-MX"/>
+            </w:rPr>
+          </w:pPr>
+          <w:hyperlink w:anchor="_Toc149815142" w:history="1">
+            <w:r>
+              <w:rPr>
+                <w:rStyle w:val="Hipervnculo"/>
+              </w:rPr>
+              <w:t>Botones de uso para la aplicación:</w:t>
+            </w:r>
+            <w:r>
+              <w:rPr>
+                <w:webHidden/>
+              </w:rPr>
+              <w:tab/>
+            </w:r>
+            <w:r>
+              <w:rPr>
+                <w:webHidden/>
+              </w:rPr>
+              <w:fldChar w:fldCharType="begin"/>
+            </w:r>
+            <w:r>
+              <w:rPr>
+                <w:webHidden/>
+              </w:rPr>
+              <w:instrText xml:space="preserve"> PAGEREF _Toc149815142 \h </w:instrText>
+            </w:r>
+            <w:r>
+              <w:rPr>
+                <w:webHidden/>
+              </w:rPr>
+            </w:r>
+            <w:r>
+              <w:rPr>
+                <w:webHidden/>
+              </w:rPr>
+              <w:fldChar w:fldCharType="separate"/>
+            </w:r>
+            <w:r>
+              <w:rPr>
+                <w:webHidden/>
+              </w:rPr>
+              <w:t>5</w:t>
+            </w:r>
+            <w:r>
+              <w:rPr>
+                <w:webHidden/>
+              </w:rPr>
+              <w:fldChar w:fldCharType="end"/>
+            </w:r>
+          </w:hyperlink>
+        </w:p>
+        <w:p>
+          <w:pPr>
+            <w:pStyle w:val="TDC1"/>
+            <w:rPr>
+              <w:rFonts w:eastAsiaTheme="minorEastAsia" w:cstheme="minorBidi"/>
+              <w:lang w:val="es-MX" w:eastAsia="es-MX"/>
+            </w:rPr>
+          </w:pPr>
+          <w:hyperlink w:anchor="_Toc149815143" w:history="1">
+            <w:r>
+              <w:rPr>
+                <w:rStyle w:val="Hipervnculo"/>
+                <w:rFonts w:eastAsia="Arial"/>
+              </w:rPr>
+              <w:t>Seleccionar Menú</w:t>
+            </w:r>
+            <w:r>
+              <w:rPr>
+                <w:webHidden/>
+              </w:rPr>
+              <w:tab/>
+            </w:r>
+            <w:r>
+              <w:rPr>
+                <w:webHidden/>
+              </w:rPr>
+              <w:fldChar w:fldCharType="begin"/>
+            </w:r>
+            <w:r>
+              <w:rPr>
+                <w:webHidden/>
+              </w:rPr>
+              <w:instrText xml:space="preserve"> PAGEREF _Toc149815143 \h </w:instrText>
+            </w:r>
+            <w:r>
+              <w:rPr>
+                <w:webHidden/>
+              </w:rPr>
+            </w:r>
+            <w:r>
+              <w:rPr>
+                <w:webHidden/>
+              </w:rPr>
+              <w:fldChar w:fldCharType="separate"/>
+            </w:r>
+            <w:r>
+              <w:rPr>
+                <w:webHidden/>
+              </w:rPr>
+              <w:t>5</w:t>
+            </w:r>
+            <w:r>
+              <w:rPr>
+                <w:webHidden/>
+              </w:rPr>
+              <w:fldChar w:fldCharType="end"/>
+            </w:r>
+          </w:hyperlink>
+        </w:p>
+        <w:p>
+          <w:pPr>
+            <w:pStyle w:val="TDC1"/>
+            <w:rPr>
+              <w:rFonts w:eastAsiaTheme="minorEastAsia" w:cstheme="minorBidi"/>
+              <w:lang w:val="es-MX" w:eastAsia="es-MX"/>
+            </w:rPr>
+          </w:pPr>
+          <w:hyperlink w:anchor="_Toc149815144" w:history="1">
+            <w:r>
+              <w:rPr>
+                <w:rStyle w:val="Hipervnculo"/>
+                <w:rFonts w:eastAsia="Arial"/>
               </w:rPr>
               <w:t>Menú Agenda de Visitas</w:t>
             </w:r>
             <w:r>
               <w:rPr>
-                <w:rFonts w:ascii="Arial" w:hAnsi="Arial"/>
                 <w:webHidden/>
-                <w:sz w:val="24"/>
-                <w:szCs w:val="24"/>
               </w:rPr>
               <w:tab/>
             </w:r>
             <w:r>
               <w:rPr>
-                <w:rFonts w:ascii="Arial" w:hAnsi="Arial"/>
                 <w:webHidden/>
-                <w:sz w:val="24"/>
-                <w:szCs w:val="24"/>
               </w:rPr>
               <w:fldChar w:fldCharType="begin"/>
             </w:r>
             <w:r>
               <w:rPr>
-                <w:rFonts w:ascii="Arial" w:hAnsi="Arial"/>
                 <w:webHidden/>
-                <w:sz w:val="24"/>
-                <w:szCs w:val="24"/>
-              </w:rPr>
-              <w:instrText xml:space="preserve"> PAGEREF _Toc149577406 \h </w:instrText>
-            </w:r>
-            <w:r>
-              <w:rPr>
-                <w:rFonts w:ascii="Arial" w:hAnsi="Arial"/>
+              </w:rPr>
+              <w:instrText xml:space="preserve"> PAGEREF _Toc149815144 \h </w:instrText>
+            </w:r>
+            <w:r>
+              <w:rPr>
                 <w:webHidden/>
-                <w:sz w:val="24"/>
-                <w:szCs w:val="24"/>
-              </w:rPr>
-            </w:r>
-            <w:r>
-              <w:rPr>
-                <w:rFonts w:ascii="Arial" w:hAnsi="Arial"/>
+              </w:rPr>
+            </w:r>
+            <w:r>
+              <w:rPr>
                 <w:webHidden/>
-                <w:sz w:val="24"/>
-                <w:szCs w:val="24"/>
               </w:rPr>
               <w:fldChar w:fldCharType="separate"/>
             </w:r>
             <w:r>
               <w:rPr>
-                <w:rFonts w:ascii="Arial" w:hAnsi="Arial"/>
                 <w:webHidden/>
-                <w:sz w:val="24"/>
-                <w:szCs w:val="24"/>
-              </w:rPr>
-              <w:t>5</w:t>
-            </w:r>
-            <w:r>
-              <w:rPr>
-                <w:rFonts w:ascii="Arial" w:hAnsi="Arial"/>
+              </w:rPr>
+              <w:t>6</w:t>
+            </w:r>
+            <w:r>
+              <w:rPr>
                 <w:webHidden/>
-                <w:sz w:val="24"/>
-                <w:szCs w:val="24"/>
               </w:rPr>
               <w:fldChar w:fldCharType="end"/>
             </w:r>
@@ -1722,6 +1627,8 @@
           <w:sz w:val="24"/>
         </w:rPr>
       </w:pPr>
+      <w:bookmarkStart w:id="0" w:name="_GoBack"/>
+      <w:bookmarkEnd w:id="0"/>
     </w:p>
     <w:p>
       <w:pPr>
@@ -2392,13 +2299,13 @@
       <w:pPr>
         <w:pStyle w:val="Ttulo1"/>
       </w:pPr>
-      <w:bookmarkStart w:id="2" w:name="_Toc123297018"/>
-      <w:bookmarkStart w:id="3" w:name="_Toc149577401"/>
+      <w:bookmarkStart w:id="1" w:name="_Toc123297018"/>
+      <w:bookmarkStart w:id="2" w:name="_Toc149815138"/>
       <w:r>
         <w:t>Objetivo</w:t>
       </w:r>
+      <w:bookmarkEnd w:id="1"/>
       <w:bookmarkEnd w:id="2"/>
-      <w:bookmarkEnd w:id="3"/>
     </w:p>
     <w:p>
       <w:pPr>
@@ -2497,13 +2404,13 @@
           <w:b w:val="0"/>
         </w:rPr>
       </w:pPr>
-      <w:bookmarkStart w:id="4" w:name="_Toc123297019"/>
-      <w:bookmarkStart w:id="5" w:name="_Toc149577402"/>
+      <w:bookmarkStart w:id="3" w:name="_Toc123297019"/>
+      <w:bookmarkStart w:id="4" w:name="_Toc149815139"/>
       <w:r>
         <w:t>Alcance</w:t>
       </w:r>
+      <w:bookmarkEnd w:id="3"/>
       <w:bookmarkEnd w:id="4"/>
-      <w:bookmarkEnd w:id="5"/>
       <w:r>
         <w:t xml:space="preserve"> </w:t>
       </w:r>
@@ -2594,13 +2501,13 @@
       <w:pPr>
         <w:pStyle w:val="Ttulo1"/>
       </w:pPr>
-      <w:bookmarkStart w:id="6" w:name="_Toc123297020"/>
-      <w:bookmarkStart w:id="7" w:name="_Toc149577403"/>
+      <w:bookmarkStart w:id="5" w:name="_Toc123297020"/>
+      <w:bookmarkStart w:id="6" w:name="_Toc149815140"/>
       <w:r>
         <w:t>Usuario</w:t>
       </w:r>
+      <w:bookmarkEnd w:id="5"/>
       <w:bookmarkEnd w:id="6"/>
-      <w:bookmarkEnd w:id="7"/>
     </w:p>
     <w:p>
       <w:pPr>
@@ -2811,7 +2718,7 @@
           <w:szCs w:val="44"/>
         </w:rPr>
       </w:pPr>
-      <w:bookmarkStart w:id="8" w:name="_Toc149577404"/>
+      <w:bookmarkStart w:id="7" w:name="_Toc149815141"/>
       <w:r>
         <w:rPr>
           <w:rFonts w:eastAsia="Arial"/>
@@ -2820,7 +2727,7 @@
         </w:rPr>
         <w:t>AGENDA DE VISITAS</w:t>
       </w:r>
-      <w:bookmarkEnd w:id="8"/>
+      <w:bookmarkEnd w:id="7"/>
     </w:p>
     <w:p>
       <w:pPr>
@@ -2957,38 +2864,276 @@
     </w:p>
     <w:p>
       <w:pPr>
-        <w:spacing w:line="276" w:lineRule="auto"/>
-        <w:rPr>
-          <w:rFonts w:ascii="Arial" w:hAnsi="Arial" w:cs="Arial"/>
-        </w:rPr>
-      </w:pPr>
+        <w:pStyle w:val="Ttulo1"/>
+        <w:rPr>
+          <w:rFonts w:eastAsia="Arial"/>
+        </w:rPr>
+      </w:pPr>
+    </w:p>
+    <w:tbl>
+      <w:tblPr>
+        <w:tblStyle w:val="Tablaconcuadrcula"/>
+        <w:tblpPr w:leftFromText="141" w:rightFromText="141" w:vertAnchor="text" w:horzAnchor="margin" w:tblpY="707"/>
+        <w:tblW w:w="8505" w:type="dxa"/>
+        <w:tblLook w:val="04A0" w:firstRow="1" w:lastRow="0" w:firstColumn="1" w:lastColumn="0" w:noHBand="0" w:noVBand="1"/>
+      </w:tblPr>
+      <w:tblGrid>
+        <w:gridCol w:w="2972"/>
+        <w:gridCol w:w="5533"/>
+      </w:tblGrid>
+      <w:tr>
+        <w:tc>
+          <w:tcPr>
+            <w:tcW w:w="2972" w:type="dxa"/>
+            <w:shd w:val="clear" w:color="auto" w:fill="002060"/>
+          </w:tcPr>
+          <w:p>
+            <w:pPr>
+              <w:tabs>
+                <w:tab w:val="left" w:pos="1494"/>
+              </w:tabs>
+              <w:spacing w:line="276" w:lineRule="auto"/>
+              <w:jc w:val="center"/>
+              <w:rPr>
+                <w:rFonts w:ascii="Arial" w:hAnsi="Arial" w:cs="Arial"/>
+                <w:b/>
+                <w:sz w:val="24"/>
+              </w:rPr>
+            </w:pPr>
+            <w:r>
+              <w:rPr>
+                <w:rFonts w:ascii="Arial" w:hAnsi="Arial" w:cs="Arial"/>
+                <w:b/>
+                <w:sz w:val="24"/>
+              </w:rPr>
+              <w:t>Campo</w:t>
+            </w:r>
+          </w:p>
+        </w:tc>
+        <w:tc>
+          <w:tcPr>
+            <w:tcW w:w="5533" w:type="dxa"/>
+            <w:shd w:val="clear" w:color="auto" w:fill="002060"/>
+          </w:tcPr>
+          <w:p>
+            <w:pPr>
+              <w:tabs>
+                <w:tab w:val="left" w:pos="1494"/>
+              </w:tabs>
+              <w:spacing w:line="276" w:lineRule="auto"/>
+              <w:jc w:val="center"/>
+              <w:rPr>
+                <w:rFonts w:ascii="Arial" w:hAnsi="Arial" w:cs="Arial"/>
+                <w:b/>
+                <w:sz w:val="24"/>
+              </w:rPr>
+            </w:pPr>
+            <w:r>
+              <w:rPr>
+                <w:rFonts w:ascii="Arial" w:hAnsi="Arial" w:cs="Arial"/>
+                <w:b/>
+                <w:sz w:val="24"/>
+              </w:rPr>
+              <w:t xml:space="preserve">Descripción </w:t>
+            </w:r>
+          </w:p>
+        </w:tc>
+      </w:tr>
+      <w:tr>
+        <w:tc>
+          <w:tcPr>
+            <w:tcW w:w="2972" w:type="dxa"/>
+          </w:tcPr>
+          <w:p>
+            <w:pPr>
+              <w:tabs>
+                <w:tab w:val="left" w:pos="1494"/>
+              </w:tabs>
+              <w:spacing w:before="80" w:after="60"/>
+              <w:jc w:val="center"/>
+              <w:rPr>
+                <w:noProof/>
+                <w:lang w:val="es-MX" w:eastAsia="es-MX"/>
+              </w:rPr>
+            </w:pPr>
+            <w:r>
+              <w:rPr>
+                <w:noProof/>
+                <w:lang w:val="es-MX" w:eastAsia="es-MX"/>
+              </w:rPr>
+              <w:drawing>
+                <wp:inline distT="0" distB="0" distL="0" distR="0" wp14:anchorId="4D1FFE5E" wp14:editId="5F6E3A42">
+                  <wp:extent cx="481238" cy="364067"/>
+                  <wp:effectExtent l="0" t="0" r="0" b="0"/>
+                  <wp:docPr id="3" name="Imagen 3"/>
+                  <wp:cNvGraphicFramePr>
+                    <a:graphicFrameLocks xmlns:a="http://schemas.openxmlformats.org/drawingml/2006/main" noChangeAspect="1"/>
+                  </wp:cNvGraphicFramePr>
+                  <a:graphic xmlns:a="http://schemas.openxmlformats.org/drawingml/2006/main">
+                    <a:graphicData uri="http://schemas.openxmlformats.org/drawingml/2006/picture">
+                      <pic:pic xmlns:pic="http://schemas.openxmlformats.org/drawingml/2006/picture">
+                        <pic:nvPicPr>
+                          <pic:cNvPr id="1" name=""/>
+                          <pic:cNvPicPr/>
+                        </pic:nvPicPr>
+                        <pic:blipFill>
+                          <a:blip r:embed="rId9"/>
+                          <a:stretch>
+                            <a:fillRect/>
+                          </a:stretch>
+                        </pic:blipFill>
+                        <pic:spPr>
+                          <a:xfrm rot="10800000" flipV="1">
+                            <a:off x="0" y="0"/>
+                            <a:ext cx="510615" cy="386291"/>
+                          </a:xfrm>
+                          <a:prstGeom prst="rect">
+                            <a:avLst/>
+                          </a:prstGeom>
+                        </pic:spPr>
+                      </pic:pic>
+                    </a:graphicData>
+                  </a:graphic>
+                </wp:inline>
+              </w:drawing>
+            </w:r>
+          </w:p>
+        </w:tc>
+        <w:tc>
+          <w:tcPr>
+            <w:tcW w:w="5533" w:type="dxa"/>
+          </w:tcPr>
+          <w:p>
+            <w:pPr>
+              <w:jc w:val="both"/>
+              <w:rPr>
+                <w:rFonts w:ascii="Arial" w:eastAsia="Arial" w:hAnsi="Arial" w:cs="Arial"/>
+                <w:sz w:val="24"/>
+              </w:rPr>
+            </w:pPr>
+            <w:r>
+              <w:rPr>
+                <w:rFonts w:ascii="Arial" w:eastAsia="Arial" w:hAnsi="Arial" w:cs="Arial"/>
+                <w:sz w:val="24"/>
+              </w:rPr>
+              <w:t>Menú principal: Este botón muestra los menús (ventanas) disponibles.</w:t>
+            </w:r>
+          </w:p>
+        </w:tc>
+      </w:tr>
+      <w:tr>
+        <w:tc>
+          <w:tcPr>
+            <w:tcW w:w="2972" w:type="dxa"/>
+          </w:tcPr>
+          <w:p>
+            <w:pPr>
+              <w:tabs>
+                <w:tab w:val="left" w:pos="1494"/>
+              </w:tabs>
+              <w:spacing w:before="60" w:after="60" w:line="276" w:lineRule="auto"/>
+              <w:jc w:val="center"/>
+              <w:rPr>
+                <w:noProof/>
+                <w:lang w:val="es-MX" w:eastAsia="es-MX"/>
+              </w:rPr>
+            </w:pPr>
+            <w:r>
+              <w:rPr>
+                <w:noProof/>
+                <w:lang w:val="es-MX" w:eastAsia="es-MX"/>
+              </w:rPr>
+              <w:drawing>
+                <wp:inline distT="0" distB="0" distL="0" distR="0" wp14:anchorId="22BDD536" wp14:editId="67A94D49">
+                  <wp:extent cx="482600" cy="610951"/>
+                  <wp:effectExtent l="0" t="0" r="0" b="0"/>
+                  <wp:docPr id="5" name="Imagen 5"/>
+                  <wp:cNvGraphicFramePr>
+                    <a:graphicFrameLocks xmlns:a="http://schemas.openxmlformats.org/drawingml/2006/main" noChangeAspect="1"/>
+                  </wp:cNvGraphicFramePr>
+                  <a:graphic xmlns:a="http://schemas.openxmlformats.org/drawingml/2006/main">
+                    <a:graphicData uri="http://schemas.openxmlformats.org/drawingml/2006/picture">
+                      <pic:pic xmlns:pic="http://schemas.openxmlformats.org/drawingml/2006/picture">
+                        <pic:nvPicPr>
+                          <pic:cNvPr id="1" name=""/>
+                          <pic:cNvPicPr/>
+                        </pic:nvPicPr>
+                        <pic:blipFill>
+                          <a:blip r:embed="rId10"/>
+                          <a:stretch>
+                            <a:fillRect/>
+                          </a:stretch>
+                        </pic:blipFill>
+                        <pic:spPr>
+                          <a:xfrm>
+                            <a:off x="0" y="0"/>
+                            <a:ext cx="489480" cy="619661"/>
+                          </a:xfrm>
+                          <a:prstGeom prst="rect">
+                            <a:avLst/>
+                          </a:prstGeom>
+                        </pic:spPr>
+                      </pic:pic>
+                    </a:graphicData>
+                  </a:graphic>
+                </wp:inline>
+              </w:drawing>
+            </w:r>
+          </w:p>
+        </w:tc>
+        <w:tc>
+          <w:tcPr>
+            <w:tcW w:w="5533" w:type="dxa"/>
+          </w:tcPr>
+          <w:p>
+            <w:pPr>
+              <w:jc w:val="both"/>
+              <w:rPr>
+                <w:rFonts w:ascii="Arial" w:eastAsia="Arial" w:hAnsi="Arial" w:cs="Arial"/>
+                <w:sz w:val="24"/>
+              </w:rPr>
+            </w:pPr>
+            <w:r>
+              <w:rPr>
+                <w:rFonts w:ascii="Arial" w:eastAsia="Arial" w:hAnsi="Arial" w:cs="Arial"/>
+                <w:sz w:val="24"/>
+              </w:rPr>
+              <w:t>Imagen de Usuario: Muestra la configuración de usuario, el contenido de ayuda y el cierre de sesión.</w:t>
+            </w:r>
+          </w:p>
+        </w:tc>
+      </w:tr>
+    </w:tbl>
+    <w:p>
+      <w:pPr>
+        <w:pStyle w:val="Ttulo1"/>
+      </w:pPr>
+      <w:bookmarkStart w:id="8" w:name="_Toc149815142"/>
+      <w:r>
+        <w:t>Botones de uso para la aplicación:</w:t>
+      </w:r>
+      <w:bookmarkEnd w:id="8"/>
+      <w:r>
+        <w:t xml:space="preserve">  </w:t>
+      </w:r>
     </w:p>
     <w:p>
       <w:pPr>
         <w:pStyle w:val="Ttulo1"/>
         <w:jc w:val="center"/>
         <w:rPr>
+          <w:rFonts w:eastAsia="Arial" w:cs="Arial"/>
+          <w:sz w:val="24"/>
+        </w:rPr>
+      </w:pPr>
+      <w:bookmarkStart w:id="9" w:name="_Toc149815143"/>
+      <w:r>
+        <w:rPr>
           <w:rFonts w:eastAsia="Arial"/>
         </w:rPr>
-      </w:pPr>
-      <w:bookmarkStart w:id="9" w:name="_Toc149577405"/>
-      <w:r>
-        <w:rPr>
-          <w:rFonts w:eastAsia="Arial"/>
-        </w:rPr>
-        <w:lastRenderedPageBreak/>
         <w:t>Seleccionar Menú</w:t>
       </w:r>
       <w:bookmarkEnd w:id="9"/>
-    </w:p>
-    <w:p>
-      <w:pPr>
-        <w:jc w:val="both"/>
-        <w:rPr>
-          <w:rFonts w:ascii="Arial" w:eastAsia="Arial" w:hAnsi="Arial" w:cs="Arial"/>
-          <w:sz w:val="24"/>
-        </w:rPr>
-      </w:pPr>
     </w:p>
     <w:p>
       <w:pPr>
@@ -3083,7 +3228,7 @@
           <w:lang w:val="es-MX" w:eastAsia="es-MX"/>
         </w:rPr>
         <w:drawing>
-          <wp:anchor distT="0" distB="0" distL="114300" distR="114300" simplePos="0" relativeHeight="251957248" behindDoc="0" locked="0" layoutInCell="1" allowOverlap="1" wp14:anchorId="2810F145" wp14:editId="7AC6012E">
+          <wp:anchor distT="0" distB="0" distL="114300" distR="114300" simplePos="0" relativeHeight="251957248" behindDoc="0" locked="0" layoutInCell="1" allowOverlap="1" wp14:anchorId="2810F145" wp14:editId="47995998">
             <wp:simplePos x="0" y="0"/>
             <wp:positionH relativeFrom="margin">
               <wp:posOffset>1242060</wp:posOffset>
@@ -3106,7 +3251,7 @@
                     <pic:cNvPicPr/>
                   </pic:nvPicPr>
                   <pic:blipFill rotWithShape="1">
-                    <a:blip r:embed="rId9" cstate="print">
+                    <a:blip r:embed="rId11" cstate="print">
                       <a:extLst>
                         <a:ext uri="{28A0092B-C50C-407E-A947-70E740481C1C}">
                           <a14:useLocalDpi xmlns:a14="http://schemas.microsoft.com/office/drawing/2010/main" val="0"/>
@@ -3159,7 +3304,7 @@
           <w:tab w:val="left" w:pos="1494"/>
         </w:tabs>
         <w:spacing w:line="276" w:lineRule="auto"/>
-        <w:jc w:val="both"/>
+        <w:jc w:val="center"/>
         <w:rPr>
           <w:rFonts w:ascii="Arial" w:eastAsia="Arial" w:hAnsi="Arial" w:cs="Arial"/>
           <w:sz w:val="24"/>
@@ -3174,13 +3319,13 @@
         <mc:AlternateContent>
           <mc:Choice Requires="wps">
             <w:drawing>
-              <wp:anchor distT="0" distB="0" distL="114300" distR="114300" simplePos="0" relativeHeight="251959296" behindDoc="0" locked="0" layoutInCell="1" allowOverlap="1" wp14:anchorId="20828D00" wp14:editId="287DA623">
+              <wp:anchor distT="0" distB="0" distL="114300" distR="114300" simplePos="0" relativeHeight="251959296" behindDoc="0" locked="0" layoutInCell="1" allowOverlap="1" wp14:anchorId="20828D00" wp14:editId="5909B1BD">
                 <wp:simplePos x="0" y="0"/>
                 <wp:positionH relativeFrom="margin">
-                  <wp:posOffset>1403985</wp:posOffset>
+                  <wp:posOffset>1384935</wp:posOffset>
                 </wp:positionH>
                 <wp:positionV relativeFrom="paragraph">
-                  <wp:posOffset>149225</wp:posOffset>
+                  <wp:posOffset>182245</wp:posOffset>
                 </wp:positionV>
                 <wp:extent cx="381000" cy="312420"/>
                 <wp:effectExtent l="19050" t="19050" r="19050" b="11430"/>
@@ -3241,26 +3386,64 @@
           </mc:Choice>
           <mc:Fallback>
             <w:pict>
-              <v:rect w14:anchorId="7419928D" id="Rectángulo 48" o:spid="_x0000_s1026" style="position:absolute;margin-left:110.55pt;margin-top:11.75pt;width:30pt;height:24.6pt;z-index:251959296;visibility:visible;mso-wrap-style:square;mso-width-percent:0;mso-height-percent:0;mso-wrap-distance-left:9pt;mso-wrap-distance-top:0;mso-wrap-distance-right:9pt;mso-wrap-distance-bottom:0;mso-position-horizontal:absolute;mso-position-horizontal-relative:margin;mso-position-vertical:absolute;mso-position-vertical-relative:text;mso-width-percent:0;mso-height-percent:0;mso-width-relative:margin;mso-height-relative:margin;v-text-anchor:middle" o:gfxdata="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" filled="f" strokecolor="red" strokeweight="2.25pt">
+              <v:rect w14:anchorId="6A752E42" id="Rectángulo 48" o:spid="_x0000_s1026" style="position:absolute;margin-left:109.05pt;margin-top:14.35pt;width:30pt;height:24.6pt;z-index:251959296;visibility:visible;mso-wrap-style:square;mso-width-percent:0;mso-height-percent:0;mso-wrap-distance-left:9pt;mso-wrap-distance-top:0;mso-wrap-distance-right:9pt;mso-wrap-distance-bottom:0;mso-position-horizontal:absolute;mso-position-horizontal-relative:margin;mso-position-vertical:absolute;mso-position-vertical-relative:text;mso-width-percent:0;mso-height-percent:0;mso-width-relative:margin;mso-height-relative:margin;v-text-anchor:middle" o:gfxdata="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" filled="f" strokecolor="red" strokeweight="2.25pt">
                 <w10:wrap anchorx="margin"/>
               </v:rect>
             </w:pict>
           </mc:Fallback>
         </mc:AlternateContent>
       </w:r>
-    </w:p>
-    <w:p>
-      <w:pPr>
-        <w:tabs>
-          <w:tab w:val="left" w:pos="1494"/>
-        </w:tabs>
-        <w:spacing w:line="276" w:lineRule="auto"/>
-        <w:jc w:val="center"/>
-        <w:rPr>
-          <w:rFonts w:ascii="Arial" w:eastAsia="Arial" w:hAnsi="Arial" w:cs="Arial"/>
-          <w:sz w:val="24"/>
-        </w:rPr>
-      </w:pPr>
+      <w:r>
+        <w:rPr>
+          <w:noProof/>
+          <w:lang w:val="es-MX" w:eastAsia="es-MX"/>
+        </w:rPr>
+        <w:drawing>
+          <wp:inline distT="0" distB="0" distL="0" distR="0" wp14:anchorId="0A23FDE6" wp14:editId="21D0069F">
+            <wp:extent cx="1691640" cy="4435039"/>
+            <wp:effectExtent l="152400" t="152400" r="365760" b="365760"/>
+            <wp:docPr id="42" name="Imagen 42"/>
+            <wp:cNvGraphicFramePr>
+              <a:graphicFrameLocks xmlns:a="http://schemas.openxmlformats.org/drawingml/2006/main" noChangeAspect="1"/>
+            </wp:cNvGraphicFramePr>
+            <a:graphic xmlns:a="http://schemas.openxmlformats.org/drawingml/2006/main">
+              <a:graphicData uri="http://schemas.openxmlformats.org/drawingml/2006/picture">
+                <pic:pic xmlns:pic="http://schemas.openxmlformats.org/drawingml/2006/picture">
+                  <pic:nvPicPr>
+                    <pic:cNvPr id="1" name=""/>
+                    <pic:cNvPicPr/>
+                  </pic:nvPicPr>
+                  <pic:blipFill>
+                    <a:blip r:embed="rId12"/>
+                    <a:stretch>
+                      <a:fillRect/>
+                    </a:stretch>
+                  </pic:blipFill>
+                  <pic:spPr>
+                    <a:xfrm>
+                      <a:off x="0" y="0"/>
+                      <a:ext cx="1692716" cy="4437861"/>
+                    </a:xfrm>
+                    <a:prstGeom prst="rect">
+                      <a:avLst/>
+                    </a:prstGeom>
+                    <a:ln>
+                      <a:noFill/>
+                    </a:ln>
+                    <a:effectLst>
+                      <a:outerShdw blurRad="292100" dist="139700" dir="2700000" algn="tl" rotWithShape="0">
+                        <a:srgbClr val="333333">
+                          <a:alpha val="65000"/>
+                        </a:srgbClr>
+                      </a:outerShdw>
+                    </a:effectLst>
+                  </pic:spPr>
+                </pic:pic>
+              </a:graphicData>
+            </a:graphic>
+          </wp:inline>
+        </w:drawing>
+      </w:r>
       <w:r>
         <w:rPr>
           <w:rFonts w:ascii="Calibri" w:eastAsia="Calibri" w:hAnsi="Calibri" w:cs="Calibri"/>
@@ -3344,73 +3527,22 @@
           </mc:Fallback>
         </mc:AlternateContent>
       </w:r>
-      <w:r>
-        <w:rPr>
-          <w:noProof/>
-          <w:lang w:val="es-MX" w:eastAsia="es-MX"/>
-        </w:rPr>
-        <w:drawing>
-          <wp:inline distT="0" distB="0" distL="0" distR="0" wp14:anchorId="3BA8050A" wp14:editId="1D466AFF">
-            <wp:extent cx="1691640" cy="4435039"/>
-            <wp:effectExtent l="152400" t="152400" r="365760" b="365760"/>
-            <wp:docPr id="42" name="Imagen 42"/>
-            <wp:cNvGraphicFramePr>
-              <a:graphicFrameLocks xmlns:a="http://schemas.openxmlformats.org/drawingml/2006/main" noChangeAspect="1"/>
-            </wp:cNvGraphicFramePr>
-            <a:graphic xmlns:a="http://schemas.openxmlformats.org/drawingml/2006/main">
-              <a:graphicData uri="http://schemas.openxmlformats.org/drawingml/2006/picture">
-                <pic:pic xmlns:pic="http://schemas.openxmlformats.org/drawingml/2006/picture">
-                  <pic:nvPicPr>
-                    <pic:cNvPr id="1" name=""/>
-                    <pic:cNvPicPr/>
-                  </pic:nvPicPr>
-                  <pic:blipFill>
-                    <a:blip r:embed="rId10"/>
-                    <a:stretch>
-                      <a:fillRect/>
-                    </a:stretch>
-                  </pic:blipFill>
-                  <pic:spPr>
-                    <a:xfrm>
-                      <a:off x="0" y="0"/>
-                      <a:ext cx="1692716" cy="4437861"/>
-                    </a:xfrm>
-                    <a:prstGeom prst="rect">
-                      <a:avLst/>
-                    </a:prstGeom>
-                    <a:ln>
-                      <a:noFill/>
-                    </a:ln>
-                    <a:effectLst>
-                      <a:outerShdw blurRad="292100" dist="139700" dir="2700000" algn="tl" rotWithShape="0">
-                        <a:srgbClr val="333333">
-                          <a:alpha val="65000"/>
-                        </a:srgbClr>
-                      </a:outerShdw>
-                    </a:effectLst>
-                  </pic:spPr>
-                </pic:pic>
-              </a:graphicData>
-            </a:graphic>
-          </wp:inline>
-        </w:drawing>
-      </w:r>
     </w:p>
     <w:tbl>
       <w:tblPr>
         <w:tblStyle w:val="Tablaconcuadrcula"/>
-        <w:tblW w:w="8505" w:type="dxa"/>
-        <w:tblInd w:w="279" w:type="dxa"/>
+        <w:tblpPr w:leftFromText="141" w:rightFromText="141" w:vertAnchor="text" w:horzAnchor="margin" w:tblpY="174"/>
+        <w:tblW w:w="8789" w:type="dxa"/>
         <w:tblLook w:val="04A0" w:firstRow="1" w:lastRow="0" w:firstColumn="1" w:lastColumn="0" w:noHBand="0" w:noVBand="1"/>
       </w:tblPr>
       <w:tblGrid>
-        <w:gridCol w:w="2972"/>
-        <w:gridCol w:w="5533"/>
+        <w:gridCol w:w="3516"/>
+        <w:gridCol w:w="5273"/>
       </w:tblGrid>
       <w:tr>
         <w:tc>
           <w:tcPr>
-            <w:tcW w:w="2972" w:type="dxa"/>
+            <w:tcW w:w="3516" w:type="dxa"/>
             <w:shd w:val="clear" w:color="auto" w:fill="002060"/>
           </w:tcPr>
           <w:p>
@@ -3432,13 +3564,14 @@
                 <w:b/>
                 <w:sz w:val="24"/>
               </w:rPr>
+              <w:lastRenderedPageBreak/>
               <w:t>Campo</w:t>
             </w:r>
           </w:p>
         </w:tc>
         <w:tc>
           <w:tcPr>
-            <w:tcW w:w="5533" w:type="dxa"/>
+            <w:tcW w:w="5273" w:type="dxa"/>
             <w:shd w:val="clear" w:color="auto" w:fill="002060"/>
           </w:tcPr>
           <w:p>
@@ -3468,7 +3601,7 @@
       <w:tr>
         <w:tc>
           <w:tcPr>
-            <w:tcW w:w="2972" w:type="dxa"/>
+            <w:tcW w:w="3516" w:type="dxa"/>
           </w:tcPr>
           <w:p>
             <w:pPr>
@@ -3488,10 +3621,10 @@
                 <w:lang w:val="es-MX" w:eastAsia="es-MX"/>
               </w:rPr>
               <w:drawing>
-                <wp:inline distT="0" distB="0" distL="0" distR="0" wp14:anchorId="777AAE7E" wp14:editId="388514D4">
+                <wp:inline distT="0" distB="0" distL="0" distR="0" wp14:anchorId="43A5515A" wp14:editId="382EC34F">
                   <wp:extent cx="481238" cy="364067"/>
                   <wp:effectExtent l="0" t="0" r="0" b="0"/>
-                  <wp:docPr id="3" name="Imagen 3"/>
+                  <wp:docPr id="106" name="Imagen 106"/>
                   <wp:cNvGraphicFramePr>
                     <a:graphicFrameLocks xmlns:a="http://schemas.openxmlformats.org/drawingml/2006/main" noChangeAspect="1"/>
                   </wp:cNvGraphicFramePr>
@@ -3503,7 +3636,7 @@
                           <pic:cNvPicPr/>
                         </pic:nvPicPr>
                         <pic:blipFill>
-                          <a:blip r:embed="rId11"/>
+                          <a:blip r:embed="rId9"/>
                           <a:stretch>
                             <a:fillRect/>
                           </a:stretch>
@@ -3527,7 +3660,7 @@
         </w:tc>
         <w:tc>
           <w:tcPr>
-            <w:tcW w:w="5533" w:type="dxa"/>
+            <w:tcW w:w="5273" w:type="dxa"/>
           </w:tcPr>
           <w:p>
             <w:pPr>
@@ -3550,14 +3683,14 @@
       <w:tr>
         <w:tc>
           <w:tcPr>
-            <w:tcW w:w="2972" w:type="dxa"/>
+            <w:tcW w:w="3516" w:type="dxa"/>
           </w:tcPr>
           <w:p>
             <w:pPr>
               <w:tabs>
                 <w:tab w:val="left" w:pos="1494"/>
               </w:tabs>
-              <w:spacing w:before="60" w:after="60" w:line="276" w:lineRule="auto"/>
+              <w:spacing w:before="80" w:after="60" w:line="276" w:lineRule="auto"/>
               <w:jc w:val="center"/>
               <w:rPr>
                 <w:noProof/>
@@ -3570,10 +3703,10 @@
                 <w:lang w:val="es-MX" w:eastAsia="es-MX"/>
               </w:rPr>
               <w:drawing>
-                <wp:inline distT="0" distB="0" distL="0" distR="0" wp14:anchorId="647CE8FF" wp14:editId="270372A1">
-                  <wp:extent cx="482600" cy="610951"/>
+                <wp:inline distT="0" distB="0" distL="0" distR="0" wp14:anchorId="750790D4" wp14:editId="3E4BFAC5">
+                  <wp:extent cx="1295400" cy="333319"/>
                   <wp:effectExtent l="0" t="0" r="0" b="0"/>
-                  <wp:docPr id="5" name="Imagen 5"/>
+                  <wp:docPr id="117" name="Imagen 117"/>
                   <wp:cNvGraphicFramePr>
                     <a:graphicFrameLocks xmlns:a="http://schemas.openxmlformats.org/drawingml/2006/main" noChangeAspect="1"/>
                   </wp:cNvGraphicFramePr>
@@ -3585,7 +3718,178 @@
                           <pic:cNvPicPr/>
                         </pic:nvPicPr>
                         <pic:blipFill>
-                          <a:blip r:embed="rId12"/>
+                          <a:blip r:embed="rId13"/>
+                          <a:stretch>
+                            <a:fillRect/>
+                          </a:stretch>
+                        </pic:blipFill>
+                        <pic:spPr>
+                          <a:xfrm>
+                            <a:off x="0" y="0"/>
+                            <a:ext cx="1322025" cy="340170"/>
+                          </a:xfrm>
+                          <a:prstGeom prst="rect">
+                            <a:avLst/>
+                          </a:prstGeom>
+                        </pic:spPr>
+                      </pic:pic>
+                    </a:graphicData>
+                  </a:graphic>
+                </wp:inline>
+              </w:drawing>
+            </w:r>
+          </w:p>
+        </w:tc>
+        <w:tc>
+          <w:tcPr>
+            <w:tcW w:w="5273" w:type="dxa"/>
+          </w:tcPr>
+          <w:p>
+            <w:pPr>
+              <w:jc w:val="both"/>
+              <w:rPr>
+                <w:rFonts w:ascii="Arial" w:eastAsia="Arial" w:hAnsi="Arial" w:cs="Arial"/>
+                <w:sz w:val="24"/>
+              </w:rPr>
+            </w:pPr>
+            <w:r>
+              <w:rPr>
+                <w:rFonts w:ascii="Arial" w:eastAsia="Arial" w:hAnsi="Arial" w:cs="Arial"/>
+                <w:sz w:val="24"/>
+              </w:rPr>
+              <w:t xml:space="preserve">Controles de agenda: botones para moverse en la agenda. </w:t>
+            </w:r>
+          </w:p>
+        </w:tc>
+      </w:tr>
+      <w:tr>
+        <w:tc>
+          <w:tcPr>
+            <w:tcW w:w="3516" w:type="dxa"/>
+          </w:tcPr>
+          <w:p>
+            <w:pPr>
+              <w:tabs>
+                <w:tab w:val="left" w:pos="1494"/>
+              </w:tabs>
+              <w:spacing w:before="60" w:after="60" w:line="276" w:lineRule="auto"/>
+              <w:jc w:val="center"/>
+              <w:rPr>
+                <w:noProof/>
+                <w:lang w:val="es-MX" w:eastAsia="es-MX"/>
+              </w:rPr>
+            </w:pPr>
+            <w:r>
+              <w:rPr>
+                <w:noProof/>
+                <w:lang w:val="es-MX" w:eastAsia="es-MX"/>
+              </w:rPr>
+              <w:drawing>
+                <wp:inline distT="0" distB="0" distL="0" distR="0" wp14:anchorId="03E024D2" wp14:editId="48F14A2E">
+                  <wp:extent cx="2091266" cy="212565"/>
+                  <wp:effectExtent l="0" t="0" r="4445" b="0"/>
+                  <wp:docPr id="116" name="Imagen 116"/>
+                  <wp:cNvGraphicFramePr>
+                    <a:graphicFrameLocks xmlns:a="http://schemas.openxmlformats.org/drawingml/2006/main" noChangeAspect="1"/>
+                  </wp:cNvGraphicFramePr>
+                  <a:graphic xmlns:a="http://schemas.openxmlformats.org/drawingml/2006/main">
+                    <a:graphicData uri="http://schemas.openxmlformats.org/drawingml/2006/picture">
+                      <pic:pic xmlns:pic="http://schemas.openxmlformats.org/drawingml/2006/picture">
+                        <pic:nvPicPr>
+                          <pic:cNvPr id="1" name=""/>
+                          <pic:cNvPicPr/>
+                        </pic:nvPicPr>
+                        <pic:blipFill rotWithShape="1">
+                          <a:blip r:embed="rId14"/>
+                          <a:srcRect l="1841" t="19957" r="2433" b="12925"/>
+                          <a:stretch/>
+                        </pic:blipFill>
+                        <pic:spPr bwMode="auto">
+                          <a:xfrm>
+                            <a:off x="0" y="0"/>
+                            <a:ext cx="2226066" cy="226267"/>
+                          </a:xfrm>
+                          <a:prstGeom prst="rect">
+                            <a:avLst/>
+                          </a:prstGeom>
+                          <a:ln>
+                            <a:noFill/>
+                          </a:ln>
+                          <a:extLst>
+                            <a:ext uri="{53640926-AAD7-44D8-BBD7-CCE9431645EC}">
+                              <a14:shadowObscured xmlns:a14="http://schemas.microsoft.com/office/drawing/2010/main"/>
+                            </a:ext>
+                          </a:extLst>
+                        </pic:spPr>
+                      </pic:pic>
+                    </a:graphicData>
+                  </a:graphic>
+                </wp:inline>
+              </w:drawing>
+            </w:r>
+          </w:p>
+        </w:tc>
+        <w:tc>
+          <w:tcPr>
+            <w:tcW w:w="5273" w:type="dxa"/>
+          </w:tcPr>
+          <w:p>
+            <w:pPr>
+              <w:jc w:val="both"/>
+              <w:rPr>
+                <w:rFonts w:ascii="Arial" w:eastAsia="Arial" w:hAnsi="Arial" w:cs="Arial"/>
+                <w:sz w:val="24"/>
+              </w:rPr>
+            </w:pPr>
+            <w:r>
+              <w:rPr>
+                <w:rFonts w:ascii="Arial" w:eastAsia="Arial" w:hAnsi="Arial" w:cs="Arial"/>
+                <w:sz w:val="24"/>
+              </w:rPr>
+              <w:t>Agenda: Muestra la agenda y las visitas programadas por mes, semana, día y visitas.</w:t>
+            </w:r>
+          </w:p>
+        </w:tc>
+      </w:tr>
+      <w:tr>
+        <w:tc>
+          <w:tcPr>
+            <w:tcW w:w="3516" w:type="dxa"/>
+          </w:tcPr>
+          <w:p>
+            <w:pPr>
+              <w:tabs>
+                <w:tab w:val="left" w:pos="1494"/>
+              </w:tabs>
+              <w:spacing w:before="60" w:after="60" w:line="276" w:lineRule="auto"/>
+              <w:jc w:val="center"/>
+              <w:rPr>
+                <w:noProof/>
+                <w:lang w:val="es-MX" w:eastAsia="es-MX"/>
+              </w:rPr>
+            </w:pPr>
+            <w:r>
+              <w:rPr>
+                <w:noProof/>
+                <w:lang w:val="es-MX" w:eastAsia="es-MX"/>
+              </w:rPr>
+              <w:drawing>
+                <wp:inline distT="0" distB="0" distL="0" distR="0" wp14:anchorId="6BB7A1E5" wp14:editId="7ECAD090">
+                  <wp:extent cx="482600" cy="610951"/>
+                  <wp:effectExtent l="0" t="0" r="0" b="0"/>
+                  <wp:docPr id="109" name="Imagen 109"/>
+                  <wp:cNvGraphicFramePr>
+                    <a:graphicFrameLocks xmlns:a="http://schemas.openxmlformats.org/drawingml/2006/main" noChangeAspect="1"/>
+                  </wp:cNvGraphicFramePr>
+                  <a:graphic xmlns:a="http://schemas.openxmlformats.org/drawingml/2006/main">
+                    <a:graphicData uri="http://schemas.openxmlformats.org/drawingml/2006/picture">
+                      <pic:pic xmlns:pic="http://schemas.openxmlformats.org/drawingml/2006/picture">
+                        <pic:nvPicPr>
+                          <pic:cNvPr id="1" name=""/>
+                          <pic:cNvPicPr/>
+                        </pic:nvPicPr>
+                        <pic:blipFill>
+                          <a:blip r:embed="rId10"/>
                           <a:stretch>
                             <a:fillRect/>
                           </a:stretch>
@@ -3609,7 +3913,7 @@
         </w:tc>
         <w:tc>
           <w:tcPr>
-            <w:tcW w:w="5533" w:type="dxa"/>
+            <w:tcW w:w="5273" w:type="dxa"/>
           </w:tcPr>
           <w:p>
             <w:pPr>
@@ -3629,6 +3933,179 @@
           </w:p>
         </w:tc>
       </w:tr>
+      <w:tr>
+        <w:tc>
+          <w:tcPr>
+            <w:tcW w:w="3516" w:type="dxa"/>
+          </w:tcPr>
+          <w:p>
+            <w:pPr>
+              <w:tabs>
+                <w:tab w:val="left" w:pos="1494"/>
+              </w:tabs>
+              <w:spacing w:before="60" w:after="60" w:line="276" w:lineRule="auto"/>
+              <w:jc w:val="center"/>
+              <w:rPr>
+                <w:noProof/>
+                <w:lang w:val="es-MX" w:eastAsia="es-MX"/>
+              </w:rPr>
+            </w:pPr>
+            <w:r>
+              <w:rPr>
+                <w:noProof/>
+                <w:lang w:val="es-MX" w:eastAsia="es-MX"/>
+              </w:rPr>
+              <w:drawing>
+                <wp:inline distT="0" distB="0" distL="0" distR="0" wp14:anchorId="45B0269D" wp14:editId="11C62A15">
+                  <wp:extent cx="1714006" cy="279400"/>
+                  <wp:effectExtent l="0" t="0" r="635" b="6350"/>
+                  <wp:docPr id="110" name="Imagen 110"/>
+                  <wp:cNvGraphicFramePr>
+                    <a:graphicFrameLocks xmlns:a="http://schemas.openxmlformats.org/drawingml/2006/main" noChangeAspect="1"/>
+                  </wp:cNvGraphicFramePr>
+                  <a:graphic xmlns:a="http://schemas.openxmlformats.org/drawingml/2006/main">
+                    <a:graphicData uri="http://schemas.openxmlformats.org/drawingml/2006/picture">
+                      <pic:pic xmlns:pic="http://schemas.openxmlformats.org/drawingml/2006/picture">
+                        <pic:nvPicPr>
+                          <pic:cNvPr id="1" name=""/>
+                          <pic:cNvPicPr/>
+                        </pic:nvPicPr>
+                        <pic:blipFill>
+                          <a:blip r:embed="rId15"/>
+                          <a:stretch>
+                            <a:fillRect/>
+                          </a:stretch>
+                        </pic:blipFill>
+                        <pic:spPr>
+                          <a:xfrm>
+                            <a:off x="0" y="0"/>
+                            <a:ext cx="1809580" cy="294979"/>
+                          </a:xfrm>
+                          <a:prstGeom prst="rect">
+                            <a:avLst/>
+                          </a:prstGeom>
+                        </pic:spPr>
+                      </pic:pic>
+                    </a:graphicData>
+                  </a:graphic>
+                </wp:inline>
+              </w:drawing>
+            </w:r>
+          </w:p>
+        </w:tc>
+        <w:tc>
+          <w:tcPr>
+            <w:tcW w:w="5273" w:type="dxa"/>
+          </w:tcPr>
+          <w:p>
+            <w:pPr>
+              <w:jc w:val="both"/>
+              <w:rPr>
+                <w:rFonts w:ascii="Arial" w:eastAsia="Arial" w:hAnsi="Arial" w:cs="Arial"/>
+                <w:sz w:val="24"/>
+              </w:rPr>
+            </w:pPr>
+            <w:r>
+              <w:rPr>
+                <w:rFonts w:ascii="Arial" w:eastAsia="Arial" w:hAnsi="Arial" w:cs="Arial"/>
+                <w:sz w:val="24"/>
+              </w:rPr>
+              <w:t>Configuración de Perfil: Aquí se edita la información del usuario y cambio de contraseña.</w:t>
+            </w:r>
+          </w:p>
+          <w:p>
+            <w:pPr>
+              <w:jc w:val="both"/>
+              <w:rPr>
+                <w:rFonts w:ascii="Arial" w:eastAsia="Arial" w:hAnsi="Arial" w:cs="Arial"/>
+                <w:sz w:val="24"/>
+              </w:rPr>
+            </w:pPr>
+          </w:p>
+        </w:tc>
+      </w:tr>
+      <w:tr>
+        <w:tc>
+          <w:tcPr>
+            <w:tcW w:w="3516" w:type="dxa"/>
+          </w:tcPr>
+          <w:p>
+            <w:pPr>
+              <w:tabs>
+                <w:tab w:val="left" w:pos="1494"/>
+              </w:tabs>
+              <w:spacing w:before="60" w:after="60" w:line="276" w:lineRule="auto"/>
+              <w:jc w:val="center"/>
+              <w:rPr>
+                <w:noProof/>
+                <w:lang w:val="es-MX" w:eastAsia="es-MX"/>
+              </w:rPr>
+            </w:pPr>
+            <w:r>
+              <w:rPr>
+                <w:noProof/>
+                <w:lang w:val="es-MX" w:eastAsia="es-MX"/>
+              </w:rPr>
+              <w:drawing>
+                <wp:inline distT="0" distB="0" distL="0" distR="0" wp14:anchorId="7A492152" wp14:editId="629041BF">
+                  <wp:extent cx="1244600" cy="279300"/>
+                  <wp:effectExtent l="0" t="0" r="0" b="6985"/>
+                  <wp:docPr id="114" name="Imagen 114"/>
+                  <wp:cNvGraphicFramePr>
+                    <a:graphicFrameLocks xmlns:a="http://schemas.openxmlformats.org/drawingml/2006/main" noChangeAspect="1"/>
+                  </wp:cNvGraphicFramePr>
+                  <a:graphic xmlns:a="http://schemas.openxmlformats.org/drawingml/2006/main">
+                    <a:graphicData uri="http://schemas.openxmlformats.org/drawingml/2006/picture">
+                      <pic:pic xmlns:pic="http://schemas.openxmlformats.org/drawingml/2006/picture">
+                        <pic:nvPicPr>
+                          <pic:cNvPr id="1" name=""/>
+                          <pic:cNvPicPr/>
+                        </pic:nvPicPr>
+                        <pic:blipFill>
+                          <a:blip r:embed="rId16"/>
+                          <a:stretch>
+                            <a:fillRect/>
+                          </a:stretch>
+                        </pic:blipFill>
+                        <pic:spPr>
+                          <a:xfrm>
+                            <a:off x="0" y="0"/>
+                            <a:ext cx="1295292" cy="290676"/>
+                          </a:xfrm>
+                          <a:prstGeom prst="rect">
+                            <a:avLst/>
+                          </a:prstGeom>
+                        </pic:spPr>
+                      </pic:pic>
+                    </a:graphicData>
+                  </a:graphic>
+                </wp:inline>
+              </w:drawing>
+            </w:r>
+          </w:p>
+        </w:tc>
+        <w:tc>
+          <w:tcPr>
+            <w:tcW w:w="5273" w:type="dxa"/>
+          </w:tcPr>
+          <w:p>
+            <w:pPr>
+              <w:jc w:val="both"/>
+              <w:rPr>
+                <w:rFonts w:ascii="Arial" w:eastAsia="Arial" w:hAnsi="Arial" w:cs="Arial"/>
+                <w:sz w:val="24"/>
+              </w:rPr>
+            </w:pPr>
+            <w:r>
+              <w:rPr>
+                <w:rFonts w:ascii="Arial" w:eastAsia="Arial" w:hAnsi="Arial" w:cs="Arial"/>
+                <w:sz w:val="24"/>
+              </w:rPr>
+              <w:t>Cierra la sesión del usuario.</w:t>
+            </w:r>
+          </w:p>
+        </w:tc>
+      </w:tr>
     </w:tbl>
     <w:p>
       <w:pPr>
@@ -3650,12 +4127,11 @@
           <w:rFonts w:eastAsia="Arial"/>
         </w:rPr>
       </w:pPr>
-      <w:bookmarkStart w:id="10" w:name="_Toc149577406"/>
+      <w:bookmarkStart w:id="10" w:name="_Toc149815144"/>
       <w:r>
         <w:rPr>
           <w:rFonts w:eastAsia="Arial"/>
         </w:rPr>
-        <w:lastRenderedPageBreak/>
         <w:t>M</w:t>
       </w:r>
       <w:r>
@@ -3827,7 +4303,7 @@
                     <pic:cNvPicPr/>
                   </pic:nvPicPr>
                   <pic:blipFill>
-                    <a:blip r:embed="rId13"/>
+                    <a:blip r:embed="rId17"/>
                     <a:stretch>
                       <a:fillRect/>
                     </a:stretch>
@@ -3858,584 +4334,6 @@
         </w:drawing>
       </w:r>
     </w:p>
-    <w:tbl>
-      <w:tblPr>
-        <w:tblStyle w:val="Tablaconcuadrcula"/>
-        <w:tblW w:w="8789" w:type="dxa"/>
-        <w:tblInd w:w="-5" w:type="dxa"/>
-        <w:tblLook w:val="04A0" w:firstRow="1" w:lastRow="0" w:firstColumn="1" w:lastColumn="0" w:noHBand="0" w:noVBand="1"/>
-      </w:tblPr>
-      <w:tblGrid>
-        <w:gridCol w:w="3516"/>
-        <w:gridCol w:w="5273"/>
-      </w:tblGrid>
-      <w:tr>
-        <w:tc>
-          <w:tcPr>
-            <w:tcW w:w="3516" w:type="dxa"/>
-            <w:shd w:val="clear" w:color="auto" w:fill="002060"/>
-          </w:tcPr>
-          <w:p>
-            <w:pPr>
-              <w:tabs>
-                <w:tab w:val="left" w:pos="1494"/>
-              </w:tabs>
-              <w:spacing w:line="276" w:lineRule="auto"/>
-              <w:jc w:val="center"/>
-              <w:rPr>
-                <w:rFonts w:ascii="Arial" w:hAnsi="Arial" w:cs="Arial"/>
-                <w:b/>
-                <w:sz w:val="24"/>
-              </w:rPr>
-            </w:pPr>
-            <w:r>
-              <w:rPr>
-                <w:rFonts w:ascii="Arial" w:hAnsi="Arial" w:cs="Arial"/>
-                <w:b/>
-                <w:sz w:val="24"/>
-              </w:rPr>
-              <w:t>Campo</w:t>
-            </w:r>
-          </w:p>
-        </w:tc>
-        <w:tc>
-          <w:tcPr>
-            <w:tcW w:w="5273" w:type="dxa"/>
-            <w:shd w:val="clear" w:color="auto" w:fill="002060"/>
-          </w:tcPr>
-          <w:p>
-            <w:pPr>
-              <w:tabs>
-                <w:tab w:val="left" w:pos="1494"/>
-              </w:tabs>
-              <w:spacing w:line="276" w:lineRule="auto"/>
-              <w:jc w:val="center"/>
-              <w:rPr>
-                <w:rFonts w:ascii="Arial" w:hAnsi="Arial" w:cs="Arial"/>
-                <w:b/>
-                <w:sz w:val="24"/>
-              </w:rPr>
-            </w:pPr>
-            <w:r>
-              <w:rPr>
-                <w:rFonts w:ascii="Arial" w:hAnsi="Arial" w:cs="Arial"/>
-                <w:b/>
-                <w:sz w:val="24"/>
-              </w:rPr>
-              <w:t xml:space="preserve">Descripción </w:t>
-            </w:r>
-          </w:p>
-        </w:tc>
-      </w:tr>
-      <w:tr>
-        <w:tc>
-          <w:tcPr>
-            <w:tcW w:w="3516" w:type="dxa"/>
-          </w:tcPr>
-          <w:p>
-            <w:pPr>
-              <w:tabs>
-                <w:tab w:val="left" w:pos="1494"/>
-              </w:tabs>
-              <w:spacing w:before="80" w:after="60"/>
-              <w:jc w:val="center"/>
-              <w:rPr>
-                <w:noProof/>
-                <w:lang w:val="es-MX" w:eastAsia="es-MX"/>
-              </w:rPr>
-            </w:pPr>
-            <w:r>
-              <w:rPr>
-                <w:noProof/>
-                <w:lang w:val="es-MX" w:eastAsia="es-MX"/>
-              </w:rPr>
-              <w:drawing>
-                <wp:inline distT="0" distB="0" distL="0" distR="0" wp14:anchorId="22A44980" wp14:editId="13A48639">
-                  <wp:extent cx="481238" cy="364067"/>
-                  <wp:effectExtent l="0" t="0" r="0" b="0"/>
-                  <wp:docPr id="106" name="Imagen 106"/>
-                  <wp:cNvGraphicFramePr>
-                    <a:graphicFrameLocks xmlns:a="http://schemas.openxmlformats.org/drawingml/2006/main" noChangeAspect="1"/>
-                  </wp:cNvGraphicFramePr>
-                  <a:graphic xmlns:a="http://schemas.openxmlformats.org/drawingml/2006/main">
-                    <a:graphicData uri="http://schemas.openxmlformats.org/drawingml/2006/picture">
-                      <pic:pic xmlns:pic="http://schemas.openxmlformats.org/drawingml/2006/picture">
-                        <pic:nvPicPr>
-                          <pic:cNvPr id="1" name=""/>
-                          <pic:cNvPicPr/>
-                        </pic:nvPicPr>
-                        <pic:blipFill>
-                          <a:blip r:embed="rId11"/>
-                          <a:stretch>
-                            <a:fillRect/>
-                          </a:stretch>
-                        </pic:blipFill>
-                        <pic:spPr>
-                          <a:xfrm rot="10800000" flipV="1">
-                            <a:off x="0" y="0"/>
-                            <a:ext cx="510615" cy="386291"/>
-                          </a:xfrm>
-                          <a:prstGeom prst="rect">
-                            <a:avLst/>
-                          </a:prstGeom>
-                        </pic:spPr>
-                      </pic:pic>
-                    </a:graphicData>
-                  </a:graphic>
-                </wp:inline>
-              </w:drawing>
-            </w:r>
-          </w:p>
-        </w:tc>
-        <w:tc>
-          <w:tcPr>
-            <w:tcW w:w="5273" w:type="dxa"/>
-          </w:tcPr>
-          <w:p>
-            <w:pPr>
-              <w:jc w:val="both"/>
-              <w:rPr>
-                <w:rFonts w:ascii="Arial" w:eastAsia="Arial" w:hAnsi="Arial" w:cs="Arial"/>
-                <w:sz w:val="24"/>
-              </w:rPr>
-            </w:pPr>
-            <w:r>
-              <w:rPr>
-                <w:rFonts w:ascii="Arial" w:eastAsia="Arial" w:hAnsi="Arial" w:cs="Arial"/>
-                <w:sz w:val="24"/>
-              </w:rPr>
-              <w:t>Menú principal: Este botón muestra los menús (ventanas) disponibles.</w:t>
-            </w:r>
-          </w:p>
-        </w:tc>
-      </w:tr>
-      <w:tr>
-        <w:tc>
-          <w:tcPr>
-            <w:tcW w:w="3516" w:type="dxa"/>
-          </w:tcPr>
-          <w:p>
-            <w:pPr>
-              <w:tabs>
-                <w:tab w:val="left" w:pos="1494"/>
-              </w:tabs>
-              <w:spacing w:before="80" w:after="60" w:line="276" w:lineRule="auto"/>
-              <w:jc w:val="center"/>
-              <w:rPr>
-                <w:noProof/>
-                <w:lang w:val="es-MX" w:eastAsia="es-MX"/>
-              </w:rPr>
-            </w:pPr>
-            <w:r>
-              <w:rPr>
-                <w:noProof/>
-                <w:lang w:val="es-MX" w:eastAsia="es-MX"/>
-              </w:rPr>
-              <w:drawing>
-                <wp:inline distT="0" distB="0" distL="0" distR="0" wp14:anchorId="29BE0091" wp14:editId="79287591">
-                  <wp:extent cx="1295400" cy="333319"/>
-                  <wp:effectExtent l="0" t="0" r="0" b="0"/>
-                  <wp:docPr id="117" name="Imagen 117"/>
-                  <wp:cNvGraphicFramePr>
-                    <a:graphicFrameLocks xmlns:a="http://schemas.openxmlformats.org/drawingml/2006/main" noChangeAspect="1"/>
-                  </wp:cNvGraphicFramePr>
-                  <a:graphic xmlns:a="http://schemas.openxmlformats.org/drawingml/2006/main">
-                    <a:graphicData uri="http://schemas.openxmlformats.org/drawingml/2006/picture">
-                      <pic:pic xmlns:pic="http://schemas.openxmlformats.org/drawingml/2006/picture">
-                        <pic:nvPicPr>
-                          <pic:cNvPr id="1" name=""/>
-                          <pic:cNvPicPr/>
-                        </pic:nvPicPr>
-                        <pic:blipFill>
-                          <a:blip r:embed="rId14"/>
-                          <a:stretch>
-                            <a:fillRect/>
-                          </a:stretch>
-                        </pic:blipFill>
-                        <pic:spPr>
-                          <a:xfrm>
-                            <a:off x="0" y="0"/>
-                            <a:ext cx="1322025" cy="340170"/>
-                          </a:xfrm>
-                          <a:prstGeom prst="rect">
-                            <a:avLst/>
-                          </a:prstGeom>
-                        </pic:spPr>
-                      </pic:pic>
-                    </a:graphicData>
-                  </a:graphic>
-                </wp:inline>
-              </w:drawing>
-            </w:r>
-          </w:p>
-        </w:tc>
-        <w:tc>
-          <w:tcPr>
-            <w:tcW w:w="5273" w:type="dxa"/>
-          </w:tcPr>
-          <w:p>
-            <w:pPr>
-              <w:jc w:val="both"/>
-              <w:rPr>
-                <w:rFonts w:ascii="Arial" w:eastAsia="Arial" w:hAnsi="Arial" w:cs="Arial"/>
-                <w:sz w:val="24"/>
-              </w:rPr>
-            </w:pPr>
-            <w:r>
-              <w:rPr>
-                <w:rFonts w:ascii="Arial" w:eastAsia="Arial" w:hAnsi="Arial" w:cs="Arial"/>
-                <w:sz w:val="24"/>
-              </w:rPr>
-              <w:t xml:space="preserve">Controles de agenda: botones para moverse en la agenda. </w:t>
-            </w:r>
-          </w:p>
-        </w:tc>
-      </w:tr>
-      <w:tr>
-        <w:tc>
-          <w:tcPr>
-            <w:tcW w:w="3516" w:type="dxa"/>
-          </w:tcPr>
-          <w:p>
-            <w:pPr>
-              <w:tabs>
-                <w:tab w:val="left" w:pos="1494"/>
-              </w:tabs>
-              <w:spacing w:before="60" w:after="60" w:line="276" w:lineRule="auto"/>
-              <w:jc w:val="center"/>
-              <w:rPr>
-                <w:noProof/>
-                <w:lang w:val="es-MX" w:eastAsia="es-MX"/>
-              </w:rPr>
-            </w:pPr>
-            <w:r>
-              <w:rPr>
-                <w:noProof/>
-                <w:lang w:val="es-MX" w:eastAsia="es-MX"/>
-              </w:rPr>
-              <w:drawing>
-                <wp:inline distT="0" distB="0" distL="0" distR="0" wp14:anchorId="2033330A" wp14:editId="6739C7BE">
-                  <wp:extent cx="2091266" cy="212565"/>
-                  <wp:effectExtent l="0" t="0" r="4445" b="0"/>
-                  <wp:docPr id="116" name="Imagen 116"/>
-                  <wp:cNvGraphicFramePr>
-                    <a:graphicFrameLocks xmlns:a="http://schemas.openxmlformats.org/drawingml/2006/main" noChangeAspect="1"/>
-                  </wp:cNvGraphicFramePr>
-                  <a:graphic xmlns:a="http://schemas.openxmlformats.org/drawingml/2006/main">
-                    <a:graphicData uri="http://schemas.openxmlformats.org/drawingml/2006/picture">
-                      <pic:pic xmlns:pic="http://schemas.openxmlformats.org/drawingml/2006/picture">
-                        <pic:nvPicPr>
-                          <pic:cNvPr id="1" name=""/>
-                          <pic:cNvPicPr/>
-                        </pic:nvPicPr>
-                        <pic:blipFill rotWithShape="1">
-                          <a:blip r:embed="rId15"/>
-                          <a:srcRect l="1841" t="19957" r="2433" b="12925"/>
-                          <a:stretch/>
-                        </pic:blipFill>
-                        <pic:spPr bwMode="auto">
-                          <a:xfrm>
-                            <a:off x="0" y="0"/>
-                            <a:ext cx="2226066" cy="226267"/>
-                          </a:xfrm>
-                          <a:prstGeom prst="rect">
-                            <a:avLst/>
-                          </a:prstGeom>
-                          <a:ln>
-                            <a:noFill/>
-                          </a:ln>
-                          <a:extLst>
-                            <a:ext uri="{53640926-AAD7-44D8-BBD7-CCE9431645EC}">
-                              <a14:shadowObscured xmlns:a14="http://schemas.microsoft.com/office/drawing/2010/main"/>
-                            </a:ext>
-                          </a:extLst>
-                        </pic:spPr>
-                      </pic:pic>
-                    </a:graphicData>
-                  </a:graphic>
-                </wp:inline>
-              </w:drawing>
-            </w:r>
-          </w:p>
-        </w:tc>
-        <w:tc>
-          <w:tcPr>
-            <w:tcW w:w="5273" w:type="dxa"/>
-          </w:tcPr>
-          <w:p>
-            <w:pPr>
-              <w:jc w:val="both"/>
-              <w:rPr>
-                <w:rFonts w:ascii="Arial" w:eastAsia="Arial" w:hAnsi="Arial" w:cs="Arial"/>
-                <w:sz w:val="24"/>
-              </w:rPr>
-            </w:pPr>
-            <w:r>
-              <w:rPr>
-                <w:rFonts w:ascii="Arial" w:eastAsia="Arial" w:hAnsi="Arial" w:cs="Arial"/>
-                <w:sz w:val="24"/>
-              </w:rPr>
-              <w:t>Agenda: Muestra la agenda y las visitas programadas por mes, semana, día y visitas.</w:t>
-            </w:r>
-          </w:p>
-        </w:tc>
-      </w:tr>
-      <w:tr>
-        <w:tc>
-          <w:tcPr>
-            <w:tcW w:w="3516" w:type="dxa"/>
-          </w:tcPr>
-          <w:p>
-            <w:pPr>
-              <w:tabs>
-                <w:tab w:val="left" w:pos="1494"/>
-              </w:tabs>
-              <w:spacing w:before="60" w:after="60" w:line="276" w:lineRule="auto"/>
-              <w:jc w:val="center"/>
-              <w:rPr>
-                <w:noProof/>
-                <w:lang w:val="es-MX" w:eastAsia="es-MX"/>
-              </w:rPr>
-            </w:pPr>
-            <w:r>
-              <w:rPr>
-                <w:noProof/>
-                <w:lang w:val="es-MX" w:eastAsia="es-MX"/>
-              </w:rPr>
-              <w:drawing>
-                <wp:inline distT="0" distB="0" distL="0" distR="0" wp14:anchorId="2EB0BE4F" wp14:editId="4D81A0F5">
-                  <wp:extent cx="482600" cy="610951"/>
-                  <wp:effectExtent l="0" t="0" r="0" b="0"/>
-                  <wp:docPr id="109" name="Imagen 109"/>
-                  <wp:cNvGraphicFramePr>
-                    <a:graphicFrameLocks xmlns:a="http://schemas.openxmlformats.org/drawingml/2006/main" noChangeAspect="1"/>
-                  </wp:cNvGraphicFramePr>
-                  <a:graphic xmlns:a="http://schemas.openxmlformats.org/drawingml/2006/main">
-                    <a:graphicData uri="http://schemas.openxmlformats.org/drawingml/2006/picture">
-                      <pic:pic xmlns:pic="http://schemas.openxmlformats.org/drawingml/2006/picture">
-                        <pic:nvPicPr>
-                          <pic:cNvPr id="1" name=""/>
-                          <pic:cNvPicPr/>
-                        </pic:nvPicPr>
-                        <pic:blipFill>
-                          <a:blip r:embed="rId12"/>
-                          <a:stretch>
-                            <a:fillRect/>
-                          </a:stretch>
-                        </pic:blipFill>
-                        <pic:spPr>
-                          <a:xfrm>
-                            <a:off x="0" y="0"/>
-                            <a:ext cx="489480" cy="619661"/>
-                          </a:xfrm>
-                          <a:prstGeom prst="rect">
-                            <a:avLst/>
-                          </a:prstGeom>
-                        </pic:spPr>
-                      </pic:pic>
-                    </a:graphicData>
-                  </a:graphic>
-                </wp:inline>
-              </w:drawing>
-            </w:r>
-          </w:p>
-        </w:tc>
-        <w:tc>
-          <w:tcPr>
-            <w:tcW w:w="5273" w:type="dxa"/>
-          </w:tcPr>
-          <w:p>
-            <w:pPr>
-              <w:jc w:val="both"/>
-              <w:rPr>
-                <w:rFonts w:ascii="Arial" w:eastAsia="Arial" w:hAnsi="Arial" w:cs="Arial"/>
-                <w:sz w:val="24"/>
-              </w:rPr>
-            </w:pPr>
-            <w:r>
-              <w:rPr>
-                <w:rFonts w:ascii="Arial" w:eastAsia="Arial" w:hAnsi="Arial" w:cs="Arial"/>
-                <w:sz w:val="24"/>
-              </w:rPr>
-              <w:t>Imagen de Usuario: Muestra la configuración de usuario, el contenido de ayuda y el cierre de sesión.</w:t>
-            </w:r>
-          </w:p>
-        </w:tc>
-      </w:tr>
-      <w:tr>
-        <w:tc>
-          <w:tcPr>
-            <w:tcW w:w="3516" w:type="dxa"/>
-          </w:tcPr>
-          <w:p>
-            <w:pPr>
-              <w:tabs>
-                <w:tab w:val="left" w:pos="1494"/>
-              </w:tabs>
-              <w:spacing w:before="60" w:after="60" w:line="276" w:lineRule="auto"/>
-              <w:jc w:val="center"/>
-              <w:rPr>
-                <w:noProof/>
-                <w:lang w:val="es-MX" w:eastAsia="es-MX"/>
-              </w:rPr>
-            </w:pPr>
-            <w:r>
-              <w:rPr>
-                <w:noProof/>
-                <w:lang w:val="es-MX" w:eastAsia="es-MX"/>
-              </w:rPr>
-              <w:drawing>
-                <wp:inline distT="0" distB="0" distL="0" distR="0" wp14:anchorId="0108C30E" wp14:editId="482FA0B7">
-                  <wp:extent cx="1714006" cy="279400"/>
-                  <wp:effectExtent l="0" t="0" r="635" b="6350"/>
-                  <wp:docPr id="110" name="Imagen 110"/>
-                  <wp:cNvGraphicFramePr>
-                    <a:graphicFrameLocks xmlns:a="http://schemas.openxmlformats.org/drawingml/2006/main" noChangeAspect="1"/>
-                  </wp:cNvGraphicFramePr>
-                  <a:graphic xmlns:a="http://schemas.openxmlformats.org/drawingml/2006/main">
-                    <a:graphicData uri="http://schemas.openxmlformats.org/drawingml/2006/picture">
-                      <pic:pic xmlns:pic="http://schemas.openxmlformats.org/drawingml/2006/picture">
-                        <pic:nvPicPr>
-                          <pic:cNvPr id="1" name=""/>
-                          <pic:cNvPicPr/>
-                        </pic:nvPicPr>
-                        <pic:blipFill>
-                          <a:blip r:embed="rId16"/>
-                          <a:stretch>
-                            <a:fillRect/>
-                          </a:stretch>
-                        </pic:blipFill>
-                        <pic:spPr>
-                          <a:xfrm>
-                            <a:off x="0" y="0"/>
-                            <a:ext cx="1809580" cy="294979"/>
-                          </a:xfrm>
-                          <a:prstGeom prst="rect">
-                            <a:avLst/>
-                          </a:prstGeom>
-                        </pic:spPr>
-                      </pic:pic>
-                    </a:graphicData>
-                  </a:graphic>
-                </wp:inline>
-              </w:drawing>
-            </w:r>
-          </w:p>
-        </w:tc>
-        <w:tc>
-          <w:tcPr>
-            <w:tcW w:w="5273" w:type="dxa"/>
-          </w:tcPr>
-          <w:p>
-            <w:pPr>
-              <w:jc w:val="both"/>
-              <w:rPr>
-                <w:rFonts w:ascii="Arial" w:eastAsia="Arial" w:hAnsi="Arial" w:cs="Arial"/>
-                <w:sz w:val="24"/>
-              </w:rPr>
-            </w:pPr>
-            <w:r>
-              <w:rPr>
-                <w:rFonts w:ascii="Arial" w:eastAsia="Arial" w:hAnsi="Arial" w:cs="Arial"/>
-                <w:sz w:val="24"/>
-              </w:rPr>
-              <w:t>Configuración de Perfil: Aquí se edita la información del usuario y cambio de contraseña.</w:t>
-            </w:r>
-          </w:p>
-          <w:p>
-            <w:pPr>
-              <w:jc w:val="both"/>
-              <w:rPr>
-                <w:rFonts w:ascii="Arial" w:eastAsia="Arial" w:hAnsi="Arial" w:cs="Arial"/>
-                <w:sz w:val="24"/>
-              </w:rPr>
-            </w:pPr>
-          </w:p>
-        </w:tc>
-      </w:tr>
-      <w:tr>
-        <w:tc>
-          <w:tcPr>
-            <w:tcW w:w="3516" w:type="dxa"/>
-          </w:tcPr>
-          <w:p>
-            <w:pPr>
-              <w:tabs>
-                <w:tab w:val="left" w:pos="1494"/>
-              </w:tabs>
-              <w:spacing w:before="60" w:after="60" w:line="276" w:lineRule="auto"/>
-              <w:jc w:val="center"/>
-              <w:rPr>
-                <w:noProof/>
-                <w:lang w:val="es-MX" w:eastAsia="es-MX"/>
-              </w:rPr>
-            </w:pPr>
-            <w:r>
-              <w:rPr>
-                <w:noProof/>
-                <w:lang w:val="es-MX" w:eastAsia="es-MX"/>
-              </w:rPr>
-              <w:drawing>
-                <wp:inline distT="0" distB="0" distL="0" distR="0" wp14:anchorId="663561E6" wp14:editId="28F99C8F">
-                  <wp:extent cx="1244600" cy="279300"/>
-                  <wp:effectExtent l="0" t="0" r="0" b="6985"/>
-                  <wp:docPr id="114" name="Imagen 114"/>
-                  <wp:cNvGraphicFramePr>
-                    <a:graphicFrameLocks xmlns:a="http://schemas.openxmlformats.org/drawingml/2006/main" noChangeAspect="1"/>
-                  </wp:cNvGraphicFramePr>
-                  <a:graphic xmlns:a="http://schemas.openxmlformats.org/drawingml/2006/main">
-                    <a:graphicData uri="http://schemas.openxmlformats.org/drawingml/2006/picture">
-                      <pic:pic xmlns:pic="http://schemas.openxmlformats.org/drawingml/2006/picture">
-                        <pic:nvPicPr>
-                          <pic:cNvPr id="1" name=""/>
-                          <pic:cNvPicPr/>
-                        </pic:nvPicPr>
-                        <pic:blipFill>
-                          <a:blip r:embed="rId17"/>
-                          <a:stretch>
-                            <a:fillRect/>
-                          </a:stretch>
-                        </pic:blipFill>
-                        <pic:spPr>
-                          <a:xfrm>
-                            <a:off x="0" y="0"/>
-                            <a:ext cx="1295292" cy="290676"/>
-                          </a:xfrm>
-                          <a:prstGeom prst="rect">
-                            <a:avLst/>
-                          </a:prstGeom>
-                        </pic:spPr>
-                      </pic:pic>
-                    </a:graphicData>
-                  </a:graphic>
-                </wp:inline>
-              </w:drawing>
-            </w:r>
-          </w:p>
-        </w:tc>
-        <w:tc>
-          <w:tcPr>
-            <w:tcW w:w="5273" w:type="dxa"/>
-          </w:tcPr>
-          <w:p>
-            <w:pPr>
-              <w:jc w:val="both"/>
-              <w:rPr>
-                <w:rFonts w:ascii="Arial" w:eastAsia="Arial" w:hAnsi="Arial" w:cs="Arial"/>
-                <w:sz w:val="24"/>
-              </w:rPr>
-            </w:pPr>
-            <w:r>
-              <w:rPr>
-                <w:rFonts w:ascii="Arial" w:eastAsia="Arial" w:hAnsi="Arial" w:cs="Arial"/>
-                <w:sz w:val="24"/>
-              </w:rPr>
-              <w:t>Cierra la sesión del usuario.</w:t>
-            </w:r>
-          </w:p>
-        </w:tc>
-      </w:tr>
-    </w:tbl>
     <w:p>
       <w:pPr>
         <w:tabs>
@@ -4691,7 +4589,7 @@
                     <pic:cNvPicPr/>
                   </pic:nvPicPr>
                   <pic:blipFill>
-                    <a:blip r:embed="rId13"/>
+                    <a:blip r:embed="rId17"/>
                     <a:stretch>
                       <a:fillRect/>
                     </a:stretch>
@@ -4995,20 +4893,6 @@
         <w:tabs>
           <w:tab w:val="left" w:pos="426"/>
         </w:tabs>
-        <w:ind w:left="-284"/>
-        <w:jc w:val="center"/>
-        <w:rPr>
-          <w:rFonts w:ascii="Arial" w:eastAsia="Arial" w:hAnsi="Arial" w:cs="Arial"/>
-          <w:sz w:val="24"/>
-        </w:rPr>
-      </w:pPr>
-    </w:p>
-    <w:p>
-      <w:pPr>
-        <w:tabs>
-          <w:tab w:val="left" w:pos="426"/>
-        </w:tabs>
-        <w:ind w:left="-284"/>
         <w:rPr>
           <w:rFonts w:ascii="Arial" w:eastAsia="Arial" w:hAnsi="Arial" w:cs="Arial"/>
           <w:sz w:val="24"/>
@@ -5317,7 +5201,7 @@
                 <w:noProof/>
                 <w:color w:val="FFFFFF" w:themeColor="background1"/>
               </w:rPr>
-              <w:t>2</w:t>
+              <w:t>4</w:t>
             </w:r>
             <w:r>
               <w:rPr>
@@ -7997,7 +7881,7 @@
 </file>
 
 <file path=customXml/itemProps1.xml><?xml version="1.0" encoding="utf-8"?>
-<ds:datastoreItem xmlns:ds="http://schemas.openxmlformats.org/officeDocument/2006/customXml" ds:itemID="{204913E0-CB1E-43B4-88AC-9D69079AE642}">
+<ds:datastoreItem xmlns:ds="http://schemas.openxmlformats.org/officeDocument/2006/customXml" ds:itemID="{78F075B7-C88C-4266-A226-5B7D8308588F}">
   <ds:schemaRefs>
     <ds:schemaRef ds:uri="http://schemas.openxmlformats.org/officeDocument/2006/bibliography"/>
   </ds:schemaRefs>

--- a/SICA/16 GUIAS DE USUARIO/AGENDA DE VISITAS.docx
+++ b/SICA/16 GUIAS DE USUARIO/AGENDA DE VISITAS.docx
@@ -1136,11 +1136,15 @@
             </w:rPr>
           </w:pPr>
         </w:p>
+        <w:bookmarkStart w:id="0" w:name="_GoBack"/>
+        <w:bookmarkEnd w:id="0"/>
         <w:p>
           <w:pPr>
             <w:pStyle w:val="TDC1"/>
             <w:rPr>
-              <w:rFonts w:eastAsiaTheme="minorEastAsia" w:cstheme="minorBidi"/>
+              <w:rFonts w:ascii="Arial" w:eastAsiaTheme="minorEastAsia" w:hAnsi="Arial"/>
+              <w:sz w:val="24"/>
+              <w:szCs w:val="24"/>
               <w:lang w:val="es-MX" w:eastAsia="es-MX"/>
             </w:rPr>
           </w:pPr>
@@ -1172,47 +1176,71 @@
             <w:r>
               <w:rPr>
                 <w:rStyle w:val="Hipervnculo"/>
+                <w:rFonts w:ascii="Arial" w:hAnsi="Arial"/>
+                <w:sz w:val="24"/>
+                <w:szCs w:val="24"/>
               </w:rPr>
               <w:t>Objetivo</w:t>
             </w:r>
             <w:r>
               <w:rPr>
+                <w:rFonts w:ascii="Arial" w:hAnsi="Arial"/>
                 <w:webHidden/>
+                <w:sz w:val="24"/>
+                <w:szCs w:val="24"/>
               </w:rPr>
               <w:tab/>
             </w:r>
             <w:r>
               <w:rPr>
+                <w:rFonts w:ascii="Arial" w:hAnsi="Arial"/>
                 <w:webHidden/>
+                <w:sz w:val="24"/>
+                <w:szCs w:val="24"/>
               </w:rPr>
               <w:fldChar w:fldCharType="begin"/>
             </w:r>
             <w:r>
               <w:rPr>
+                <w:rFonts w:ascii="Arial" w:hAnsi="Arial"/>
                 <w:webHidden/>
+                <w:sz w:val="24"/>
+                <w:szCs w:val="24"/>
               </w:rPr>
               <w:instrText xml:space="preserve"> PAGEREF _Toc149815138 \h </w:instrText>
             </w:r>
             <w:r>
               <w:rPr>
+                <w:rFonts w:ascii="Arial" w:hAnsi="Arial"/>
                 <w:webHidden/>
-              </w:rPr>
-            </w:r>
-            <w:r>
-              <w:rPr>
+                <w:sz w:val="24"/>
+                <w:szCs w:val="24"/>
+              </w:rPr>
+            </w:r>
+            <w:r>
+              <w:rPr>
+                <w:rFonts w:ascii="Arial" w:hAnsi="Arial"/>
                 <w:webHidden/>
+                <w:sz w:val="24"/>
+                <w:szCs w:val="24"/>
               </w:rPr>
               <w:fldChar w:fldCharType="separate"/>
             </w:r>
             <w:r>
               <w:rPr>
+                <w:rFonts w:ascii="Arial" w:hAnsi="Arial"/>
                 <w:webHidden/>
+                <w:sz w:val="24"/>
+                <w:szCs w:val="24"/>
               </w:rPr>
               <w:t>3</w:t>
             </w:r>
             <w:r>
               <w:rPr>
+                <w:rFonts w:ascii="Arial" w:hAnsi="Arial"/>
                 <w:webHidden/>
+                <w:sz w:val="24"/>
+                <w:szCs w:val="24"/>
               </w:rPr>
               <w:fldChar w:fldCharType="end"/>
             </w:r>
@@ -1222,7 +1250,9 @@
           <w:pPr>
             <w:pStyle w:val="TDC1"/>
             <w:rPr>
-              <w:rFonts w:eastAsiaTheme="minorEastAsia" w:cstheme="minorBidi"/>
+              <w:rFonts w:ascii="Arial" w:eastAsiaTheme="minorEastAsia" w:hAnsi="Arial"/>
+              <w:sz w:val="24"/>
+              <w:szCs w:val="24"/>
               <w:lang w:val="es-MX" w:eastAsia="es-MX"/>
             </w:rPr>
           </w:pPr>
@@ -1230,47 +1260,71 @@
             <w:r>
               <w:rPr>
                 <w:rStyle w:val="Hipervnculo"/>
+                <w:rFonts w:ascii="Arial" w:hAnsi="Arial"/>
+                <w:sz w:val="24"/>
+                <w:szCs w:val="24"/>
               </w:rPr>
               <w:t>Alcance</w:t>
             </w:r>
             <w:r>
               <w:rPr>
+                <w:rFonts w:ascii="Arial" w:hAnsi="Arial"/>
                 <w:webHidden/>
+                <w:sz w:val="24"/>
+                <w:szCs w:val="24"/>
               </w:rPr>
               <w:tab/>
             </w:r>
             <w:r>
               <w:rPr>
+                <w:rFonts w:ascii="Arial" w:hAnsi="Arial"/>
                 <w:webHidden/>
+                <w:sz w:val="24"/>
+                <w:szCs w:val="24"/>
               </w:rPr>
               <w:fldChar w:fldCharType="begin"/>
             </w:r>
             <w:r>
               <w:rPr>
+                <w:rFonts w:ascii="Arial" w:hAnsi="Arial"/>
                 <w:webHidden/>
+                <w:sz w:val="24"/>
+                <w:szCs w:val="24"/>
               </w:rPr>
               <w:instrText xml:space="preserve"> PAGEREF _Toc149815139 \h </w:instrText>
             </w:r>
             <w:r>
               <w:rPr>
+                <w:rFonts w:ascii="Arial" w:hAnsi="Arial"/>
                 <w:webHidden/>
-              </w:rPr>
-            </w:r>
-            <w:r>
-              <w:rPr>
+                <w:sz w:val="24"/>
+                <w:szCs w:val="24"/>
+              </w:rPr>
+            </w:r>
+            <w:r>
+              <w:rPr>
+                <w:rFonts w:ascii="Arial" w:hAnsi="Arial"/>
                 <w:webHidden/>
+                <w:sz w:val="24"/>
+                <w:szCs w:val="24"/>
               </w:rPr>
               <w:fldChar w:fldCharType="separate"/>
             </w:r>
             <w:r>
               <w:rPr>
+                <w:rFonts w:ascii="Arial" w:hAnsi="Arial"/>
                 <w:webHidden/>
+                <w:sz w:val="24"/>
+                <w:szCs w:val="24"/>
               </w:rPr>
               <w:t>3</w:t>
             </w:r>
             <w:r>
               <w:rPr>
+                <w:rFonts w:ascii="Arial" w:hAnsi="Arial"/>
                 <w:webHidden/>
+                <w:sz w:val="24"/>
+                <w:szCs w:val="24"/>
               </w:rPr>
               <w:fldChar w:fldCharType="end"/>
             </w:r>
@@ -1280,7 +1334,9 @@
           <w:pPr>
             <w:pStyle w:val="TDC1"/>
             <w:rPr>
-              <w:rFonts w:eastAsiaTheme="minorEastAsia" w:cstheme="minorBidi"/>
+              <w:rFonts w:ascii="Arial" w:eastAsiaTheme="minorEastAsia" w:hAnsi="Arial"/>
+              <w:sz w:val="24"/>
+              <w:szCs w:val="24"/>
               <w:lang w:val="es-MX" w:eastAsia="es-MX"/>
             </w:rPr>
           </w:pPr>
@@ -1288,47 +1344,71 @@
             <w:r>
               <w:rPr>
                 <w:rStyle w:val="Hipervnculo"/>
+                <w:rFonts w:ascii="Arial" w:hAnsi="Arial"/>
+                <w:sz w:val="24"/>
+                <w:szCs w:val="24"/>
               </w:rPr>
               <w:t>Usuario</w:t>
             </w:r>
             <w:r>
               <w:rPr>
+                <w:rFonts w:ascii="Arial" w:hAnsi="Arial"/>
                 <w:webHidden/>
+                <w:sz w:val="24"/>
+                <w:szCs w:val="24"/>
               </w:rPr>
               <w:tab/>
             </w:r>
             <w:r>
               <w:rPr>
+                <w:rFonts w:ascii="Arial" w:hAnsi="Arial"/>
                 <w:webHidden/>
+                <w:sz w:val="24"/>
+                <w:szCs w:val="24"/>
               </w:rPr>
               <w:fldChar w:fldCharType="begin"/>
             </w:r>
             <w:r>
               <w:rPr>
+                <w:rFonts w:ascii="Arial" w:hAnsi="Arial"/>
                 <w:webHidden/>
+                <w:sz w:val="24"/>
+                <w:szCs w:val="24"/>
               </w:rPr>
               <w:instrText xml:space="preserve"> PAGEREF _Toc149815140 \h </w:instrText>
             </w:r>
             <w:r>
               <w:rPr>
+                <w:rFonts w:ascii="Arial" w:hAnsi="Arial"/>
                 <w:webHidden/>
-              </w:rPr>
-            </w:r>
-            <w:r>
-              <w:rPr>
+                <w:sz w:val="24"/>
+                <w:szCs w:val="24"/>
+              </w:rPr>
+            </w:r>
+            <w:r>
+              <w:rPr>
+                <w:rFonts w:ascii="Arial" w:hAnsi="Arial"/>
                 <w:webHidden/>
+                <w:sz w:val="24"/>
+                <w:szCs w:val="24"/>
               </w:rPr>
               <w:fldChar w:fldCharType="separate"/>
             </w:r>
             <w:r>
               <w:rPr>
+                <w:rFonts w:ascii="Arial" w:hAnsi="Arial"/>
                 <w:webHidden/>
+                <w:sz w:val="24"/>
+                <w:szCs w:val="24"/>
               </w:rPr>
               <w:t>3</w:t>
             </w:r>
             <w:r>
               <w:rPr>
+                <w:rFonts w:ascii="Arial" w:hAnsi="Arial"/>
                 <w:webHidden/>
+                <w:sz w:val="24"/>
+                <w:szCs w:val="24"/>
               </w:rPr>
               <w:fldChar w:fldCharType="end"/>
             </w:r>
@@ -1338,7 +1418,9 @@
           <w:pPr>
             <w:pStyle w:val="TDC1"/>
             <w:rPr>
-              <w:rFonts w:eastAsiaTheme="minorEastAsia" w:cstheme="minorBidi"/>
+              <w:rFonts w:ascii="Arial" w:eastAsiaTheme="minorEastAsia" w:hAnsi="Arial"/>
+              <w:sz w:val="24"/>
+              <w:szCs w:val="24"/>
               <w:lang w:val="es-MX" w:eastAsia="es-MX"/>
             </w:rPr>
           </w:pPr>
@@ -1346,48 +1428,71 @@
             <w:r>
               <w:rPr>
                 <w:rStyle w:val="Hipervnculo"/>
-                <w:rFonts w:eastAsia="Arial"/>
+                <w:rFonts w:ascii="Arial" w:eastAsia="Arial" w:hAnsi="Arial"/>
+                <w:sz w:val="24"/>
+                <w:szCs w:val="24"/>
               </w:rPr>
               <w:t>AGENDA DE VISITAS</w:t>
             </w:r>
             <w:r>
               <w:rPr>
+                <w:rFonts w:ascii="Arial" w:hAnsi="Arial"/>
                 <w:webHidden/>
+                <w:sz w:val="24"/>
+                <w:szCs w:val="24"/>
               </w:rPr>
               <w:tab/>
             </w:r>
             <w:r>
               <w:rPr>
+                <w:rFonts w:ascii="Arial" w:hAnsi="Arial"/>
                 <w:webHidden/>
+                <w:sz w:val="24"/>
+                <w:szCs w:val="24"/>
               </w:rPr>
               <w:fldChar w:fldCharType="begin"/>
             </w:r>
             <w:r>
               <w:rPr>
+                <w:rFonts w:ascii="Arial" w:hAnsi="Arial"/>
                 <w:webHidden/>
+                <w:sz w:val="24"/>
+                <w:szCs w:val="24"/>
               </w:rPr>
               <w:instrText xml:space="preserve"> PAGEREF _Toc149815141 \h </w:instrText>
             </w:r>
             <w:r>
               <w:rPr>
+                <w:rFonts w:ascii="Arial" w:hAnsi="Arial"/>
                 <w:webHidden/>
-              </w:rPr>
-            </w:r>
-            <w:r>
-              <w:rPr>
+                <w:sz w:val="24"/>
+                <w:szCs w:val="24"/>
+              </w:rPr>
+            </w:r>
+            <w:r>
+              <w:rPr>
+                <w:rFonts w:ascii="Arial" w:hAnsi="Arial"/>
                 <w:webHidden/>
+                <w:sz w:val="24"/>
+                <w:szCs w:val="24"/>
               </w:rPr>
               <w:fldChar w:fldCharType="separate"/>
             </w:r>
             <w:r>
               <w:rPr>
+                <w:rFonts w:ascii="Arial" w:hAnsi="Arial"/>
                 <w:webHidden/>
+                <w:sz w:val="24"/>
+                <w:szCs w:val="24"/>
               </w:rPr>
               <w:t>4</w:t>
             </w:r>
             <w:r>
               <w:rPr>
+                <w:rFonts w:ascii="Arial" w:hAnsi="Arial"/>
                 <w:webHidden/>
+                <w:sz w:val="24"/>
+                <w:szCs w:val="24"/>
               </w:rPr>
               <w:fldChar w:fldCharType="end"/>
             </w:r>
@@ -1397,7 +1502,9 @@
           <w:pPr>
             <w:pStyle w:val="TDC1"/>
             <w:rPr>
-              <w:rFonts w:eastAsiaTheme="minorEastAsia" w:cstheme="minorBidi"/>
+              <w:rFonts w:ascii="Arial" w:eastAsiaTheme="minorEastAsia" w:hAnsi="Arial"/>
+              <w:sz w:val="24"/>
+              <w:szCs w:val="24"/>
               <w:lang w:val="es-MX" w:eastAsia="es-MX"/>
             </w:rPr>
           </w:pPr>
@@ -1405,47 +1512,71 @@
             <w:r>
               <w:rPr>
                 <w:rStyle w:val="Hipervnculo"/>
+                <w:rFonts w:ascii="Arial" w:hAnsi="Arial"/>
+                <w:sz w:val="24"/>
+                <w:szCs w:val="24"/>
               </w:rPr>
               <w:t>Botones de uso para la aplicación:</w:t>
             </w:r>
             <w:r>
               <w:rPr>
+                <w:rFonts w:ascii="Arial" w:hAnsi="Arial"/>
                 <w:webHidden/>
+                <w:sz w:val="24"/>
+                <w:szCs w:val="24"/>
               </w:rPr>
               <w:tab/>
             </w:r>
             <w:r>
               <w:rPr>
+                <w:rFonts w:ascii="Arial" w:hAnsi="Arial"/>
                 <w:webHidden/>
+                <w:sz w:val="24"/>
+                <w:szCs w:val="24"/>
               </w:rPr>
               <w:fldChar w:fldCharType="begin"/>
             </w:r>
             <w:r>
               <w:rPr>
+                <w:rFonts w:ascii="Arial" w:hAnsi="Arial"/>
                 <w:webHidden/>
+                <w:sz w:val="24"/>
+                <w:szCs w:val="24"/>
               </w:rPr>
               <w:instrText xml:space="preserve"> PAGEREF _Toc149815142 \h </w:instrText>
             </w:r>
             <w:r>
               <w:rPr>
+                <w:rFonts w:ascii="Arial" w:hAnsi="Arial"/>
                 <w:webHidden/>
-              </w:rPr>
-            </w:r>
-            <w:r>
-              <w:rPr>
+                <w:sz w:val="24"/>
+                <w:szCs w:val="24"/>
+              </w:rPr>
+            </w:r>
+            <w:r>
+              <w:rPr>
+                <w:rFonts w:ascii="Arial" w:hAnsi="Arial"/>
                 <w:webHidden/>
+                <w:sz w:val="24"/>
+                <w:szCs w:val="24"/>
               </w:rPr>
               <w:fldChar w:fldCharType="separate"/>
             </w:r>
             <w:r>
               <w:rPr>
+                <w:rFonts w:ascii="Arial" w:hAnsi="Arial"/>
                 <w:webHidden/>
+                <w:sz w:val="24"/>
+                <w:szCs w:val="24"/>
               </w:rPr>
               <w:t>5</w:t>
             </w:r>
             <w:r>
               <w:rPr>
+                <w:rFonts w:ascii="Arial" w:hAnsi="Arial"/>
                 <w:webHidden/>
+                <w:sz w:val="24"/>
+                <w:szCs w:val="24"/>
               </w:rPr>
               <w:fldChar w:fldCharType="end"/>
             </w:r>
@@ -1455,7 +1586,9 @@
           <w:pPr>
             <w:pStyle w:val="TDC1"/>
             <w:rPr>
-              <w:rFonts w:eastAsiaTheme="minorEastAsia" w:cstheme="minorBidi"/>
+              <w:rFonts w:ascii="Arial" w:eastAsiaTheme="minorEastAsia" w:hAnsi="Arial"/>
+              <w:sz w:val="24"/>
+              <w:szCs w:val="24"/>
               <w:lang w:val="es-MX" w:eastAsia="es-MX"/>
             </w:rPr>
           </w:pPr>
@@ -1463,48 +1596,71 @@
             <w:r>
               <w:rPr>
                 <w:rStyle w:val="Hipervnculo"/>
-                <w:rFonts w:eastAsia="Arial"/>
+                <w:rFonts w:ascii="Arial" w:eastAsia="Arial" w:hAnsi="Arial"/>
+                <w:sz w:val="24"/>
+                <w:szCs w:val="24"/>
               </w:rPr>
               <w:t>Seleccionar Menú</w:t>
             </w:r>
             <w:r>
               <w:rPr>
+                <w:rFonts w:ascii="Arial" w:hAnsi="Arial"/>
                 <w:webHidden/>
+                <w:sz w:val="24"/>
+                <w:szCs w:val="24"/>
               </w:rPr>
               <w:tab/>
             </w:r>
             <w:r>
               <w:rPr>
+                <w:rFonts w:ascii="Arial" w:hAnsi="Arial"/>
                 <w:webHidden/>
+                <w:sz w:val="24"/>
+                <w:szCs w:val="24"/>
               </w:rPr>
               <w:fldChar w:fldCharType="begin"/>
             </w:r>
             <w:r>
               <w:rPr>
+                <w:rFonts w:ascii="Arial" w:hAnsi="Arial"/>
                 <w:webHidden/>
+                <w:sz w:val="24"/>
+                <w:szCs w:val="24"/>
               </w:rPr>
               <w:instrText xml:space="preserve"> PAGEREF _Toc149815143 \h </w:instrText>
             </w:r>
             <w:r>
               <w:rPr>
+                <w:rFonts w:ascii="Arial" w:hAnsi="Arial"/>
                 <w:webHidden/>
-              </w:rPr>
-            </w:r>
-            <w:r>
-              <w:rPr>
+                <w:sz w:val="24"/>
+                <w:szCs w:val="24"/>
+              </w:rPr>
+            </w:r>
+            <w:r>
+              <w:rPr>
+                <w:rFonts w:ascii="Arial" w:hAnsi="Arial"/>
                 <w:webHidden/>
+                <w:sz w:val="24"/>
+                <w:szCs w:val="24"/>
               </w:rPr>
               <w:fldChar w:fldCharType="separate"/>
             </w:r>
             <w:r>
               <w:rPr>
+                <w:rFonts w:ascii="Arial" w:hAnsi="Arial"/>
                 <w:webHidden/>
+                <w:sz w:val="24"/>
+                <w:szCs w:val="24"/>
               </w:rPr>
               <w:t>5</w:t>
             </w:r>
             <w:r>
               <w:rPr>
+                <w:rFonts w:ascii="Arial" w:hAnsi="Arial"/>
                 <w:webHidden/>
+                <w:sz w:val="24"/>
+                <w:szCs w:val="24"/>
               </w:rPr>
               <w:fldChar w:fldCharType="end"/>
             </w:r>
@@ -1514,7 +1670,9 @@
           <w:pPr>
             <w:pStyle w:val="TDC1"/>
             <w:rPr>
-              <w:rFonts w:eastAsiaTheme="minorEastAsia" w:cstheme="minorBidi"/>
+              <w:rFonts w:ascii="Arial" w:eastAsiaTheme="minorEastAsia" w:hAnsi="Arial"/>
+              <w:sz w:val="24"/>
+              <w:szCs w:val="24"/>
               <w:lang w:val="es-MX" w:eastAsia="es-MX"/>
             </w:rPr>
           </w:pPr>
@@ -1522,48 +1680,71 @@
             <w:r>
               <w:rPr>
                 <w:rStyle w:val="Hipervnculo"/>
-                <w:rFonts w:eastAsia="Arial"/>
+                <w:rFonts w:ascii="Arial" w:eastAsia="Arial" w:hAnsi="Arial"/>
+                <w:sz w:val="24"/>
+                <w:szCs w:val="24"/>
               </w:rPr>
               <w:t>Menú Agenda de Visitas</w:t>
             </w:r>
             <w:r>
               <w:rPr>
+                <w:rFonts w:ascii="Arial" w:hAnsi="Arial"/>
                 <w:webHidden/>
+                <w:sz w:val="24"/>
+                <w:szCs w:val="24"/>
               </w:rPr>
               <w:tab/>
             </w:r>
             <w:r>
               <w:rPr>
+                <w:rFonts w:ascii="Arial" w:hAnsi="Arial"/>
                 <w:webHidden/>
+                <w:sz w:val="24"/>
+                <w:szCs w:val="24"/>
               </w:rPr>
               <w:fldChar w:fldCharType="begin"/>
             </w:r>
             <w:r>
               <w:rPr>
+                <w:rFonts w:ascii="Arial" w:hAnsi="Arial"/>
                 <w:webHidden/>
+                <w:sz w:val="24"/>
+                <w:szCs w:val="24"/>
               </w:rPr>
               <w:instrText xml:space="preserve"> PAGEREF _Toc149815144 \h </w:instrText>
             </w:r>
             <w:r>
               <w:rPr>
+                <w:rFonts w:ascii="Arial" w:hAnsi="Arial"/>
                 <w:webHidden/>
-              </w:rPr>
-            </w:r>
-            <w:r>
-              <w:rPr>
+                <w:sz w:val="24"/>
+                <w:szCs w:val="24"/>
+              </w:rPr>
+            </w:r>
+            <w:r>
+              <w:rPr>
+                <w:rFonts w:ascii="Arial" w:hAnsi="Arial"/>
                 <w:webHidden/>
+                <w:sz w:val="24"/>
+                <w:szCs w:val="24"/>
               </w:rPr>
               <w:fldChar w:fldCharType="separate"/>
             </w:r>
             <w:r>
               <w:rPr>
+                <w:rFonts w:ascii="Arial" w:hAnsi="Arial"/>
                 <w:webHidden/>
+                <w:sz w:val="24"/>
+                <w:szCs w:val="24"/>
               </w:rPr>
               <w:t>6</w:t>
             </w:r>
             <w:r>
               <w:rPr>
+                <w:rFonts w:ascii="Arial" w:hAnsi="Arial"/>
                 <w:webHidden/>
+                <w:sz w:val="24"/>
+                <w:szCs w:val="24"/>
               </w:rPr>
               <w:fldChar w:fldCharType="end"/>
             </w:r>
@@ -1627,8 +1808,6 @@
           <w:sz w:val="24"/>
         </w:rPr>
       </w:pPr>
-      <w:bookmarkStart w:id="0" w:name="_GoBack"/>
-      <w:bookmarkEnd w:id="0"/>
     </w:p>
     <w:p>
       <w:pPr>
@@ -5201,7 +5380,7 @@
                 <w:noProof/>
                 <w:color w:val="FFFFFF" w:themeColor="background1"/>
               </w:rPr>
-              <w:t>4</w:t>
+              <w:t>7</w:t>
             </w:r>
             <w:r>
               <w:rPr>
@@ -7881,7 +8060,7 @@
 </file>
 
 <file path=customXml/itemProps1.xml><?xml version="1.0" encoding="utf-8"?>
-<ds:datastoreItem xmlns:ds="http://schemas.openxmlformats.org/officeDocument/2006/customXml" ds:itemID="{78F075B7-C88C-4266-A226-5B7D8308588F}">
+<ds:datastoreItem xmlns:ds="http://schemas.openxmlformats.org/officeDocument/2006/customXml" ds:itemID="{5796402D-71F3-41B7-A494-37B01E624486}">
   <ds:schemaRefs>
     <ds:schemaRef ds:uri="http://schemas.openxmlformats.org/officeDocument/2006/bibliography"/>
   </ds:schemaRefs>
